--- a/reports/seeds-pulmonary/seed-hrs.docx
+++ b/reports/seeds-pulmonary/seed-hrs.docx
@@ -39,7 +39,7 @@
         <w:t xml:space="preserve"> </w:t>
       </w:r>
       <w:r>
-        <w:t xml:space="preserve">2016-10-10</w:t>
+        <w:t xml:space="preserve">2016-10-19</w:t>
       </w:r>
     </w:p>
     <w:sdt>
@@ -39591,7 +39591,7 @@
         <w:rPr>
           <w:rStyle w:val="VerbatimChar"/>
         </w:rPr>
-        <w:t xml:space="preserve">[1] ggplot2_2.1.0 knitr_1.14    magrittr_1.5 </w:t>
+        <w:t xml:space="preserve">[1] knitr_1.14    ggplot2_2.1.0 magrittr_1.5 </w:t>
       </w:r>
       <w:r>
         <w:br w:type="textWrapping"/>
@@ -39618,7 +39618,7 @@
         <w:rPr>
           <w:rStyle w:val="VerbatimChar"/>
         </w:rPr>
-        <w:t xml:space="preserve"> [1] Rcpp_0.12.7      munsell_0.4.3    testit_0.5       colorspace_1.2-6 R6_2.1.3         highr_0.6       </w:t>
+        <w:t xml:space="preserve"> [1] Rcpp_0.12.7      munsell_0.4.3    testit_0.5       colorspace_1.2-7 R6_2.2.0         stringr_1.1.0   </w:t>
       </w:r>
       <w:r>
         <w:br w:type="textWrapping"/>
@@ -39627,7 +39627,7 @@
         <w:rPr>
           <w:rStyle w:val="VerbatimChar"/>
         </w:rPr>
-        <w:t xml:space="preserve"> [7] plyr_1.8.4       stringr_1.1.0    dplyr_0.5.0      tools_3.3.1      DT_0.2           grid_3.3.1      </w:t>
+        <w:t xml:space="preserve"> [7] highr_0.6        plyr_1.8.4       dplyr_0.5.0      tools_3.3.1      DT_0.2           grid_3.3.1      </w:t>
       </w:r>
       <w:r>
         <w:br w:type="textWrapping"/>
@@ -39645,7 +39645,7 @@
         <w:rPr>
           <w:rStyle w:val="VerbatimChar"/>
         </w:rPr>
-        <w:t xml:space="preserve">[19] digest_0.6.10    tibble_1.2       readr_1.0.0      formatR_1.4      tidyr_0.6.0      htmlwidgets_0.7 </w:t>
+        <w:t xml:space="preserve">[19] digest_0.6.10    tibble_1.2       formatR_1.4      readr_1.0.0      tidyr_0.6.0      htmlwidgets_0.7 </w:t>
       </w:r>
       <w:r>
         <w:br w:type="textWrapping"/>
@@ -39654,7 +39654,7 @@
         <w:rPr>
           <w:rStyle w:val="VerbatimChar"/>
         </w:rPr>
-        <w:t xml:space="preserve">[25] rsconnect_0.4.3  evaluate_0.9     rmarkdown_1.0    stringi_1.1.1    scales_0.4.0    </w:t>
+        <w:t xml:space="preserve">[25] rsconnect_0.5    evaluate_0.10    rmarkdown_1.1    stringi_1.1.2    scales_0.4.0    </w:t>
       </w:r>
     </w:p>
     <w:sectPr>
@@ -40063,7 +40063,7 @@
     </w:lvl>
   </w:abstractNum>
   <w:abstractNum w:abstractNumId="990">
-    <w:nsid w:val="f05a0370"/>
+    <w:nsid w:val="e902fc8a"/>
     <w:multiLevelType w:val="multilevel"/>
     <w:lvl w:ilvl="0">
       <w:numFmt w:val="bullet"/>

--- a/reports/seeds-pulmonary/seed-hrs.docx
+++ b/reports/seeds-pulmonary/seed-hrs.docx
@@ -39,7 +39,7 @@
         <w:t xml:space="preserve"> </w:t>
       </w:r>
       <w:r>
-        <w:t xml:space="preserve">2016-12-04</w:t>
+        <w:t xml:space="preserve">2016-12-05</w:t>
       </w:r>
     </w:p>
     <w:sdt>
@@ -2678,6 +2678,17 @@
               <w:jc w:val="right"/>
             </w:pPr>
             <w:r>
+              <w:t xml:space="preserve">0.13 (0.03) &lt;.01</w:t>
+            </w:r>
+          </w:p>
+        </w:tc>
+        <w:tc>
+          <w:p>
+            <w:pPr>
+              <w:pStyle w:val="Compact"/>
+              <w:jc w:val="right"/>
+            </w:pPr>
+            <w:r>
               <w:t xml:space="preserve">---</w:t>
             </w:r>
           </w:p>
@@ -2689,10 +2700,67 @@
               <w:jc w:val="right"/>
             </w:pPr>
             <w:r>
+              <w:t xml:space="preserve">0.28 (0.03) &lt;.01</w:t>
+            </w:r>
+          </w:p>
+        </w:tc>
+        <w:tc>
+          <w:p>
+            <w:pPr>
+              <w:pStyle w:val="Compact"/>
+              <w:jc w:val="right"/>
+            </w:pPr>
+            <w:r>
+              <w:t xml:space="preserve">0.31 (0.03) &lt;.01</w:t>
+            </w:r>
+          </w:p>
+        </w:tc>
+        <w:tc>
+          <w:p>
+            <w:pPr>
+              <w:pStyle w:val="Compact"/>
+              <w:jc w:val="right"/>
+            </w:pPr>
+            <w:r>
               <w:t xml:space="preserve">---</w:t>
             </w:r>
           </w:p>
         </w:tc>
+      </w:tr>
+      <w:tr>
+        <w:tc>
+          <w:p>
+            <w:pPr>
+              <w:pStyle w:val="Compact"/>
+              <w:jc w:val="center"/>
+            </w:pPr>
+            <w:r>
+              <w:t xml:space="preserve">er</w:t>
+            </w:r>
+          </w:p>
+        </w:tc>
+        <w:tc>
+          <w:p>
+            <w:pPr>
+              <w:pStyle w:val="Compact"/>
+              <w:jc w:val="left"/>
+            </w:pPr>
+            <w:r>
+              <w:t xml:space="preserve">Corr (Slopes)</w:t>
+            </w:r>
+          </w:p>
+        </w:tc>
+        <w:tc>
+          <w:p>
+            <w:pPr>
+              <w:pStyle w:val="Compact"/>
+              <w:jc w:val="right"/>
+            </w:pPr>
+            <w:r>
+              <w:t xml:space="preserve">0.38 (0.13) &lt;.01</w:t>
+            </w:r>
+          </w:p>
+        </w:tc>
         <w:tc>
           <w:p>
             <w:pPr>
@@ -2711,10 +2779,67 @@
               <w:jc w:val="right"/>
             </w:pPr>
             <w:r>
+              <w:t xml:space="preserve">0.69 (0.50) .17</w:t>
+            </w:r>
+          </w:p>
+        </w:tc>
+        <w:tc>
+          <w:p>
+            <w:pPr>
+              <w:pStyle w:val="Compact"/>
+              <w:jc w:val="right"/>
+            </w:pPr>
+            <w:r>
+              <w:t xml:space="preserve">0.44 (0.55) .43</w:t>
+            </w:r>
+          </w:p>
+        </w:tc>
+        <w:tc>
+          <w:p>
+            <w:pPr>
+              <w:pStyle w:val="Compact"/>
+              <w:jc w:val="right"/>
+            </w:pPr>
+            <w:r>
               <w:t xml:space="preserve">---</w:t>
             </w:r>
           </w:p>
         </w:tc>
+      </w:tr>
+      <w:tr>
+        <w:tc>
+          <w:p>
+            <w:pPr>
+              <w:pStyle w:val="Compact"/>
+              <w:jc w:val="center"/>
+            </w:pPr>
+            <w:r>
+              <w:t xml:space="preserve">er</w:t>
+            </w:r>
+          </w:p>
+        </w:tc>
+        <w:tc>
+          <w:p>
+            <w:pPr>
+              <w:pStyle w:val="Compact"/>
+              <w:jc w:val="left"/>
+            </w:pPr>
+            <w:r>
+              <w:t xml:space="preserve">Corr (Residuals)</w:t>
+            </w:r>
+          </w:p>
+        </w:tc>
+        <w:tc>
+          <w:p>
+            <w:pPr>
+              <w:pStyle w:val="Compact"/>
+              <w:jc w:val="right"/>
+            </w:pPr>
+            <w:r>
+              <w:t xml:space="preserve">-0.02 (0.02) .22</w:t>
+            </w:r>
+          </w:p>
+        </w:tc>
         <w:tc>
           <w:p>
             <w:pPr>
@@ -2726,150 +2851,25 @@
             </w:r>
           </w:p>
         </w:tc>
-      </w:tr>
-      <w:tr>
-        <w:tc>
-          <w:p>
-            <w:pPr>
-              <w:pStyle w:val="Compact"/>
-              <w:jc w:val="center"/>
-            </w:pPr>
-            <w:r>
-              <w:t xml:space="preserve">er</w:t>
-            </w:r>
-          </w:p>
-        </w:tc>
-        <w:tc>
-          <w:p>
-            <w:pPr>
-              <w:pStyle w:val="Compact"/>
-              <w:jc w:val="left"/>
-            </w:pPr>
-            <w:r>
-              <w:t xml:space="preserve">Corr (Slopes)</w:t>
-            </w:r>
-          </w:p>
-        </w:tc>
-        <w:tc>
-          <w:p>
-            <w:pPr>
-              <w:pStyle w:val="Compact"/>
-              <w:jc w:val="right"/>
-            </w:pPr>
-            <w:r>
-              <w:t xml:space="preserve">---</w:t>
-            </w:r>
-          </w:p>
-        </w:tc>
-        <w:tc>
-          <w:p>
-            <w:pPr>
-              <w:pStyle w:val="Compact"/>
-              <w:jc w:val="right"/>
-            </w:pPr>
-            <w:r>
-              <w:t xml:space="preserve">---</w:t>
-            </w:r>
-          </w:p>
-        </w:tc>
-        <w:tc>
-          <w:p>
-            <w:pPr>
-              <w:pStyle w:val="Compact"/>
-              <w:jc w:val="right"/>
-            </w:pPr>
-            <w:r>
-              <w:t xml:space="preserve">---</w:t>
-            </w:r>
-          </w:p>
-        </w:tc>
-        <w:tc>
-          <w:p>
-            <w:pPr>
-              <w:pStyle w:val="Compact"/>
-              <w:jc w:val="right"/>
-            </w:pPr>
-            <w:r>
-              <w:t xml:space="preserve">---</w:t>
-            </w:r>
-          </w:p>
-        </w:tc>
-        <w:tc>
-          <w:p>
-            <w:pPr>
-              <w:pStyle w:val="Compact"/>
-              <w:jc w:val="right"/>
-            </w:pPr>
-            <w:r>
-              <w:t xml:space="preserve">---</w:t>
-            </w:r>
-          </w:p>
-        </w:tc>
-      </w:tr>
-      <w:tr>
-        <w:tc>
-          <w:p>
-            <w:pPr>
-              <w:pStyle w:val="Compact"/>
-              <w:jc w:val="center"/>
-            </w:pPr>
-            <w:r>
-              <w:t xml:space="preserve">er</w:t>
-            </w:r>
-          </w:p>
-        </w:tc>
-        <w:tc>
-          <w:p>
-            <w:pPr>
-              <w:pStyle w:val="Compact"/>
-              <w:jc w:val="left"/>
-            </w:pPr>
-            <w:r>
-              <w:t xml:space="preserve">Corr (Residuals)</w:t>
-            </w:r>
-          </w:p>
-        </w:tc>
-        <w:tc>
-          <w:p>
-            <w:pPr>
-              <w:pStyle w:val="Compact"/>
-              <w:jc w:val="right"/>
-            </w:pPr>
-            <w:r>
-              <w:t xml:space="preserve">---</w:t>
-            </w:r>
-          </w:p>
-        </w:tc>
-        <w:tc>
-          <w:p>
-            <w:pPr>
-              <w:pStyle w:val="Compact"/>
-              <w:jc w:val="right"/>
-            </w:pPr>
-            <w:r>
-              <w:t xml:space="preserve">---</w:t>
-            </w:r>
-          </w:p>
-        </w:tc>
-        <w:tc>
-          <w:p>
-            <w:pPr>
-              <w:pStyle w:val="Compact"/>
-              <w:jc w:val="right"/>
-            </w:pPr>
-            <w:r>
-              <w:t xml:space="preserve">---</w:t>
-            </w:r>
-          </w:p>
-        </w:tc>
-        <w:tc>
-          <w:p>
-            <w:pPr>
-              <w:pStyle w:val="Compact"/>
-              <w:jc w:val="right"/>
-            </w:pPr>
-            <w:r>
-              <w:t xml:space="preserve">---</w:t>
+        <w:tc>
+          <w:p>
+            <w:pPr>
+              <w:pStyle w:val="Compact"/>
+              <w:jc w:val="right"/>
+            </w:pPr>
+            <w:r>
+              <w:t xml:space="preserve">0.04 (0.02) .05</w:t>
+            </w:r>
+          </w:p>
+        </w:tc>
+        <w:tc>
+          <w:p>
+            <w:pPr>
+              <w:pStyle w:val="Compact"/>
+              <w:jc w:val="right"/>
+            </w:pPr>
+            <w:r>
+              <w:t xml:space="preserve">0.04 (0.02) .04</w:t>
             </w:r>
           </w:p>
         </w:tc>
@@ -6785,10 +6785,67 @@
               <w:jc w:val="right"/>
             </w:pPr>
             <w:r>
+              <w:t xml:space="preserve">0.13 (0.03) &lt;.01</w:t>
+            </w:r>
+          </w:p>
+        </w:tc>
+      </w:tr>
+      <w:tr>
+        <w:tc>
+          <w:p>
+            <w:pPr>
+              <w:pStyle w:val="Compact"/>
+              <w:jc w:val="center"/>
+            </w:pPr>
+            <w:r>
+              <w:t xml:space="preserve">er</w:t>
+            </w:r>
+          </w:p>
+        </w:tc>
+        <w:tc>
+          <w:p>
+            <w:pPr>
+              <w:pStyle w:val="Compact"/>
+              <w:jc w:val="left"/>
+            </w:pPr>
+            <w:r>
+              <w:t xml:space="preserve">Corr (Slopes)</w:t>
+            </w:r>
+          </w:p>
+        </w:tc>
+        <w:tc>
+          <w:p>
+            <w:pPr>
+              <w:pStyle w:val="Compact"/>
+              <w:jc w:val="right"/>
+            </w:pPr>
+            <w:r>
               <w:t xml:space="preserve">---</w:t>
             </w:r>
           </w:p>
         </w:tc>
+        <w:tc>
+          <w:p>
+            <w:pPr>
+              <w:pStyle w:val="Compact"/>
+              <w:jc w:val="right"/>
+            </w:pPr>
+            <w:r>
+              <w:t xml:space="preserve">---</w:t>
+            </w:r>
+          </w:p>
+        </w:tc>
+        <w:tc>
+          <w:p>
+            <w:pPr>
+              <w:pStyle w:val="Compact"/>
+              <w:jc w:val="right"/>
+            </w:pPr>
+            <w:r>
+              <w:t xml:space="preserve">0.38 (0.13) &lt;.01</w:t>
+            </w:r>
+          </w:p>
+        </w:tc>
       </w:tr>
       <w:tr>
         <w:tc>
@@ -6809,7 +6866,7 @@
               <w:jc w:val="left"/>
             </w:pPr>
             <w:r>
-              <w:t xml:space="preserve">Corr (Slopes)</w:t>
+              <w:t xml:space="preserve">Corr (Residuals)</w:t>
             </w:r>
           </w:p>
         </w:tc>
@@ -6842,64 +6899,7 @@
               <w:jc w:val="right"/>
             </w:pPr>
             <w:r>
-              <w:t xml:space="preserve">---</w:t>
-            </w:r>
-          </w:p>
-        </w:tc>
-      </w:tr>
-      <w:tr>
-        <w:tc>
-          <w:p>
-            <w:pPr>
-              <w:pStyle w:val="Compact"/>
-              <w:jc w:val="center"/>
-            </w:pPr>
-            <w:r>
-              <w:t xml:space="preserve">er</w:t>
-            </w:r>
-          </w:p>
-        </w:tc>
-        <w:tc>
-          <w:p>
-            <w:pPr>
-              <w:pStyle w:val="Compact"/>
-              <w:jc w:val="left"/>
-            </w:pPr>
-            <w:r>
-              <w:t xml:space="preserve">Corr (Residuals)</w:t>
-            </w:r>
-          </w:p>
-        </w:tc>
-        <w:tc>
-          <w:p>
-            <w:pPr>
-              <w:pStyle w:val="Compact"/>
-              <w:jc w:val="right"/>
-            </w:pPr>
-            <w:r>
-              <w:t xml:space="preserve">---</w:t>
-            </w:r>
-          </w:p>
-        </w:tc>
-        <w:tc>
-          <w:p>
-            <w:pPr>
-              <w:pStyle w:val="Compact"/>
-              <w:jc w:val="right"/>
-            </w:pPr>
-            <w:r>
-              <w:t xml:space="preserve">---</w:t>
-            </w:r>
-          </w:p>
-        </w:tc>
-        <w:tc>
-          <w:p>
-            <w:pPr>
-              <w:pStyle w:val="Compact"/>
-              <w:jc w:val="right"/>
-            </w:pPr>
-            <w:r>
-              <w:t xml:space="preserve">---</w:t>
+              <w:t xml:space="preserve">-0.02 (0.02) .22</w:t>
             </w:r>
           </w:p>
         </w:tc>
@@ -12843,10 +12843,67 @@
               <w:jc w:val="right"/>
             </w:pPr>
             <w:r>
+              <w:t xml:space="preserve">0.28 (0.03) &lt;.01</w:t>
+            </w:r>
+          </w:p>
+        </w:tc>
+      </w:tr>
+      <w:tr>
+        <w:tc>
+          <w:p>
+            <w:pPr>
+              <w:pStyle w:val="Compact"/>
+              <w:jc w:val="center"/>
+            </w:pPr>
+            <w:r>
+              <w:t xml:space="preserve">er</w:t>
+            </w:r>
+          </w:p>
+        </w:tc>
+        <w:tc>
+          <w:p>
+            <w:pPr>
+              <w:pStyle w:val="Compact"/>
+              <w:jc w:val="left"/>
+            </w:pPr>
+            <w:r>
+              <w:t xml:space="preserve">Corr (Slopes)</w:t>
+            </w:r>
+          </w:p>
+        </w:tc>
+        <w:tc>
+          <w:p>
+            <w:pPr>
+              <w:pStyle w:val="Compact"/>
+              <w:jc w:val="right"/>
+            </w:pPr>
+            <w:r>
               <w:t xml:space="preserve">---</w:t>
             </w:r>
           </w:p>
         </w:tc>
+        <w:tc>
+          <w:p>
+            <w:pPr>
+              <w:pStyle w:val="Compact"/>
+              <w:jc w:val="right"/>
+            </w:pPr>
+            <w:r>
+              <w:t xml:space="preserve">---</w:t>
+            </w:r>
+          </w:p>
+        </w:tc>
+        <w:tc>
+          <w:p>
+            <w:pPr>
+              <w:pStyle w:val="Compact"/>
+              <w:jc w:val="right"/>
+            </w:pPr>
+            <w:r>
+              <w:t xml:space="preserve">0.69 (0.50) .17</w:t>
+            </w:r>
+          </w:p>
+        </w:tc>
       </w:tr>
       <w:tr>
         <w:tc>
@@ -12867,7 +12924,7 @@
               <w:jc w:val="left"/>
             </w:pPr>
             <w:r>
-              <w:t xml:space="preserve">Corr (Slopes)</w:t>
+              <w:t xml:space="preserve">Corr (Residuals)</w:t>
             </w:r>
           </w:p>
         </w:tc>
@@ -12900,64 +12957,7 @@
               <w:jc w:val="right"/>
             </w:pPr>
             <w:r>
-              <w:t xml:space="preserve">---</w:t>
-            </w:r>
-          </w:p>
-        </w:tc>
-      </w:tr>
-      <w:tr>
-        <w:tc>
-          <w:p>
-            <w:pPr>
-              <w:pStyle w:val="Compact"/>
-              <w:jc w:val="center"/>
-            </w:pPr>
-            <w:r>
-              <w:t xml:space="preserve">er</w:t>
-            </w:r>
-          </w:p>
-        </w:tc>
-        <w:tc>
-          <w:p>
-            <w:pPr>
-              <w:pStyle w:val="Compact"/>
-              <w:jc w:val="left"/>
-            </w:pPr>
-            <w:r>
-              <w:t xml:space="preserve">Corr (Residuals)</w:t>
-            </w:r>
-          </w:p>
-        </w:tc>
-        <w:tc>
-          <w:p>
-            <w:pPr>
-              <w:pStyle w:val="Compact"/>
-              <w:jc w:val="right"/>
-            </w:pPr>
-            <w:r>
-              <w:t xml:space="preserve">---</w:t>
-            </w:r>
-          </w:p>
-        </w:tc>
-        <w:tc>
-          <w:p>
-            <w:pPr>
-              <w:pStyle w:val="Compact"/>
-              <w:jc w:val="right"/>
-            </w:pPr>
-            <w:r>
-              <w:t xml:space="preserve">---</w:t>
-            </w:r>
-          </w:p>
-        </w:tc>
-        <w:tc>
-          <w:p>
-            <w:pPr>
-              <w:pStyle w:val="Compact"/>
-              <w:jc w:val="right"/>
-            </w:pPr>
-            <w:r>
-              <w:t xml:space="preserve">---</w:t>
+              <w:t xml:space="preserve">0.04 (0.02) .05</w:t>
             </w:r>
           </w:p>
         </w:tc>
@@ -15872,10 +15872,67 @@
               <w:jc w:val="right"/>
             </w:pPr>
             <w:r>
+              <w:t xml:space="preserve">0.31 (0.03) &lt;.01</w:t>
+            </w:r>
+          </w:p>
+        </w:tc>
+      </w:tr>
+      <w:tr>
+        <w:tc>
+          <w:p>
+            <w:pPr>
+              <w:pStyle w:val="Compact"/>
+              <w:jc w:val="center"/>
+            </w:pPr>
+            <w:r>
+              <w:t xml:space="preserve">er</w:t>
+            </w:r>
+          </w:p>
+        </w:tc>
+        <w:tc>
+          <w:p>
+            <w:pPr>
+              <w:pStyle w:val="Compact"/>
+              <w:jc w:val="left"/>
+            </w:pPr>
+            <w:r>
+              <w:t xml:space="preserve">Corr (Slopes)</w:t>
+            </w:r>
+          </w:p>
+        </w:tc>
+        <w:tc>
+          <w:p>
+            <w:pPr>
+              <w:pStyle w:val="Compact"/>
+              <w:jc w:val="right"/>
+            </w:pPr>
+            <w:r>
               <w:t xml:space="preserve">---</w:t>
             </w:r>
           </w:p>
         </w:tc>
+        <w:tc>
+          <w:p>
+            <w:pPr>
+              <w:pStyle w:val="Compact"/>
+              <w:jc w:val="right"/>
+            </w:pPr>
+            <w:r>
+              <w:t xml:space="preserve">---</w:t>
+            </w:r>
+          </w:p>
+        </w:tc>
+        <w:tc>
+          <w:p>
+            <w:pPr>
+              <w:pStyle w:val="Compact"/>
+              <w:jc w:val="right"/>
+            </w:pPr>
+            <w:r>
+              <w:t xml:space="preserve">0.44 (0.55) .43</w:t>
+            </w:r>
+          </w:p>
+        </w:tc>
       </w:tr>
       <w:tr>
         <w:tc>
@@ -15896,7 +15953,7 @@
               <w:jc w:val="left"/>
             </w:pPr>
             <w:r>
-              <w:t xml:space="preserve">Corr (Slopes)</w:t>
+              <w:t xml:space="preserve">Corr (Residuals)</w:t>
             </w:r>
           </w:p>
         </w:tc>
@@ -15929,64 +15986,7 @@
               <w:jc w:val="right"/>
             </w:pPr>
             <w:r>
-              <w:t xml:space="preserve">---</w:t>
-            </w:r>
-          </w:p>
-        </w:tc>
-      </w:tr>
-      <w:tr>
-        <w:tc>
-          <w:p>
-            <w:pPr>
-              <w:pStyle w:val="Compact"/>
-              <w:jc w:val="center"/>
-            </w:pPr>
-            <w:r>
-              <w:t xml:space="preserve">er</w:t>
-            </w:r>
-          </w:p>
-        </w:tc>
-        <w:tc>
-          <w:p>
-            <w:pPr>
-              <w:pStyle w:val="Compact"/>
-              <w:jc w:val="left"/>
-            </w:pPr>
-            <w:r>
-              <w:t xml:space="preserve">Corr (Residuals)</w:t>
-            </w:r>
-          </w:p>
-        </w:tc>
-        <w:tc>
-          <w:p>
-            <w:pPr>
-              <w:pStyle w:val="Compact"/>
-              <w:jc w:val="right"/>
-            </w:pPr>
-            <w:r>
-              <w:t xml:space="preserve">---</w:t>
-            </w:r>
-          </w:p>
-        </w:tc>
-        <w:tc>
-          <w:p>
-            <w:pPr>
-              <w:pStyle w:val="Compact"/>
-              <w:jc w:val="right"/>
-            </w:pPr>
-            <w:r>
-              <w:t xml:space="preserve">---</w:t>
-            </w:r>
-          </w:p>
-        </w:tc>
-        <w:tc>
-          <w:p>
-            <w:pPr>
-              <w:pStyle w:val="Compact"/>
-              <w:jc w:val="right"/>
-            </w:pPr>
-            <w:r>
-              <w:t xml:space="preserve">---</w:t>
+              <w:t xml:space="preserve">0.04 (0.02) .04</w:t>
             </w:r>
           </w:p>
         </w:tc>
@@ -18589,606 +18589,984 @@
         <w:t xml:space="preserve">Computed correlations:</w:t>
       </w:r>
     </w:p>
-    <w:p>
-      <w:pPr>
-        <w:pStyle w:val="Compact"/>
-      </w:pPr>
-      <w:r>
-        <w:t xml:space="preserve">label</w:t>
-      </w:r>
-    </w:p>
-    <w:p>
-      <w:pPr>
-        <w:pStyle w:val="Compact"/>
-      </w:pPr>
-      <w:r>
-        <w:t xml:space="preserve">process_b</w:t>
-      </w:r>
-    </w:p>
-    <w:p>
-      <w:pPr>
-        <w:pStyle w:val="Compact"/>
-      </w:pPr>
-      <w:r>
-        <w:t xml:space="preserve">a</w:t>
-      </w:r>
-    </w:p>
-    <w:p>
-      <w:pPr>
-        <w:pStyle w:val="Compact"/>
-      </w:pPr>
-      <w:r>
-        <w:t xml:space="preserve">aeh</w:t>
-      </w:r>
-    </w:p>
-    <w:p>
-      <w:pPr>
-        <w:pStyle w:val="Compact"/>
-      </w:pPr>
-      <w:r>
-        <w:t xml:space="preserve">aehplus</w:t>
-      </w:r>
-    </w:p>
-    <w:p>
-      <w:pPr>
-        <w:pStyle w:val="Compact"/>
-      </w:pPr>
-      <w:r>
-        <w:t xml:space="preserve">Correlation of Levels</w:t>
-      </w:r>
-    </w:p>
-    <w:p>
-      <w:pPr>
-        <w:pStyle w:val="Compact"/>
-      </w:pPr>
-      <w:r>
-        <w:t xml:space="preserve">serial7</w:t>
-      </w:r>
-    </w:p>
-    <w:p>
-      <w:pPr>
-        <w:pStyle w:val="Compact"/>
-      </w:pPr>
-      <w:r>
-        <w:t xml:space="preserve">0.54</w:t>
-      </w:r>
-    </w:p>
-    <w:p>
-      <w:pPr>
-        <w:pStyle w:val="Compact"/>
-      </w:pPr>
-      <w:r>
-        <w:t xml:space="preserve">0.28</w:t>
-      </w:r>
-    </w:p>
-    <w:p>
-      <w:pPr>
-        <w:pStyle w:val="Compact"/>
-      </w:pPr>
-      <w:r>
-        <w:t xml:space="preserve">0.13</w:t>
-      </w:r>
-    </w:p>
-    <w:p>
-      <w:pPr>
-        <w:pStyle w:val="Compact"/>
-      </w:pPr>
-      <w:r>
-        <w:t xml:space="preserve">Correlation of Levels</w:t>
-      </w:r>
-    </w:p>
-    <w:p>
-      <w:pPr>
-        <w:pStyle w:val="Compact"/>
-      </w:pPr>
-      <w:r>
-        <w:t xml:space="preserve">tics</w:t>
-      </w:r>
-    </w:p>
-    <w:p>
-      <w:pPr>
-        <w:pStyle w:val="Compact"/>
-      </w:pPr>
-      <w:r>
-        <w:t xml:space="preserve">0.45</w:t>
-      </w:r>
-    </w:p>
-    <w:p>
-      <w:pPr>
-        <w:pStyle w:val="Compact"/>
-      </w:pPr>
-      <w:r>
-        <w:t xml:space="preserve">0.33</w:t>
-      </w:r>
-    </w:p>
-    <w:p>
-      <w:pPr>
-        <w:pStyle w:val="Compact"/>
-      </w:pPr>
-      <w:r>
-        <w:t xml:space="preserve">0.13</w:t>
-      </w:r>
-    </w:p>
-    <w:p>
-      <w:pPr>
-        <w:pStyle w:val="Compact"/>
-      </w:pPr>
-      <w:r>
-        <w:t xml:space="preserve">Correlation of Levels</w:t>
-      </w:r>
-    </w:p>
-    <w:p>
-      <w:pPr>
-        <w:pStyle w:val="Compact"/>
-      </w:pPr>
-      <w:r>
-        <w:t xml:space="preserve">word_de</w:t>
-      </w:r>
-    </w:p>
-    <w:p>
-      <w:pPr>
-        <w:pStyle w:val="Compact"/>
-      </w:pPr>
-      <w:r>
-        <w:t xml:space="preserve">0.62</w:t>
-      </w:r>
-    </w:p>
-    <w:p>
-      <w:pPr>
-        <w:pStyle w:val="Compact"/>
-      </w:pPr>
-      <w:r>
-        <w:t xml:space="preserve">0.50</w:t>
-      </w:r>
-    </w:p>
-    <w:p>
-      <w:pPr>
-        <w:pStyle w:val="Compact"/>
-      </w:pPr>
-      <w:r>
-        <w:t xml:space="preserve">0.28</w:t>
-      </w:r>
-    </w:p>
-    <w:p>
-      <w:pPr>
-        <w:pStyle w:val="Compact"/>
-      </w:pPr>
-      <w:r>
-        <w:t xml:space="preserve">Correlation of Levels</w:t>
-      </w:r>
-    </w:p>
-    <w:p>
-      <w:pPr>
-        <w:pStyle w:val="Compact"/>
-      </w:pPr>
-      <w:r>
-        <w:t xml:space="preserve">word_im</w:t>
-      </w:r>
-    </w:p>
-    <w:p>
-      <w:pPr>
-        <w:pStyle w:val="Compact"/>
-      </w:pPr>
-      <w:r>
-        <w:t xml:space="preserve">0.61</w:t>
-      </w:r>
-    </w:p>
-    <w:p>
-      <w:pPr>
-        <w:pStyle w:val="Compact"/>
-      </w:pPr>
-      <w:r>
-        <w:t xml:space="preserve">0.50</w:t>
-      </w:r>
-    </w:p>
-    <w:p>
-      <w:pPr>
-        <w:pStyle w:val="Compact"/>
-      </w:pPr>
-      <w:r>
-        <w:t xml:space="preserve">0.31</w:t>
-      </w:r>
-    </w:p>
-    <w:p>
-      <w:pPr>
-        <w:pStyle w:val="Compact"/>
-      </w:pPr>
-      <w:r>
-        <w:t xml:space="preserve">label</w:t>
-      </w:r>
-    </w:p>
-    <w:p>
-      <w:pPr>
-        <w:pStyle w:val="Compact"/>
-      </w:pPr>
-      <w:r>
-        <w:t xml:space="preserve">process_b</w:t>
-      </w:r>
-    </w:p>
-    <w:p>
-      <w:pPr>
-        <w:pStyle w:val="Compact"/>
-      </w:pPr>
-      <w:r>
-        <w:t xml:space="preserve">a</w:t>
-      </w:r>
-    </w:p>
-    <w:p>
-      <w:pPr>
-        <w:pStyle w:val="Compact"/>
-      </w:pPr>
-      <w:r>
-        <w:t xml:space="preserve">aeh</w:t>
-      </w:r>
-    </w:p>
-    <w:p>
-      <w:pPr>
-        <w:pStyle w:val="Compact"/>
-      </w:pPr>
-      <w:r>
-        <w:t xml:space="preserve">aehplus</w:t>
-      </w:r>
-    </w:p>
-    <w:p>
-      <w:pPr>
-        <w:pStyle w:val="Compact"/>
-      </w:pPr>
-      <w:r>
-        <w:t xml:space="preserve">Correlation of Slopes</w:t>
-      </w:r>
-    </w:p>
-    <w:p>
-      <w:pPr>
-        <w:pStyle w:val="Compact"/>
-      </w:pPr>
-      <w:r>
-        <w:t xml:space="preserve">serial7</w:t>
-      </w:r>
-    </w:p>
-    <w:p>
-      <w:pPr>
-        <w:pStyle w:val="Compact"/>
-      </w:pPr>
-      <w:r>
-        <w:t xml:space="preserve">0.19</w:t>
-      </w:r>
-    </w:p>
-    <w:p>
-      <w:pPr>
-        <w:pStyle w:val="Compact"/>
-      </w:pPr>
-      <w:r>
-        <w:t xml:space="preserve">0.18</w:t>
-      </w:r>
-    </w:p>
-    <w:p>
-      <w:pPr>
-        <w:pStyle w:val="Compact"/>
-      </w:pPr>
-      <w:r>
-        <w:t xml:space="preserve">0.38</w:t>
-      </w:r>
-    </w:p>
-    <w:p>
-      <w:pPr>
-        <w:pStyle w:val="Compact"/>
-      </w:pPr>
-      <w:r>
-        <w:t xml:space="preserve">Correlation of Slopes</w:t>
-      </w:r>
-    </w:p>
-    <w:p>
-      <w:pPr>
-        <w:pStyle w:val="Compact"/>
-      </w:pPr>
-      <w:r>
-        <w:t xml:space="preserve">tics</w:t>
-      </w:r>
-    </w:p>
-    <w:p>
-      <w:pPr>
-        <w:pStyle w:val="Compact"/>
-      </w:pPr>
-      <w:r>
-        <w:t xml:space="preserve">0.30</w:t>
-      </w:r>
-    </w:p>
-    <w:p>
-      <w:pPr>
-        <w:pStyle w:val="Compact"/>
-      </w:pPr>
-      <w:r>
-        <w:t xml:space="preserve">0.28</w:t>
-      </w:r>
-    </w:p>
-    <w:p>
-      <w:pPr>
-        <w:pStyle w:val="Compact"/>
-      </w:pPr>
-      <w:r>
-        <w:t xml:space="preserve">0.33</w:t>
-      </w:r>
-    </w:p>
-    <w:p>
-      <w:pPr>
-        <w:pStyle w:val="Compact"/>
-      </w:pPr>
-      <w:r>
-        <w:t xml:space="preserve">Correlation of Slopes</w:t>
-      </w:r>
-    </w:p>
-    <w:p>
-      <w:pPr>
-        <w:pStyle w:val="Compact"/>
-      </w:pPr>
-      <w:r>
-        <w:t xml:space="preserve">word_de</w:t>
-      </w:r>
-    </w:p>
-    <w:p>
-      <w:pPr>
-        <w:pStyle w:val="Compact"/>
-      </w:pPr>
-      <w:r>
-        <w:t xml:space="preserve">0.20</w:t>
-      </w:r>
-    </w:p>
-    <w:p>
-      <w:pPr>
-        <w:pStyle w:val="Compact"/>
-      </w:pPr>
-      <w:r>
-        <w:t xml:space="preserve">0.18</w:t>
-      </w:r>
-    </w:p>
-    <w:p>
-      <w:pPr>
-        <w:pStyle w:val="Compact"/>
-      </w:pPr>
-      <w:r>
-        <w:t xml:space="preserve">0.70</w:t>
-      </w:r>
-    </w:p>
-    <w:p>
-      <w:pPr>
-        <w:pStyle w:val="Compact"/>
-      </w:pPr>
-      <w:r>
-        <w:t xml:space="preserve">Correlation of Slopes</w:t>
-      </w:r>
-    </w:p>
-    <w:p>
-      <w:pPr>
-        <w:pStyle w:val="Compact"/>
-      </w:pPr>
-      <w:r>
-        <w:t xml:space="preserve">word_im</w:t>
-      </w:r>
-    </w:p>
-    <w:p>
-      <w:pPr>
-        <w:pStyle w:val="Compact"/>
-      </w:pPr>
-      <w:r>
-        <w:t xml:space="preserve">0.11</w:t>
-      </w:r>
-    </w:p>
-    <w:p>
-      <w:pPr>
-        <w:pStyle w:val="Compact"/>
-      </w:pPr>
-      <w:r>
-        <w:t xml:space="preserve">0.08</w:t>
-      </w:r>
-    </w:p>
-    <w:p>
-      <w:pPr>
-        <w:pStyle w:val="Compact"/>
-      </w:pPr>
-      <w:r>
-        <w:t xml:space="preserve">0.44</w:t>
-      </w:r>
-    </w:p>
-    <w:p>
-      <w:pPr>
-        <w:pStyle w:val="Compact"/>
-      </w:pPr>
-      <w:r>
-        <w:t xml:space="preserve">label</w:t>
-      </w:r>
-    </w:p>
-    <w:p>
-      <w:pPr>
-        <w:pStyle w:val="Compact"/>
-      </w:pPr>
-      <w:r>
-        <w:t xml:space="preserve">process_b</w:t>
-      </w:r>
-    </w:p>
-    <w:p>
-      <w:pPr>
-        <w:pStyle w:val="Compact"/>
-      </w:pPr>
-      <w:r>
-        <w:t xml:space="preserve">a</w:t>
-      </w:r>
-    </w:p>
-    <w:p>
-      <w:pPr>
-        <w:pStyle w:val="Compact"/>
-      </w:pPr>
-      <w:r>
-        <w:t xml:space="preserve">aeh</w:t>
-      </w:r>
-    </w:p>
-    <w:p>
-      <w:pPr>
-        <w:pStyle w:val="Compact"/>
-      </w:pPr>
-      <w:r>
-        <w:t xml:space="preserve">aehplus</w:t>
-      </w:r>
-    </w:p>
-    <w:p>
-      <w:pPr>
-        <w:pStyle w:val="Compact"/>
-      </w:pPr>
-      <w:r>
-        <w:t xml:space="preserve">Correlation of Residuals</w:t>
-      </w:r>
-    </w:p>
-    <w:p>
-      <w:pPr>
-        <w:pStyle w:val="Compact"/>
-      </w:pPr>
-      <w:r>
-        <w:t xml:space="preserve">serial7</w:t>
-      </w:r>
-    </w:p>
-    <w:p>
-      <w:pPr>
-        <w:pStyle w:val="Compact"/>
-      </w:pPr>
-      <w:r>
-        <w:t xml:space="preserve">0.00</w:t>
-      </w:r>
-    </w:p>
-    <w:p>
-      <w:pPr>
-        <w:pStyle w:val="Compact"/>
-      </w:pPr>
-      <w:r>
-        <w:t xml:space="preserve">0.00</w:t>
-      </w:r>
-    </w:p>
-    <w:p>
-      <w:pPr>
-        <w:pStyle w:val="Compact"/>
-      </w:pPr>
-      <w:r>
-        <w:t xml:space="preserve">-0.02</w:t>
-      </w:r>
-    </w:p>
-    <w:p>
-      <w:pPr>
-        <w:pStyle w:val="Compact"/>
-      </w:pPr>
-      <w:r>
-        <w:t xml:space="preserve">Correlation of Residuals</w:t>
-      </w:r>
-    </w:p>
-    <w:p>
-      <w:pPr>
-        <w:pStyle w:val="Compact"/>
-      </w:pPr>
-      <w:r>
-        <w:t xml:space="preserve">tics</w:t>
-      </w:r>
-    </w:p>
-    <w:p>
-      <w:pPr>
-        <w:pStyle w:val="Compact"/>
-      </w:pPr>
-      <w:r>
-        <w:t xml:space="preserve">0.00</w:t>
-      </w:r>
-    </w:p>
-    <w:p>
-      <w:pPr>
-        <w:pStyle w:val="Compact"/>
-      </w:pPr>
-      <w:r>
-        <w:t xml:space="preserve">0.00</w:t>
-      </w:r>
-    </w:p>
-    <w:p>
-      <w:pPr>
-        <w:pStyle w:val="Compact"/>
-      </w:pPr>
-      <w:r>
-        <w:t xml:space="preserve">-0.02</w:t>
-      </w:r>
-    </w:p>
-    <w:p>
-      <w:pPr>
-        <w:pStyle w:val="Compact"/>
-      </w:pPr>
-      <w:r>
-        <w:t xml:space="preserve">Correlation of Residuals</w:t>
-      </w:r>
-    </w:p>
-    <w:p>
-      <w:pPr>
-        <w:pStyle w:val="Compact"/>
-      </w:pPr>
-      <w:r>
-        <w:t xml:space="preserve">word_de</w:t>
-      </w:r>
-    </w:p>
-    <w:p>
-      <w:pPr>
-        <w:pStyle w:val="Compact"/>
-      </w:pPr>
-      <w:r>
-        <w:t xml:space="preserve">0.00</w:t>
-      </w:r>
-    </w:p>
-    <w:p>
-      <w:pPr>
-        <w:pStyle w:val="Compact"/>
-      </w:pPr>
-      <w:r>
-        <w:t xml:space="preserve">0.00</w:t>
-      </w:r>
-    </w:p>
-    <w:p>
-      <w:pPr>
-        <w:pStyle w:val="Compact"/>
-      </w:pPr>
-      <w:r>
-        <w:t xml:space="preserve">0.04</w:t>
-      </w:r>
-    </w:p>
-    <w:p>
-      <w:pPr>
-        <w:pStyle w:val="Compact"/>
-      </w:pPr>
-      <w:r>
-        <w:t xml:space="preserve">Correlation of Residuals</w:t>
-      </w:r>
-    </w:p>
-    <w:p>
-      <w:pPr>
-        <w:pStyle w:val="Compact"/>
-      </w:pPr>
-      <w:r>
-        <w:t xml:space="preserve">word_im</w:t>
-      </w:r>
-    </w:p>
-    <w:p>
-      <w:pPr>
-        <w:pStyle w:val="Compact"/>
-      </w:pPr>
-      <w:r>
-        <w:t xml:space="preserve">0.00</w:t>
-      </w:r>
-    </w:p>
-    <w:p>
-      <w:pPr>
-        <w:pStyle w:val="Compact"/>
-      </w:pPr>
-      <w:r>
-        <w:t xml:space="preserve">0.00</w:t>
-      </w:r>
-    </w:p>
-    <w:p>
-      <w:pPr>
-        <w:pStyle w:val="Compact"/>
-      </w:pPr>
-      <w:r>
-        <w:t xml:space="preserve">0.04</w:t>
-      </w:r>
-    </w:p>
+    <w:tbl>
+      <w:tblPr>
+        <w:tblStyle w:val="TableNormal"/>
+        <w:tblW w:type="pct" w:w="0.0"/>
+        <w:tblLook w:firstRow="1"/>
+      </w:tblPr>
+      <w:tblGrid/>
+      <w:tr>
+        <w:trPr>
+          <w:cnfStyle w:firstRow="1"/>
+        </w:trPr>
+        <w:tc>
+          <w:tcPr>
+            <w:tcBorders>
+              <w:bottom w:val="single"/>
+            </w:tcBorders>
+            <w:vAlign w:val="bottom"/>
+          </w:tcPr>
+          <w:p>
+            <w:pPr>
+              <w:pStyle w:val="Compact"/>
+              <w:jc w:val="left"/>
+            </w:pPr>
+            <w:r>
+              <w:t xml:space="preserve">label</w:t>
+            </w:r>
+          </w:p>
+        </w:tc>
+        <w:tc>
+          <w:tcPr>
+            <w:tcBorders>
+              <w:bottom w:val="single"/>
+            </w:tcBorders>
+            <w:vAlign w:val="bottom"/>
+          </w:tcPr>
+          <w:p>
+            <w:pPr>
+              <w:pStyle w:val="Compact"/>
+              <w:jc w:val="right"/>
+            </w:pPr>
+            <w:r>
+              <w:t xml:space="preserve">process_b</w:t>
+            </w:r>
+          </w:p>
+        </w:tc>
+        <w:tc>
+          <w:tcPr>
+            <w:tcBorders>
+              <w:bottom w:val="single"/>
+            </w:tcBorders>
+            <w:vAlign w:val="bottom"/>
+          </w:tcPr>
+          <w:p>
+            <w:pPr>
+              <w:pStyle w:val="Compact"/>
+              <w:jc w:val="right"/>
+            </w:pPr>
+            <w:r>
+              <w:t xml:space="preserve">a</w:t>
+            </w:r>
+          </w:p>
+        </w:tc>
+        <w:tc>
+          <w:tcPr>
+            <w:tcBorders>
+              <w:bottom w:val="single"/>
+            </w:tcBorders>
+            <w:vAlign w:val="bottom"/>
+          </w:tcPr>
+          <w:p>
+            <w:pPr>
+              <w:pStyle w:val="Compact"/>
+              <w:jc w:val="right"/>
+            </w:pPr>
+            <w:r>
+              <w:t xml:space="preserve">aeh</w:t>
+            </w:r>
+          </w:p>
+        </w:tc>
+        <w:tc>
+          <w:tcPr>
+            <w:tcBorders>
+              <w:bottom w:val="single"/>
+            </w:tcBorders>
+            <w:vAlign w:val="bottom"/>
+          </w:tcPr>
+          <w:p>
+            <w:pPr>
+              <w:pStyle w:val="Compact"/>
+              <w:jc w:val="right"/>
+            </w:pPr>
+            <w:r>
+              <w:t xml:space="preserve">aehplus</w:t>
+            </w:r>
+          </w:p>
+        </w:tc>
+      </w:tr>
+      <w:tr>
+        <w:tc>
+          <w:p>
+            <w:pPr>
+              <w:pStyle w:val="Compact"/>
+              <w:jc w:val="left"/>
+            </w:pPr>
+            <w:r>
+              <w:t xml:space="preserve">Correlation of Levels</w:t>
+            </w:r>
+          </w:p>
+        </w:tc>
+        <w:tc>
+          <w:p>
+            <w:pPr>
+              <w:pStyle w:val="Compact"/>
+              <w:jc w:val="right"/>
+            </w:pPr>
+            <w:r>
+              <w:t xml:space="preserve">serial7</w:t>
+            </w:r>
+          </w:p>
+        </w:tc>
+        <w:tc>
+          <w:p>
+            <w:pPr>
+              <w:pStyle w:val="Compact"/>
+              <w:jc w:val="right"/>
+            </w:pPr>
+            <w:r>
+              <w:t xml:space="preserve">0.54</w:t>
+            </w:r>
+          </w:p>
+        </w:tc>
+        <w:tc>
+          <w:p>
+            <w:pPr>
+              <w:pStyle w:val="Compact"/>
+              <w:jc w:val="right"/>
+            </w:pPr>
+            <w:r>
+              <w:t xml:space="preserve">0.28</w:t>
+            </w:r>
+          </w:p>
+        </w:tc>
+        <w:tc>
+          <w:p>
+            <w:pPr>
+              <w:pStyle w:val="Compact"/>
+              <w:jc w:val="right"/>
+            </w:pPr>
+            <w:r>
+              <w:t xml:space="preserve">0.13</w:t>
+            </w:r>
+          </w:p>
+        </w:tc>
+      </w:tr>
+      <w:tr>
+        <w:tc>
+          <w:p>
+            <w:pPr>
+              <w:pStyle w:val="Compact"/>
+              <w:jc w:val="left"/>
+            </w:pPr>
+            <w:r>
+              <w:t xml:space="preserve">Correlation of Levels</w:t>
+            </w:r>
+          </w:p>
+        </w:tc>
+        <w:tc>
+          <w:p>
+            <w:pPr>
+              <w:pStyle w:val="Compact"/>
+              <w:jc w:val="right"/>
+            </w:pPr>
+            <w:r>
+              <w:t xml:space="preserve">tics</w:t>
+            </w:r>
+          </w:p>
+        </w:tc>
+        <w:tc>
+          <w:p>
+            <w:pPr>
+              <w:pStyle w:val="Compact"/>
+              <w:jc w:val="right"/>
+            </w:pPr>
+            <w:r>
+              <w:t xml:space="preserve">0.45</w:t>
+            </w:r>
+          </w:p>
+        </w:tc>
+        <w:tc>
+          <w:p>
+            <w:pPr>
+              <w:pStyle w:val="Compact"/>
+              <w:jc w:val="right"/>
+            </w:pPr>
+            <w:r>
+              <w:t xml:space="preserve">0.33</w:t>
+            </w:r>
+          </w:p>
+        </w:tc>
+        <w:tc>
+          <w:p>
+            <w:pPr>
+              <w:pStyle w:val="Compact"/>
+              <w:jc w:val="right"/>
+            </w:pPr>
+            <w:r>
+              <w:t xml:space="preserve">0.13</w:t>
+            </w:r>
+          </w:p>
+        </w:tc>
+      </w:tr>
+      <w:tr>
+        <w:tc>
+          <w:p>
+            <w:pPr>
+              <w:pStyle w:val="Compact"/>
+              <w:jc w:val="left"/>
+            </w:pPr>
+            <w:r>
+              <w:t xml:space="preserve">Correlation of Levels</w:t>
+            </w:r>
+          </w:p>
+        </w:tc>
+        <w:tc>
+          <w:p>
+            <w:pPr>
+              <w:pStyle w:val="Compact"/>
+              <w:jc w:val="right"/>
+            </w:pPr>
+            <w:r>
+              <w:t xml:space="preserve">word_de</w:t>
+            </w:r>
+          </w:p>
+        </w:tc>
+        <w:tc>
+          <w:p>
+            <w:pPr>
+              <w:pStyle w:val="Compact"/>
+              <w:jc w:val="right"/>
+            </w:pPr>
+            <w:r>
+              <w:t xml:space="preserve">0.62</w:t>
+            </w:r>
+          </w:p>
+        </w:tc>
+        <w:tc>
+          <w:p>
+            <w:pPr>
+              <w:pStyle w:val="Compact"/>
+              <w:jc w:val="right"/>
+            </w:pPr>
+            <w:r>
+              <w:t xml:space="preserve">0.50</w:t>
+            </w:r>
+          </w:p>
+        </w:tc>
+        <w:tc>
+          <w:p>
+            <w:pPr>
+              <w:pStyle w:val="Compact"/>
+              <w:jc w:val="right"/>
+            </w:pPr>
+            <w:r>
+              <w:t xml:space="preserve">0.28</w:t>
+            </w:r>
+          </w:p>
+        </w:tc>
+      </w:tr>
+      <w:tr>
+        <w:tc>
+          <w:p>
+            <w:pPr>
+              <w:pStyle w:val="Compact"/>
+              <w:jc w:val="left"/>
+            </w:pPr>
+            <w:r>
+              <w:t xml:space="preserve">Correlation of Levels</w:t>
+            </w:r>
+          </w:p>
+        </w:tc>
+        <w:tc>
+          <w:p>
+            <w:pPr>
+              <w:pStyle w:val="Compact"/>
+              <w:jc w:val="right"/>
+            </w:pPr>
+            <w:r>
+              <w:t xml:space="preserve">word_im</w:t>
+            </w:r>
+          </w:p>
+        </w:tc>
+        <w:tc>
+          <w:p>
+            <w:pPr>
+              <w:pStyle w:val="Compact"/>
+              <w:jc w:val="right"/>
+            </w:pPr>
+            <w:r>
+              <w:t xml:space="preserve">0.61</w:t>
+            </w:r>
+          </w:p>
+        </w:tc>
+        <w:tc>
+          <w:p>
+            <w:pPr>
+              <w:pStyle w:val="Compact"/>
+              <w:jc w:val="right"/>
+            </w:pPr>
+            <w:r>
+              <w:t xml:space="preserve">0.50</w:t>
+            </w:r>
+          </w:p>
+        </w:tc>
+        <w:tc>
+          <w:p>
+            <w:pPr>
+              <w:pStyle w:val="Compact"/>
+              <w:jc w:val="right"/>
+            </w:pPr>
+            <w:r>
+              <w:t xml:space="preserve">0.31</w:t>
+            </w:r>
+          </w:p>
+        </w:tc>
+      </w:tr>
+    </w:tbl>
+    <w:tbl>
+      <w:tblPr>
+        <w:tblStyle w:val="TableNormal"/>
+        <w:tblW w:type="pct" w:w="0.0"/>
+        <w:tblLook w:firstRow="1"/>
+      </w:tblPr>
+      <w:tblGrid/>
+      <w:tr>
+        <w:trPr>
+          <w:cnfStyle w:firstRow="1"/>
+        </w:trPr>
+        <w:tc>
+          <w:tcPr>
+            <w:tcBorders>
+              <w:bottom w:val="single"/>
+            </w:tcBorders>
+            <w:vAlign w:val="bottom"/>
+          </w:tcPr>
+          <w:p>
+            <w:pPr>
+              <w:pStyle w:val="Compact"/>
+              <w:jc w:val="left"/>
+            </w:pPr>
+            <w:r>
+              <w:t xml:space="preserve">label</w:t>
+            </w:r>
+          </w:p>
+        </w:tc>
+        <w:tc>
+          <w:tcPr>
+            <w:tcBorders>
+              <w:bottom w:val="single"/>
+            </w:tcBorders>
+            <w:vAlign w:val="bottom"/>
+          </w:tcPr>
+          <w:p>
+            <w:pPr>
+              <w:pStyle w:val="Compact"/>
+              <w:jc w:val="right"/>
+            </w:pPr>
+            <w:r>
+              <w:t xml:space="preserve">process_b</w:t>
+            </w:r>
+          </w:p>
+        </w:tc>
+        <w:tc>
+          <w:tcPr>
+            <w:tcBorders>
+              <w:bottom w:val="single"/>
+            </w:tcBorders>
+            <w:vAlign w:val="bottom"/>
+          </w:tcPr>
+          <w:p>
+            <w:pPr>
+              <w:pStyle w:val="Compact"/>
+              <w:jc w:val="right"/>
+            </w:pPr>
+            <w:r>
+              <w:t xml:space="preserve">a</w:t>
+            </w:r>
+          </w:p>
+        </w:tc>
+        <w:tc>
+          <w:tcPr>
+            <w:tcBorders>
+              <w:bottom w:val="single"/>
+            </w:tcBorders>
+            <w:vAlign w:val="bottom"/>
+          </w:tcPr>
+          <w:p>
+            <w:pPr>
+              <w:pStyle w:val="Compact"/>
+              <w:jc w:val="right"/>
+            </w:pPr>
+            <w:r>
+              <w:t xml:space="preserve">aeh</w:t>
+            </w:r>
+          </w:p>
+        </w:tc>
+        <w:tc>
+          <w:tcPr>
+            <w:tcBorders>
+              <w:bottom w:val="single"/>
+            </w:tcBorders>
+            <w:vAlign w:val="bottom"/>
+          </w:tcPr>
+          <w:p>
+            <w:pPr>
+              <w:pStyle w:val="Compact"/>
+              <w:jc w:val="right"/>
+            </w:pPr>
+            <w:r>
+              <w:t xml:space="preserve">aehplus</w:t>
+            </w:r>
+          </w:p>
+        </w:tc>
+      </w:tr>
+      <w:tr>
+        <w:tc>
+          <w:p>
+            <w:pPr>
+              <w:pStyle w:val="Compact"/>
+              <w:jc w:val="left"/>
+            </w:pPr>
+            <w:r>
+              <w:t xml:space="preserve">Correlation of Slopes</w:t>
+            </w:r>
+          </w:p>
+        </w:tc>
+        <w:tc>
+          <w:p>
+            <w:pPr>
+              <w:pStyle w:val="Compact"/>
+              <w:jc w:val="right"/>
+            </w:pPr>
+            <w:r>
+              <w:t xml:space="preserve">serial7</w:t>
+            </w:r>
+          </w:p>
+        </w:tc>
+        <w:tc>
+          <w:p>
+            <w:pPr>
+              <w:pStyle w:val="Compact"/>
+              <w:jc w:val="right"/>
+            </w:pPr>
+            <w:r>
+              <w:t xml:space="preserve">0.19</w:t>
+            </w:r>
+          </w:p>
+        </w:tc>
+        <w:tc>
+          <w:p>
+            <w:pPr>
+              <w:pStyle w:val="Compact"/>
+              <w:jc w:val="right"/>
+            </w:pPr>
+            <w:r>
+              <w:t xml:space="preserve">0.18</w:t>
+            </w:r>
+          </w:p>
+        </w:tc>
+        <w:tc>
+          <w:p>
+            <w:pPr>
+              <w:pStyle w:val="Compact"/>
+              <w:jc w:val="right"/>
+            </w:pPr>
+            <w:r>
+              <w:t xml:space="preserve">0.38</w:t>
+            </w:r>
+          </w:p>
+        </w:tc>
+      </w:tr>
+      <w:tr>
+        <w:tc>
+          <w:p>
+            <w:pPr>
+              <w:pStyle w:val="Compact"/>
+              <w:jc w:val="left"/>
+            </w:pPr>
+            <w:r>
+              <w:t xml:space="preserve">Correlation of Slopes</w:t>
+            </w:r>
+          </w:p>
+        </w:tc>
+        <w:tc>
+          <w:p>
+            <w:pPr>
+              <w:pStyle w:val="Compact"/>
+              <w:jc w:val="right"/>
+            </w:pPr>
+            <w:r>
+              <w:t xml:space="preserve">tics</w:t>
+            </w:r>
+          </w:p>
+        </w:tc>
+        <w:tc>
+          <w:p>
+            <w:pPr>
+              <w:pStyle w:val="Compact"/>
+              <w:jc w:val="right"/>
+            </w:pPr>
+            <w:r>
+              <w:t xml:space="preserve">0.30</w:t>
+            </w:r>
+          </w:p>
+        </w:tc>
+        <w:tc>
+          <w:p>
+            <w:pPr>
+              <w:pStyle w:val="Compact"/>
+              <w:jc w:val="right"/>
+            </w:pPr>
+            <w:r>
+              <w:t xml:space="preserve">0.28</w:t>
+            </w:r>
+          </w:p>
+        </w:tc>
+        <w:tc>
+          <w:p>
+            <w:pPr>
+              <w:pStyle w:val="Compact"/>
+              <w:jc w:val="right"/>
+            </w:pPr>
+            <w:r>
+              <w:t xml:space="preserve">0.33</w:t>
+            </w:r>
+          </w:p>
+        </w:tc>
+      </w:tr>
+      <w:tr>
+        <w:tc>
+          <w:p>
+            <w:pPr>
+              <w:pStyle w:val="Compact"/>
+              <w:jc w:val="left"/>
+            </w:pPr>
+            <w:r>
+              <w:t xml:space="preserve">Correlation of Slopes</w:t>
+            </w:r>
+          </w:p>
+        </w:tc>
+        <w:tc>
+          <w:p>
+            <w:pPr>
+              <w:pStyle w:val="Compact"/>
+              <w:jc w:val="right"/>
+            </w:pPr>
+            <w:r>
+              <w:t xml:space="preserve">word_de</w:t>
+            </w:r>
+          </w:p>
+        </w:tc>
+        <w:tc>
+          <w:p>
+            <w:pPr>
+              <w:pStyle w:val="Compact"/>
+              <w:jc w:val="right"/>
+            </w:pPr>
+            <w:r>
+              <w:t xml:space="preserve">0.20</w:t>
+            </w:r>
+          </w:p>
+        </w:tc>
+        <w:tc>
+          <w:p>
+            <w:pPr>
+              <w:pStyle w:val="Compact"/>
+              <w:jc w:val="right"/>
+            </w:pPr>
+            <w:r>
+              <w:t xml:space="preserve">0.18</w:t>
+            </w:r>
+          </w:p>
+        </w:tc>
+        <w:tc>
+          <w:p>
+            <w:pPr>
+              <w:pStyle w:val="Compact"/>
+              <w:jc w:val="right"/>
+            </w:pPr>
+            <w:r>
+              <w:t xml:space="preserve">0.70</w:t>
+            </w:r>
+          </w:p>
+        </w:tc>
+      </w:tr>
+      <w:tr>
+        <w:tc>
+          <w:p>
+            <w:pPr>
+              <w:pStyle w:val="Compact"/>
+              <w:jc w:val="left"/>
+            </w:pPr>
+            <w:r>
+              <w:t xml:space="preserve">Correlation of Slopes</w:t>
+            </w:r>
+          </w:p>
+        </w:tc>
+        <w:tc>
+          <w:p>
+            <w:pPr>
+              <w:pStyle w:val="Compact"/>
+              <w:jc w:val="right"/>
+            </w:pPr>
+            <w:r>
+              <w:t xml:space="preserve">word_im</w:t>
+            </w:r>
+          </w:p>
+        </w:tc>
+        <w:tc>
+          <w:p>
+            <w:pPr>
+              <w:pStyle w:val="Compact"/>
+              <w:jc w:val="right"/>
+            </w:pPr>
+            <w:r>
+              <w:t xml:space="preserve">0.11</w:t>
+            </w:r>
+          </w:p>
+        </w:tc>
+        <w:tc>
+          <w:p>
+            <w:pPr>
+              <w:pStyle w:val="Compact"/>
+              <w:jc w:val="right"/>
+            </w:pPr>
+            <w:r>
+              <w:t xml:space="preserve">0.08</w:t>
+            </w:r>
+          </w:p>
+        </w:tc>
+        <w:tc>
+          <w:p>
+            <w:pPr>
+              <w:pStyle w:val="Compact"/>
+              <w:jc w:val="right"/>
+            </w:pPr>
+            <w:r>
+              <w:t xml:space="preserve">0.44</w:t>
+            </w:r>
+          </w:p>
+        </w:tc>
+      </w:tr>
+    </w:tbl>
+    <w:tbl>
+      <w:tblPr>
+        <w:tblStyle w:val="TableNormal"/>
+        <w:tblW w:type="pct" w:w="0.0"/>
+        <w:tblLook w:firstRow="1"/>
+      </w:tblPr>
+      <w:tblGrid/>
+      <w:tr>
+        <w:trPr>
+          <w:cnfStyle w:firstRow="1"/>
+        </w:trPr>
+        <w:tc>
+          <w:tcPr>
+            <w:tcBorders>
+              <w:bottom w:val="single"/>
+            </w:tcBorders>
+            <w:vAlign w:val="bottom"/>
+          </w:tcPr>
+          <w:p>
+            <w:pPr>
+              <w:pStyle w:val="Compact"/>
+              <w:jc w:val="left"/>
+            </w:pPr>
+            <w:r>
+              <w:t xml:space="preserve">label</w:t>
+            </w:r>
+          </w:p>
+        </w:tc>
+        <w:tc>
+          <w:tcPr>
+            <w:tcBorders>
+              <w:bottom w:val="single"/>
+            </w:tcBorders>
+            <w:vAlign w:val="bottom"/>
+          </w:tcPr>
+          <w:p>
+            <w:pPr>
+              <w:pStyle w:val="Compact"/>
+              <w:jc w:val="right"/>
+            </w:pPr>
+            <w:r>
+              <w:t xml:space="preserve">process_b</w:t>
+            </w:r>
+          </w:p>
+        </w:tc>
+        <w:tc>
+          <w:tcPr>
+            <w:tcBorders>
+              <w:bottom w:val="single"/>
+            </w:tcBorders>
+            <w:vAlign w:val="bottom"/>
+          </w:tcPr>
+          <w:p>
+            <w:pPr>
+              <w:pStyle w:val="Compact"/>
+              <w:jc w:val="right"/>
+            </w:pPr>
+            <w:r>
+              <w:t xml:space="preserve">a</w:t>
+            </w:r>
+          </w:p>
+        </w:tc>
+        <w:tc>
+          <w:tcPr>
+            <w:tcBorders>
+              <w:bottom w:val="single"/>
+            </w:tcBorders>
+            <w:vAlign w:val="bottom"/>
+          </w:tcPr>
+          <w:p>
+            <w:pPr>
+              <w:pStyle w:val="Compact"/>
+              <w:jc w:val="right"/>
+            </w:pPr>
+            <w:r>
+              <w:t xml:space="preserve">aeh</w:t>
+            </w:r>
+          </w:p>
+        </w:tc>
+        <w:tc>
+          <w:tcPr>
+            <w:tcBorders>
+              <w:bottom w:val="single"/>
+            </w:tcBorders>
+            <w:vAlign w:val="bottom"/>
+          </w:tcPr>
+          <w:p>
+            <w:pPr>
+              <w:pStyle w:val="Compact"/>
+              <w:jc w:val="right"/>
+            </w:pPr>
+            <w:r>
+              <w:t xml:space="preserve">aehplus</w:t>
+            </w:r>
+          </w:p>
+        </w:tc>
+      </w:tr>
+      <w:tr>
+        <w:tc>
+          <w:p>
+            <w:pPr>
+              <w:pStyle w:val="Compact"/>
+              <w:jc w:val="left"/>
+            </w:pPr>
+            <w:r>
+              <w:t xml:space="preserve">Correlation of Residuals</w:t>
+            </w:r>
+          </w:p>
+        </w:tc>
+        <w:tc>
+          <w:p>
+            <w:pPr>
+              <w:pStyle w:val="Compact"/>
+              <w:jc w:val="right"/>
+            </w:pPr>
+            <w:r>
+              <w:t xml:space="preserve">serial7</w:t>
+            </w:r>
+          </w:p>
+        </w:tc>
+        <w:tc>
+          <w:p>
+            <w:pPr>
+              <w:pStyle w:val="Compact"/>
+              <w:jc w:val="right"/>
+            </w:pPr>
+            <w:r>
+              <w:t xml:space="preserve">0.00</w:t>
+            </w:r>
+          </w:p>
+        </w:tc>
+        <w:tc>
+          <w:p>
+            <w:pPr>
+              <w:pStyle w:val="Compact"/>
+              <w:jc w:val="right"/>
+            </w:pPr>
+            <w:r>
+              <w:t xml:space="preserve">0.00</w:t>
+            </w:r>
+          </w:p>
+        </w:tc>
+        <w:tc>
+          <w:p>
+            <w:pPr>
+              <w:pStyle w:val="Compact"/>
+              <w:jc w:val="right"/>
+            </w:pPr>
+            <w:r>
+              <w:t xml:space="preserve">-0.02</w:t>
+            </w:r>
+          </w:p>
+        </w:tc>
+      </w:tr>
+      <w:tr>
+        <w:tc>
+          <w:p>
+            <w:pPr>
+              <w:pStyle w:val="Compact"/>
+              <w:jc w:val="left"/>
+            </w:pPr>
+            <w:r>
+              <w:t xml:space="preserve">Correlation of Residuals</w:t>
+            </w:r>
+          </w:p>
+        </w:tc>
+        <w:tc>
+          <w:p>
+            <w:pPr>
+              <w:pStyle w:val="Compact"/>
+              <w:jc w:val="right"/>
+            </w:pPr>
+            <w:r>
+              <w:t xml:space="preserve">tics</w:t>
+            </w:r>
+          </w:p>
+        </w:tc>
+        <w:tc>
+          <w:p>
+            <w:pPr>
+              <w:pStyle w:val="Compact"/>
+              <w:jc w:val="right"/>
+            </w:pPr>
+            <w:r>
+              <w:t xml:space="preserve">0.00</w:t>
+            </w:r>
+          </w:p>
+        </w:tc>
+        <w:tc>
+          <w:p>
+            <w:pPr>
+              <w:pStyle w:val="Compact"/>
+              <w:jc w:val="right"/>
+            </w:pPr>
+            <w:r>
+              <w:t xml:space="preserve">0.00</w:t>
+            </w:r>
+          </w:p>
+        </w:tc>
+        <w:tc>
+          <w:p>
+            <w:pPr>
+              <w:pStyle w:val="Compact"/>
+              <w:jc w:val="right"/>
+            </w:pPr>
+            <w:r>
+              <w:t xml:space="preserve">-0.02</w:t>
+            </w:r>
+          </w:p>
+        </w:tc>
+      </w:tr>
+      <w:tr>
+        <w:tc>
+          <w:p>
+            <w:pPr>
+              <w:pStyle w:val="Compact"/>
+              <w:jc w:val="left"/>
+            </w:pPr>
+            <w:r>
+              <w:t xml:space="preserve">Correlation of Residuals</w:t>
+            </w:r>
+          </w:p>
+        </w:tc>
+        <w:tc>
+          <w:p>
+            <w:pPr>
+              <w:pStyle w:val="Compact"/>
+              <w:jc w:val="right"/>
+            </w:pPr>
+            <w:r>
+              <w:t xml:space="preserve">word_de</w:t>
+            </w:r>
+          </w:p>
+        </w:tc>
+        <w:tc>
+          <w:p>
+            <w:pPr>
+              <w:pStyle w:val="Compact"/>
+              <w:jc w:val="right"/>
+            </w:pPr>
+            <w:r>
+              <w:t xml:space="preserve">0.00</w:t>
+            </w:r>
+          </w:p>
+        </w:tc>
+        <w:tc>
+          <w:p>
+            <w:pPr>
+              <w:pStyle w:val="Compact"/>
+              <w:jc w:val="right"/>
+            </w:pPr>
+            <w:r>
+              <w:t xml:space="preserve">0.00</w:t>
+            </w:r>
+          </w:p>
+        </w:tc>
+        <w:tc>
+          <w:p>
+            <w:pPr>
+              <w:pStyle w:val="Compact"/>
+              <w:jc w:val="right"/>
+            </w:pPr>
+            <w:r>
+              <w:t xml:space="preserve">0.04</w:t>
+            </w:r>
+          </w:p>
+        </w:tc>
+      </w:tr>
+      <w:tr>
+        <w:tc>
+          <w:p>
+            <w:pPr>
+              <w:pStyle w:val="Compact"/>
+              <w:jc w:val="left"/>
+            </w:pPr>
+            <w:r>
+              <w:t xml:space="preserve">Correlation of Residuals</w:t>
+            </w:r>
+          </w:p>
+        </w:tc>
+        <w:tc>
+          <w:p>
+            <w:pPr>
+              <w:pStyle w:val="Compact"/>
+              <w:jc w:val="right"/>
+            </w:pPr>
+            <w:r>
+              <w:t xml:space="preserve">word_im</w:t>
+            </w:r>
+          </w:p>
+        </w:tc>
+        <w:tc>
+          <w:p>
+            <w:pPr>
+              <w:pStyle w:val="Compact"/>
+              <w:jc w:val="right"/>
+            </w:pPr>
+            <w:r>
+              <w:t xml:space="preserve">0.00</w:t>
+            </w:r>
+          </w:p>
+        </w:tc>
+        <w:tc>
+          <w:p>
+            <w:pPr>
+              <w:pStyle w:val="Compact"/>
+              <w:jc w:val="right"/>
+            </w:pPr>
+            <w:r>
+              <w:t xml:space="preserve">0.00</w:t>
+            </w:r>
+          </w:p>
+        </w:tc>
+        <w:tc>
+          <w:p>
+            <w:pPr>
+              <w:pStyle w:val="Compact"/>
+              <w:jc w:val="right"/>
+            </w:pPr>
+            <w:r>
+              <w:t xml:space="preserve">0.04</w:t>
+            </w:r>
+          </w:p>
+        </w:tc>
+      </w:tr>
+    </w:tbl>
     <w:p>
       <w:pPr>
         <w:pStyle w:val="BodyText"/>
@@ -19197,606 +19575,984 @@
         <w:t xml:space="preserve">P-values for corresponding covariances:</w:t>
       </w:r>
     </w:p>
-    <w:p>
-      <w:pPr>
-        <w:pStyle w:val="Compact"/>
-      </w:pPr>
-      <w:r>
-        <w:t xml:space="preserve">label</w:t>
-      </w:r>
-    </w:p>
-    <w:p>
-      <w:pPr>
-        <w:pStyle w:val="Compact"/>
-      </w:pPr>
-      <w:r>
-        <w:t xml:space="preserve">process_b</w:t>
-      </w:r>
-    </w:p>
-    <w:p>
-      <w:pPr>
-        <w:pStyle w:val="Compact"/>
-      </w:pPr>
-      <w:r>
-        <w:t xml:space="preserve">a</w:t>
-      </w:r>
-    </w:p>
-    <w:p>
-      <w:pPr>
-        <w:pStyle w:val="Compact"/>
-      </w:pPr>
-      <w:r>
-        <w:t xml:space="preserve">aeh</w:t>
-      </w:r>
-    </w:p>
-    <w:p>
-      <w:pPr>
-        <w:pStyle w:val="Compact"/>
-      </w:pPr>
-      <w:r>
-        <w:t xml:space="preserve">aehplus</w:t>
-      </w:r>
-    </w:p>
-    <w:p>
-      <w:pPr>
-        <w:pStyle w:val="Compact"/>
-      </w:pPr>
-      <w:r>
-        <w:t xml:space="preserve">Covariance of Levels</w:t>
-      </w:r>
-    </w:p>
-    <w:p>
-      <w:pPr>
-        <w:pStyle w:val="Compact"/>
-      </w:pPr>
-      <w:r>
-        <w:t xml:space="preserve">serial7</w:t>
-      </w:r>
-    </w:p>
-    <w:p>
-      <w:pPr>
-        <w:pStyle w:val="Compact"/>
-      </w:pPr>
-      <w:r>
-        <w:t xml:space="preserve">0.96</w:t>
-      </w:r>
-    </w:p>
-    <w:p>
-      <w:pPr>
-        <w:pStyle w:val="Compact"/>
-      </w:pPr>
-      <w:r>
-        <w:t xml:space="preserve">0.98</w:t>
-      </w:r>
-    </w:p>
-    <w:p>
-      <w:pPr>
-        <w:pStyle w:val="Compact"/>
-      </w:pPr>
-      <w:r>
-        <w:t xml:space="preserve">0.00</w:t>
-      </w:r>
-    </w:p>
-    <w:p>
-      <w:pPr>
-        <w:pStyle w:val="Compact"/>
-      </w:pPr>
-      <w:r>
-        <w:t xml:space="preserve">Covariance of Levels</w:t>
-      </w:r>
-    </w:p>
-    <w:p>
-      <w:pPr>
-        <w:pStyle w:val="Compact"/>
-      </w:pPr>
-      <w:r>
-        <w:t xml:space="preserve">tics</w:t>
-      </w:r>
-    </w:p>
-    <w:p>
-      <w:pPr>
-        <w:pStyle w:val="Compact"/>
-      </w:pPr>
-      <w:r>
-        <w:t xml:space="preserve">0.00</w:t>
-      </w:r>
-    </w:p>
-    <w:p>
-      <w:pPr>
-        <w:pStyle w:val="Compact"/>
-      </w:pPr>
-      <w:r>
-        <w:t xml:space="preserve">0.02</w:t>
-      </w:r>
-    </w:p>
-    <w:p>
-      <w:pPr>
-        <w:pStyle w:val="Compact"/>
-      </w:pPr>
-      <w:r>
-        <w:t xml:space="preserve">0.12</w:t>
-      </w:r>
-    </w:p>
-    <w:p>
-      <w:pPr>
-        <w:pStyle w:val="Compact"/>
-      </w:pPr>
-      <w:r>
-        <w:t xml:space="preserve">Covariance of Levels</w:t>
-      </w:r>
-    </w:p>
-    <w:p>
-      <w:pPr>
-        <w:pStyle w:val="Compact"/>
-      </w:pPr>
-      <w:r>
-        <w:t xml:space="preserve">word_de</w:t>
-      </w:r>
-    </w:p>
-    <w:p>
-      <w:pPr>
-        <w:pStyle w:val="Compact"/>
-      </w:pPr>
-      <w:r>
-        <w:t xml:space="preserve">0.99</w:t>
-      </w:r>
-    </w:p>
-    <w:p>
-      <w:pPr>
-        <w:pStyle w:val="Compact"/>
-      </w:pPr>
-      <w:r>
-        <w:t xml:space="preserve">0.63</w:t>
-      </w:r>
-    </w:p>
-    <w:p>
-      <w:pPr>
-        <w:pStyle w:val="Compact"/>
-      </w:pPr>
-      <w:r>
-        <w:t xml:space="preserve">0.00</w:t>
-      </w:r>
-    </w:p>
-    <w:p>
-      <w:pPr>
-        <w:pStyle w:val="Compact"/>
-      </w:pPr>
-      <w:r>
-        <w:t xml:space="preserve">Covariance of Levels</w:t>
-      </w:r>
-    </w:p>
-    <w:p>
-      <w:pPr>
-        <w:pStyle w:val="Compact"/>
-      </w:pPr>
-      <w:r>
-        <w:t xml:space="preserve">word_im</w:t>
-      </w:r>
-    </w:p>
-    <w:p>
-      <w:pPr>
-        <w:pStyle w:val="Compact"/>
-      </w:pPr>
-      <w:r>
-        <w:t xml:space="preserve">0.94</w:t>
-      </w:r>
-    </w:p>
-    <w:p>
-      <w:pPr>
-        <w:pStyle w:val="Compact"/>
-      </w:pPr>
-      <w:r>
-        <w:t xml:space="preserve">0.98</w:t>
-      </w:r>
-    </w:p>
-    <w:p>
-      <w:pPr>
-        <w:pStyle w:val="Compact"/>
-      </w:pPr>
-      <w:r>
-        <w:t xml:space="preserve">0.00</w:t>
-      </w:r>
-    </w:p>
-    <w:p>
-      <w:pPr>
-        <w:pStyle w:val="Compact"/>
-      </w:pPr>
-      <w:r>
-        <w:t xml:space="preserve">label</w:t>
-      </w:r>
-    </w:p>
-    <w:p>
-      <w:pPr>
-        <w:pStyle w:val="Compact"/>
-      </w:pPr>
-      <w:r>
-        <w:t xml:space="preserve">process_b</w:t>
-      </w:r>
-    </w:p>
-    <w:p>
-      <w:pPr>
-        <w:pStyle w:val="Compact"/>
-      </w:pPr>
-      <w:r>
-        <w:t xml:space="preserve">a</w:t>
-      </w:r>
-    </w:p>
-    <w:p>
-      <w:pPr>
-        <w:pStyle w:val="Compact"/>
-      </w:pPr>
-      <w:r>
-        <w:t xml:space="preserve">aeh</w:t>
-      </w:r>
-    </w:p>
-    <w:p>
-      <w:pPr>
-        <w:pStyle w:val="Compact"/>
-      </w:pPr>
-      <w:r>
-        <w:t xml:space="preserve">aehplus</w:t>
-      </w:r>
-    </w:p>
-    <w:p>
-      <w:pPr>
-        <w:pStyle w:val="Compact"/>
-      </w:pPr>
-      <w:r>
-        <w:t xml:space="preserve">Covariance of Slopes</w:t>
-      </w:r>
-    </w:p>
-    <w:p>
-      <w:pPr>
-        <w:pStyle w:val="Compact"/>
-      </w:pPr>
-      <w:r>
-        <w:t xml:space="preserve">serial7</w:t>
-      </w:r>
-    </w:p>
-    <w:p>
-      <w:pPr>
-        <w:pStyle w:val="Compact"/>
-      </w:pPr>
-      <w:r>
-        <w:t xml:space="preserve">0.99</w:t>
-      </w:r>
-    </w:p>
-    <w:p>
-      <w:pPr>
-        <w:pStyle w:val="Compact"/>
-      </w:pPr>
-      <w:r>
-        <w:t xml:space="preserve">0.99</w:t>
-      </w:r>
-    </w:p>
-    <w:p>
-      <w:pPr>
-        <w:pStyle w:val="Compact"/>
-      </w:pPr>
-      <w:r>
-        <w:t xml:space="preserve">0.00</w:t>
-      </w:r>
-    </w:p>
-    <w:p>
-      <w:pPr>
-        <w:pStyle w:val="Compact"/>
-      </w:pPr>
-      <w:r>
-        <w:t xml:space="preserve">Covariance of Slopes</w:t>
-      </w:r>
-    </w:p>
-    <w:p>
-      <w:pPr>
-        <w:pStyle w:val="Compact"/>
-      </w:pPr>
-      <w:r>
-        <w:t xml:space="preserve">tics</w:t>
-      </w:r>
-    </w:p>
-    <w:p>
-      <w:pPr>
-        <w:pStyle w:val="Compact"/>
-      </w:pPr>
-      <w:r>
-        <w:t xml:space="preserve">0.85</w:t>
-      </w:r>
-    </w:p>
-    <w:p>
-      <w:pPr>
-        <w:pStyle w:val="Compact"/>
-      </w:pPr>
-      <w:r>
-        <w:t xml:space="preserve">0.87</w:t>
-      </w:r>
-    </w:p>
-    <w:p>
-      <w:pPr>
-        <w:pStyle w:val="Compact"/>
-      </w:pPr>
-      <w:r>
-        <w:t xml:space="preserve">0.09</w:t>
-      </w:r>
-    </w:p>
-    <w:p>
-      <w:pPr>
-        <w:pStyle w:val="Compact"/>
-      </w:pPr>
-      <w:r>
-        <w:t xml:space="preserve">Covariance of Slopes</w:t>
-      </w:r>
-    </w:p>
-    <w:p>
-      <w:pPr>
-        <w:pStyle w:val="Compact"/>
-      </w:pPr>
-      <w:r>
-        <w:t xml:space="preserve">word_de</w:t>
-      </w:r>
-    </w:p>
-    <w:p>
-      <w:pPr>
-        <w:pStyle w:val="Compact"/>
-      </w:pPr>
-      <w:r>
-        <w:t xml:space="preserve">0.99</w:t>
-      </w:r>
-    </w:p>
-    <w:p>
-      <w:pPr>
-        <w:pStyle w:val="Compact"/>
-      </w:pPr>
-      <w:r>
-        <w:t xml:space="preserve">0.99</w:t>
-      </w:r>
-    </w:p>
-    <w:p>
-      <w:pPr>
-        <w:pStyle w:val="Compact"/>
-      </w:pPr>
-      <w:r>
-        <w:t xml:space="preserve">0.04</w:t>
-      </w:r>
-    </w:p>
-    <w:p>
-      <w:pPr>
-        <w:pStyle w:val="Compact"/>
-      </w:pPr>
-      <w:r>
-        <w:t xml:space="preserve">Covariance of Slopes</w:t>
-      </w:r>
-    </w:p>
-    <w:p>
-      <w:pPr>
-        <w:pStyle w:val="Compact"/>
-      </w:pPr>
-      <w:r>
-        <w:t xml:space="preserve">word_im</w:t>
-      </w:r>
-    </w:p>
-    <w:p>
-      <w:pPr>
-        <w:pStyle w:val="Compact"/>
-      </w:pPr>
-      <w:r>
-        <w:t xml:space="preserve">1.00</w:t>
-      </w:r>
-    </w:p>
-    <w:p>
-      <w:pPr>
-        <w:pStyle w:val="Compact"/>
-      </w:pPr>
-      <w:r>
-        <w:t xml:space="preserve">1.00</w:t>
-      </w:r>
-    </w:p>
-    <w:p>
-      <w:pPr>
-        <w:pStyle w:val="Compact"/>
-      </w:pPr>
-      <w:r>
-        <w:t xml:space="preserve">0.30</w:t>
-      </w:r>
-    </w:p>
-    <w:p>
-      <w:pPr>
-        <w:pStyle w:val="Compact"/>
-      </w:pPr>
-      <w:r>
-        <w:t xml:space="preserve">label</w:t>
-      </w:r>
-    </w:p>
-    <w:p>
-      <w:pPr>
-        <w:pStyle w:val="Compact"/>
-      </w:pPr>
-      <w:r>
-        <w:t xml:space="preserve">process_b</w:t>
-      </w:r>
-    </w:p>
-    <w:p>
-      <w:pPr>
-        <w:pStyle w:val="Compact"/>
-      </w:pPr>
-      <w:r>
-        <w:t xml:space="preserve">a</w:t>
-      </w:r>
-    </w:p>
-    <w:p>
-      <w:pPr>
-        <w:pStyle w:val="Compact"/>
-      </w:pPr>
-      <w:r>
-        <w:t xml:space="preserve">aeh</w:t>
-      </w:r>
-    </w:p>
-    <w:p>
-      <w:pPr>
-        <w:pStyle w:val="Compact"/>
-      </w:pPr>
-      <w:r>
-        <w:t xml:space="preserve">aehplus</w:t>
-      </w:r>
-    </w:p>
-    <w:p>
-      <w:pPr>
-        <w:pStyle w:val="Compact"/>
-      </w:pPr>
-      <w:r>
-        <w:t xml:space="preserve">Covariance of Residuals</w:t>
-      </w:r>
-    </w:p>
-    <w:p>
-      <w:pPr>
-        <w:pStyle w:val="Compact"/>
-      </w:pPr>
-      <w:r>
-        <w:t xml:space="preserve">serial7</w:t>
-      </w:r>
-    </w:p>
-    <w:p>
-      <w:pPr>
-        <w:pStyle w:val="Compact"/>
-      </w:pPr>
-      <w:r>
-        <w:t xml:space="preserve">0.33</w:t>
-      </w:r>
-    </w:p>
-    <w:p>
-      <w:pPr>
-        <w:pStyle w:val="Compact"/>
-      </w:pPr>
-      <w:r>
-        <w:t xml:space="preserve">0.50</w:t>
-      </w:r>
-    </w:p>
-    <w:p>
-      <w:pPr>
-        <w:pStyle w:val="Compact"/>
-      </w:pPr>
-      <w:r>
-        <w:t xml:space="preserve">0.22</w:t>
-      </w:r>
-    </w:p>
-    <w:p>
-      <w:pPr>
-        <w:pStyle w:val="Compact"/>
-      </w:pPr>
-      <w:r>
-        <w:t xml:space="preserve">Covariance of Residuals</w:t>
-      </w:r>
-    </w:p>
-    <w:p>
-      <w:pPr>
-        <w:pStyle w:val="Compact"/>
-      </w:pPr>
-      <w:r>
-        <w:t xml:space="preserve">tics</w:t>
-      </w:r>
-    </w:p>
-    <w:p>
-      <w:pPr>
-        <w:pStyle w:val="Compact"/>
-      </w:pPr>
-      <w:r>
-        <w:t xml:space="preserve">0.53</w:t>
-      </w:r>
-    </w:p>
-    <w:p>
-      <w:pPr>
-        <w:pStyle w:val="Compact"/>
-      </w:pPr>
-      <w:r>
-        <w:t xml:space="preserve">0.67</w:t>
-      </w:r>
-    </w:p>
-    <w:p>
-      <w:pPr>
-        <w:pStyle w:val="Compact"/>
-      </w:pPr>
-      <w:r>
-        <w:t xml:space="preserve">0.61</w:t>
-      </w:r>
-    </w:p>
-    <w:p>
-      <w:pPr>
-        <w:pStyle w:val="Compact"/>
-      </w:pPr>
-      <w:r>
-        <w:t xml:space="preserve">Covariance of Residuals</w:t>
-      </w:r>
-    </w:p>
-    <w:p>
-      <w:pPr>
-        <w:pStyle w:val="Compact"/>
-      </w:pPr>
-      <w:r>
-        <w:t xml:space="preserve">word_de</w:t>
-      </w:r>
-    </w:p>
-    <w:p>
-      <w:pPr>
-        <w:pStyle w:val="Compact"/>
-      </w:pPr>
-      <w:r>
-        <w:t xml:space="preserve">0.16</w:t>
-      </w:r>
-    </w:p>
-    <w:p>
-      <w:pPr>
-        <w:pStyle w:val="Compact"/>
-      </w:pPr>
-      <w:r>
-        <w:t xml:space="preserve">0.22</w:t>
-      </w:r>
-    </w:p>
-    <w:p>
-      <w:pPr>
-        <w:pStyle w:val="Compact"/>
-      </w:pPr>
-      <w:r>
-        <w:t xml:space="preserve">0.05</w:t>
-      </w:r>
-    </w:p>
-    <w:p>
-      <w:pPr>
-        <w:pStyle w:val="Compact"/>
-      </w:pPr>
-      <w:r>
-        <w:t xml:space="preserve">Covariance of Residuals</w:t>
-      </w:r>
-    </w:p>
-    <w:p>
-      <w:pPr>
-        <w:pStyle w:val="Compact"/>
-      </w:pPr>
-      <w:r>
-        <w:t xml:space="preserve">word_im</w:t>
-      </w:r>
-    </w:p>
-    <w:p>
-      <w:pPr>
-        <w:pStyle w:val="Compact"/>
-      </w:pPr>
-      <w:r>
-        <w:t xml:space="preserve">0.14</w:t>
-      </w:r>
-    </w:p>
-    <w:p>
-      <w:pPr>
-        <w:pStyle w:val="Compact"/>
-      </w:pPr>
-      <w:r>
-        <w:t xml:space="preserve">0.19</w:t>
-      </w:r>
-    </w:p>
-    <w:p>
-      <w:pPr>
-        <w:pStyle w:val="Compact"/>
-      </w:pPr>
-      <w:r>
-        <w:t xml:space="preserve">0.04</w:t>
-      </w:r>
-    </w:p>
+    <w:tbl>
+      <w:tblPr>
+        <w:tblStyle w:val="TableNormal"/>
+        <w:tblW w:type="pct" w:w="0.0"/>
+        <w:tblLook w:firstRow="1"/>
+      </w:tblPr>
+      <w:tblGrid/>
+      <w:tr>
+        <w:trPr>
+          <w:cnfStyle w:firstRow="1"/>
+        </w:trPr>
+        <w:tc>
+          <w:tcPr>
+            <w:tcBorders>
+              <w:bottom w:val="single"/>
+            </w:tcBorders>
+            <w:vAlign w:val="bottom"/>
+          </w:tcPr>
+          <w:p>
+            <w:pPr>
+              <w:pStyle w:val="Compact"/>
+              <w:jc w:val="left"/>
+            </w:pPr>
+            <w:r>
+              <w:t xml:space="preserve">label</w:t>
+            </w:r>
+          </w:p>
+        </w:tc>
+        <w:tc>
+          <w:tcPr>
+            <w:tcBorders>
+              <w:bottom w:val="single"/>
+            </w:tcBorders>
+            <w:vAlign w:val="bottom"/>
+          </w:tcPr>
+          <w:p>
+            <w:pPr>
+              <w:pStyle w:val="Compact"/>
+              <w:jc w:val="right"/>
+            </w:pPr>
+            <w:r>
+              <w:t xml:space="preserve">process_b</w:t>
+            </w:r>
+          </w:p>
+        </w:tc>
+        <w:tc>
+          <w:tcPr>
+            <w:tcBorders>
+              <w:bottom w:val="single"/>
+            </w:tcBorders>
+            <w:vAlign w:val="bottom"/>
+          </w:tcPr>
+          <w:p>
+            <w:pPr>
+              <w:pStyle w:val="Compact"/>
+              <w:jc w:val="right"/>
+            </w:pPr>
+            <w:r>
+              <w:t xml:space="preserve">a</w:t>
+            </w:r>
+          </w:p>
+        </w:tc>
+        <w:tc>
+          <w:tcPr>
+            <w:tcBorders>
+              <w:bottom w:val="single"/>
+            </w:tcBorders>
+            <w:vAlign w:val="bottom"/>
+          </w:tcPr>
+          <w:p>
+            <w:pPr>
+              <w:pStyle w:val="Compact"/>
+              <w:jc w:val="right"/>
+            </w:pPr>
+            <w:r>
+              <w:t xml:space="preserve">aeh</w:t>
+            </w:r>
+          </w:p>
+        </w:tc>
+        <w:tc>
+          <w:tcPr>
+            <w:tcBorders>
+              <w:bottom w:val="single"/>
+            </w:tcBorders>
+            <w:vAlign w:val="bottom"/>
+          </w:tcPr>
+          <w:p>
+            <w:pPr>
+              <w:pStyle w:val="Compact"/>
+              <w:jc w:val="right"/>
+            </w:pPr>
+            <w:r>
+              <w:t xml:space="preserve">aehplus</w:t>
+            </w:r>
+          </w:p>
+        </w:tc>
+      </w:tr>
+      <w:tr>
+        <w:tc>
+          <w:p>
+            <w:pPr>
+              <w:pStyle w:val="Compact"/>
+              <w:jc w:val="left"/>
+            </w:pPr>
+            <w:r>
+              <w:t xml:space="preserve">Covariance of Levels</w:t>
+            </w:r>
+          </w:p>
+        </w:tc>
+        <w:tc>
+          <w:p>
+            <w:pPr>
+              <w:pStyle w:val="Compact"/>
+              <w:jc w:val="right"/>
+            </w:pPr>
+            <w:r>
+              <w:t xml:space="preserve">serial7</w:t>
+            </w:r>
+          </w:p>
+        </w:tc>
+        <w:tc>
+          <w:p>
+            <w:pPr>
+              <w:pStyle w:val="Compact"/>
+              <w:jc w:val="right"/>
+            </w:pPr>
+            <w:r>
+              <w:t xml:space="preserve">0.96</w:t>
+            </w:r>
+          </w:p>
+        </w:tc>
+        <w:tc>
+          <w:p>
+            <w:pPr>
+              <w:pStyle w:val="Compact"/>
+              <w:jc w:val="right"/>
+            </w:pPr>
+            <w:r>
+              <w:t xml:space="preserve">0.98</w:t>
+            </w:r>
+          </w:p>
+        </w:tc>
+        <w:tc>
+          <w:p>
+            <w:pPr>
+              <w:pStyle w:val="Compact"/>
+              <w:jc w:val="right"/>
+            </w:pPr>
+            <w:r>
+              <w:t xml:space="preserve">0.00</w:t>
+            </w:r>
+          </w:p>
+        </w:tc>
+      </w:tr>
+      <w:tr>
+        <w:tc>
+          <w:p>
+            <w:pPr>
+              <w:pStyle w:val="Compact"/>
+              <w:jc w:val="left"/>
+            </w:pPr>
+            <w:r>
+              <w:t xml:space="preserve">Covariance of Levels</w:t>
+            </w:r>
+          </w:p>
+        </w:tc>
+        <w:tc>
+          <w:p>
+            <w:pPr>
+              <w:pStyle w:val="Compact"/>
+              <w:jc w:val="right"/>
+            </w:pPr>
+            <w:r>
+              <w:t xml:space="preserve">tics</w:t>
+            </w:r>
+          </w:p>
+        </w:tc>
+        <w:tc>
+          <w:p>
+            <w:pPr>
+              <w:pStyle w:val="Compact"/>
+              <w:jc w:val="right"/>
+            </w:pPr>
+            <w:r>
+              <w:t xml:space="preserve">0.00</w:t>
+            </w:r>
+          </w:p>
+        </w:tc>
+        <w:tc>
+          <w:p>
+            <w:pPr>
+              <w:pStyle w:val="Compact"/>
+              <w:jc w:val="right"/>
+            </w:pPr>
+            <w:r>
+              <w:t xml:space="preserve">0.02</w:t>
+            </w:r>
+          </w:p>
+        </w:tc>
+        <w:tc>
+          <w:p>
+            <w:pPr>
+              <w:pStyle w:val="Compact"/>
+              <w:jc w:val="right"/>
+            </w:pPr>
+            <w:r>
+              <w:t xml:space="preserve">0.12</w:t>
+            </w:r>
+          </w:p>
+        </w:tc>
+      </w:tr>
+      <w:tr>
+        <w:tc>
+          <w:p>
+            <w:pPr>
+              <w:pStyle w:val="Compact"/>
+              <w:jc w:val="left"/>
+            </w:pPr>
+            <w:r>
+              <w:t xml:space="preserve">Covariance of Levels</w:t>
+            </w:r>
+          </w:p>
+        </w:tc>
+        <w:tc>
+          <w:p>
+            <w:pPr>
+              <w:pStyle w:val="Compact"/>
+              <w:jc w:val="right"/>
+            </w:pPr>
+            <w:r>
+              <w:t xml:space="preserve">word_de</w:t>
+            </w:r>
+          </w:p>
+        </w:tc>
+        <w:tc>
+          <w:p>
+            <w:pPr>
+              <w:pStyle w:val="Compact"/>
+              <w:jc w:val="right"/>
+            </w:pPr>
+            <w:r>
+              <w:t xml:space="preserve">0.99</w:t>
+            </w:r>
+          </w:p>
+        </w:tc>
+        <w:tc>
+          <w:p>
+            <w:pPr>
+              <w:pStyle w:val="Compact"/>
+              <w:jc w:val="right"/>
+            </w:pPr>
+            <w:r>
+              <w:t xml:space="preserve">0.63</w:t>
+            </w:r>
+          </w:p>
+        </w:tc>
+        <w:tc>
+          <w:p>
+            <w:pPr>
+              <w:pStyle w:val="Compact"/>
+              <w:jc w:val="right"/>
+            </w:pPr>
+            <w:r>
+              <w:t xml:space="preserve">0.00</w:t>
+            </w:r>
+          </w:p>
+        </w:tc>
+      </w:tr>
+      <w:tr>
+        <w:tc>
+          <w:p>
+            <w:pPr>
+              <w:pStyle w:val="Compact"/>
+              <w:jc w:val="left"/>
+            </w:pPr>
+            <w:r>
+              <w:t xml:space="preserve">Covariance of Levels</w:t>
+            </w:r>
+          </w:p>
+        </w:tc>
+        <w:tc>
+          <w:p>
+            <w:pPr>
+              <w:pStyle w:val="Compact"/>
+              <w:jc w:val="right"/>
+            </w:pPr>
+            <w:r>
+              <w:t xml:space="preserve">word_im</w:t>
+            </w:r>
+          </w:p>
+        </w:tc>
+        <w:tc>
+          <w:p>
+            <w:pPr>
+              <w:pStyle w:val="Compact"/>
+              <w:jc w:val="right"/>
+            </w:pPr>
+            <w:r>
+              <w:t xml:space="preserve">0.94</w:t>
+            </w:r>
+          </w:p>
+        </w:tc>
+        <w:tc>
+          <w:p>
+            <w:pPr>
+              <w:pStyle w:val="Compact"/>
+              <w:jc w:val="right"/>
+            </w:pPr>
+            <w:r>
+              <w:t xml:space="preserve">0.98</w:t>
+            </w:r>
+          </w:p>
+        </w:tc>
+        <w:tc>
+          <w:p>
+            <w:pPr>
+              <w:pStyle w:val="Compact"/>
+              <w:jc w:val="right"/>
+            </w:pPr>
+            <w:r>
+              <w:t xml:space="preserve">0.00</w:t>
+            </w:r>
+          </w:p>
+        </w:tc>
+      </w:tr>
+    </w:tbl>
+    <w:tbl>
+      <w:tblPr>
+        <w:tblStyle w:val="TableNormal"/>
+        <w:tblW w:type="pct" w:w="0.0"/>
+        <w:tblLook w:firstRow="1"/>
+      </w:tblPr>
+      <w:tblGrid/>
+      <w:tr>
+        <w:trPr>
+          <w:cnfStyle w:firstRow="1"/>
+        </w:trPr>
+        <w:tc>
+          <w:tcPr>
+            <w:tcBorders>
+              <w:bottom w:val="single"/>
+            </w:tcBorders>
+            <w:vAlign w:val="bottom"/>
+          </w:tcPr>
+          <w:p>
+            <w:pPr>
+              <w:pStyle w:val="Compact"/>
+              <w:jc w:val="left"/>
+            </w:pPr>
+            <w:r>
+              <w:t xml:space="preserve">label</w:t>
+            </w:r>
+          </w:p>
+        </w:tc>
+        <w:tc>
+          <w:tcPr>
+            <w:tcBorders>
+              <w:bottom w:val="single"/>
+            </w:tcBorders>
+            <w:vAlign w:val="bottom"/>
+          </w:tcPr>
+          <w:p>
+            <w:pPr>
+              <w:pStyle w:val="Compact"/>
+              <w:jc w:val="right"/>
+            </w:pPr>
+            <w:r>
+              <w:t xml:space="preserve">process_b</w:t>
+            </w:r>
+          </w:p>
+        </w:tc>
+        <w:tc>
+          <w:tcPr>
+            <w:tcBorders>
+              <w:bottom w:val="single"/>
+            </w:tcBorders>
+            <w:vAlign w:val="bottom"/>
+          </w:tcPr>
+          <w:p>
+            <w:pPr>
+              <w:pStyle w:val="Compact"/>
+              <w:jc w:val="right"/>
+            </w:pPr>
+            <w:r>
+              <w:t xml:space="preserve">a</w:t>
+            </w:r>
+          </w:p>
+        </w:tc>
+        <w:tc>
+          <w:tcPr>
+            <w:tcBorders>
+              <w:bottom w:val="single"/>
+            </w:tcBorders>
+            <w:vAlign w:val="bottom"/>
+          </w:tcPr>
+          <w:p>
+            <w:pPr>
+              <w:pStyle w:val="Compact"/>
+              <w:jc w:val="right"/>
+            </w:pPr>
+            <w:r>
+              <w:t xml:space="preserve">aeh</w:t>
+            </w:r>
+          </w:p>
+        </w:tc>
+        <w:tc>
+          <w:tcPr>
+            <w:tcBorders>
+              <w:bottom w:val="single"/>
+            </w:tcBorders>
+            <w:vAlign w:val="bottom"/>
+          </w:tcPr>
+          <w:p>
+            <w:pPr>
+              <w:pStyle w:val="Compact"/>
+              <w:jc w:val="right"/>
+            </w:pPr>
+            <w:r>
+              <w:t xml:space="preserve">aehplus</w:t>
+            </w:r>
+          </w:p>
+        </w:tc>
+      </w:tr>
+      <w:tr>
+        <w:tc>
+          <w:p>
+            <w:pPr>
+              <w:pStyle w:val="Compact"/>
+              <w:jc w:val="left"/>
+            </w:pPr>
+            <w:r>
+              <w:t xml:space="preserve">Covariance of Slopes</w:t>
+            </w:r>
+          </w:p>
+        </w:tc>
+        <w:tc>
+          <w:p>
+            <w:pPr>
+              <w:pStyle w:val="Compact"/>
+              <w:jc w:val="right"/>
+            </w:pPr>
+            <w:r>
+              <w:t xml:space="preserve">serial7</w:t>
+            </w:r>
+          </w:p>
+        </w:tc>
+        <w:tc>
+          <w:p>
+            <w:pPr>
+              <w:pStyle w:val="Compact"/>
+              <w:jc w:val="right"/>
+            </w:pPr>
+            <w:r>
+              <w:t xml:space="preserve">0.99</w:t>
+            </w:r>
+          </w:p>
+        </w:tc>
+        <w:tc>
+          <w:p>
+            <w:pPr>
+              <w:pStyle w:val="Compact"/>
+              <w:jc w:val="right"/>
+            </w:pPr>
+            <w:r>
+              <w:t xml:space="preserve">0.99</w:t>
+            </w:r>
+          </w:p>
+        </w:tc>
+        <w:tc>
+          <w:p>
+            <w:pPr>
+              <w:pStyle w:val="Compact"/>
+              <w:jc w:val="right"/>
+            </w:pPr>
+            <w:r>
+              <w:t xml:space="preserve">0.00</w:t>
+            </w:r>
+          </w:p>
+        </w:tc>
+      </w:tr>
+      <w:tr>
+        <w:tc>
+          <w:p>
+            <w:pPr>
+              <w:pStyle w:val="Compact"/>
+              <w:jc w:val="left"/>
+            </w:pPr>
+            <w:r>
+              <w:t xml:space="preserve">Covariance of Slopes</w:t>
+            </w:r>
+          </w:p>
+        </w:tc>
+        <w:tc>
+          <w:p>
+            <w:pPr>
+              <w:pStyle w:val="Compact"/>
+              <w:jc w:val="right"/>
+            </w:pPr>
+            <w:r>
+              <w:t xml:space="preserve">tics</w:t>
+            </w:r>
+          </w:p>
+        </w:tc>
+        <w:tc>
+          <w:p>
+            <w:pPr>
+              <w:pStyle w:val="Compact"/>
+              <w:jc w:val="right"/>
+            </w:pPr>
+            <w:r>
+              <w:t xml:space="preserve">0.85</w:t>
+            </w:r>
+          </w:p>
+        </w:tc>
+        <w:tc>
+          <w:p>
+            <w:pPr>
+              <w:pStyle w:val="Compact"/>
+              <w:jc w:val="right"/>
+            </w:pPr>
+            <w:r>
+              <w:t xml:space="preserve">0.87</w:t>
+            </w:r>
+          </w:p>
+        </w:tc>
+        <w:tc>
+          <w:p>
+            <w:pPr>
+              <w:pStyle w:val="Compact"/>
+              <w:jc w:val="right"/>
+            </w:pPr>
+            <w:r>
+              <w:t xml:space="preserve">0.09</w:t>
+            </w:r>
+          </w:p>
+        </w:tc>
+      </w:tr>
+      <w:tr>
+        <w:tc>
+          <w:p>
+            <w:pPr>
+              <w:pStyle w:val="Compact"/>
+              <w:jc w:val="left"/>
+            </w:pPr>
+            <w:r>
+              <w:t xml:space="preserve">Covariance of Slopes</w:t>
+            </w:r>
+          </w:p>
+        </w:tc>
+        <w:tc>
+          <w:p>
+            <w:pPr>
+              <w:pStyle w:val="Compact"/>
+              <w:jc w:val="right"/>
+            </w:pPr>
+            <w:r>
+              <w:t xml:space="preserve">word_de</w:t>
+            </w:r>
+          </w:p>
+        </w:tc>
+        <w:tc>
+          <w:p>
+            <w:pPr>
+              <w:pStyle w:val="Compact"/>
+              <w:jc w:val="right"/>
+            </w:pPr>
+            <w:r>
+              <w:t xml:space="preserve">0.99</w:t>
+            </w:r>
+          </w:p>
+        </w:tc>
+        <w:tc>
+          <w:p>
+            <w:pPr>
+              <w:pStyle w:val="Compact"/>
+              <w:jc w:val="right"/>
+            </w:pPr>
+            <w:r>
+              <w:t xml:space="preserve">0.99</w:t>
+            </w:r>
+          </w:p>
+        </w:tc>
+        <w:tc>
+          <w:p>
+            <w:pPr>
+              <w:pStyle w:val="Compact"/>
+              <w:jc w:val="right"/>
+            </w:pPr>
+            <w:r>
+              <w:t xml:space="preserve">0.04</w:t>
+            </w:r>
+          </w:p>
+        </w:tc>
+      </w:tr>
+      <w:tr>
+        <w:tc>
+          <w:p>
+            <w:pPr>
+              <w:pStyle w:val="Compact"/>
+              <w:jc w:val="left"/>
+            </w:pPr>
+            <w:r>
+              <w:t xml:space="preserve">Covariance of Slopes</w:t>
+            </w:r>
+          </w:p>
+        </w:tc>
+        <w:tc>
+          <w:p>
+            <w:pPr>
+              <w:pStyle w:val="Compact"/>
+              <w:jc w:val="right"/>
+            </w:pPr>
+            <w:r>
+              <w:t xml:space="preserve">word_im</w:t>
+            </w:r>
+          </w:p>
+        </w:tc>
+        <w:tc>
+          <w:p>
+            <w:pPr>
+              <w:pStyle w:val="Compact"/>
+              <w:jc w:val="right"/>
+            </w:pPr>
+            <w:r>
+              <w:t xml:space="preserve">1.00</w:t>
+            </w:r>
+          </w:p>
+        </w:tc>
+        <w:tc>
+          <w:p>
+            <w:pPr>
+              <w:pStyle w:val="Compact"/>
+              <w:jc w:val="right"/>
+            </w:pPr>
+            <w:r>
+              <w:t xml:space="preserve">1.00</w:t>
+            </w:r>
+          </w:p>
+        </w:tc>
+        <w:tc>
+          <w:p>
+            <w:pPr>
+              <w:pStyle w:val="Compact"/>
+              <w:jc w:val="right"/>
+            </w:pPr>
+            <w:r>
+              <w:t xml:space="preserve">0.30</w:t>
+            </w:r>
+          </w:p>
+        </w:tc>
+      </w:tr>
+    </w:tbl>
+    <w:tbl>
+      <w:tblPr>
+        <w:tblStyle w:val="TableNormal"/>
+        <w:tblW w:type="pct" w:w="0.0"/>
+        <w:tblLook w:firstRow="1"/>
+      </w:tblPr>
+      <w:tblGrid/>
+      <w:tr>
+        <w:trPr>
+          <w:cnfStyle w:firstRow="1"/>
+        </w:trPr>
+        <w:tc>
+          <w:tcPr>
+            <w:tcBorders>
+              <w:bottom w:val="single"/>
+            </w:tcBorders>
+            <w:vAlign w:val="bottom"/>
+          </w:tcPr>
+          <w:p>
+            <w:pPr>
+              <w:pStyle w:val="Compact"/>
+              <w:jc w:val="left"/>
+            </w:pPr>
+            <w:r>
+              <w:t xml:space="preserve">label</w:t>
+            </w:r>
+          </w:p>
+        </w:tc>
+        <w:tc>
+          <w:tcPr>
+            <w:tcBorders>
+              <w:bottom w:val="single"/>
+            </w:tcBorders>
+            <w:vAlign w:val="bottom"/>
+          </w:tcPr>
+          <w:p>
+            <w:pPr>
+              <w:pStyle w:val="Compact"/>
+              <w:jc w:val="right"/>
+            </w:pPr>
+            <w:r>
+              <w:t xml:space="preserve">process_b</w:t>
+            </w:r>
+          </w:p>
+        </w:tc>
+        <w:tc>
+          <w:tcPr>
+            <w:tcBorders>
+              <w:bottom w:val="single"/>
+            </w:tcBorders>
+            <w:vAlign w:val="bottom"/>
+          </w:tcPr>
+          <w:p>
+            <w:pPr>
+              <w:pStyle w:val="Compact"/>
+              <w:jc w:val="right"/>
+            </w:pPr>
+            <w:r>
+              <w:t xml:space="preserve">a</w:t>
+            </w:r>
+          </w:p>
+        </w:tc>
+        <w:tc>
+          <w:tcPr>
+            <w:tcBorders>
+              <w:bottom w:val="single"/>
+            </w:tcBorders>
+            <w:vAlign w:val="bottom"/>
+          </w:tcPr>
+          <w:p>
+            <w:pPr>
+              <w:pStyle w:val="Compact"/>
+              <w:jc w:val="right"/>
+            </w:pPr>
+            <w:r>
+              <w:t xml:space="preserve">aeh</w:t>
+            </w:r>
+          </w:p>
+        </w:tc>
+        <w:tc>
+          <w:tcPr>
+            <w:tcBorders>
+              <w:bottom w:val="single"/>
+            </w:tcBorders>
+            <w:vAlign w:val="bottom"/>
+          </w:tcPr>
+          <w:p>
+            <w:pPr>
+              <w:pStyle w:val="Compact"/>
+              <w:jc w:val="right"/>
+            </w:pPr>
+            <w:r>
+              <w:t xml:space="preserve">aehplus</w:t>
+            </w:r>
+          </w:p>
+        </w:tc>
+      </w:tr>
+      <w:tr>
+        <w:tc>
+          <w:p>
+            <w:pPr>
+              <w:pStyle w:val="Compact"/>
+              <w:jc w:val="left"/>
+            </w:pPr>
+            <w:r>
+              <w:t xml:space="preserve">Covariance of Residuals</w:t>
+            </w:r>
+          </w:p>
+        </w:tc>
+        <w:tc>
+          <w:p>
+            <w:pPr>
+              <w:pStyle w:val="Compact"/>
+              <w:jc w:val="right"/>
+            </w:pPr>
+            <w:r>
+              <w:t xml:space="preserve">serial7</w:t>
+            </w:r>
+          </w:p>
+        </w:tc>
+        <w:tc>
+          <w:p>
+            <w:pPr>
+              <w:pStyle w:val="Compact"/>
+              <w:jc w:val="right"/>
+            </w:pPr>
+            <w:r>
+              <w:t xml:space="preserve">0.33</w:t>
+            </w:r>
+          </w:p>
+        </w:tc>
+        <w:tc>
+          <w:p>
+            <w:pPr>
+              <w:pStyle w:val="Compact"/>
+              <w:jc w:val="right"/>
+            </w:pPr>
+            <w:r>
+              <w:t xml:space="preserve">0.50</w:t>
+            </w:r>
+          </w:p>
+        </w:tc>
+        <w:tc>
+          <w:p>
+            <w:pPr>
+              <w:pStyle w:val="Compact"/>
+              <w:jc w:val="right"/>
+            </w:pPr>
+            <w:r>
+              <w:t xml:space="preserve">0.22</w:t>
+            </w:r>
+          </w:p>
+        </w:tc>
+      </w:tr>
+      <w:tr>
+        <w:tc>
+          <w:p>
+            <w:pPr>
+              <w:pStyle w:val="Compact"/>
+              <w:jc w:val="left"/>
+            </w:pPr>
+            <w:r>
+              <w:t xml:space="preserve">Covariance of Residuals</w:t>
+            </w:r>
+          </w:p>
+        </w:tc>
+        <w:tc>
+          <w:p>
+            <w:pPr>
+              <w:pStyle w:val="Compact"/>
+              <w:jc w:val="right"/>
+            </w:pPr>
+            <w:r>
+              <w:t xml:space="preserve">tics</w:t>
+            </w:r>
+          </w:p>
+        </w:tc>
+        <w:tc>
+          <w:p>
+            <w:pPr>
+              <w:pStyle w:val="Compact"/>
+              <w:jc w:val="right"/>
+            </w:pPr>
+            <w:r>
+              <w:t xml:space="preserve">0.53</w:t>
+            </w:r>
+          </w:p>
+        </w:tc>
+        <w:tc>
+          <w:p>
+            <w:pPr>
+              <w:pStyle w:val="Compact"/>
+              <w:jc w:val="right"/>
+            </w:pPr>
+            <w:r>
+              <w:t xml:space="preserve">0.67</w:t>
+            </w:r>
+          </w:p>
+        </w:tc>
+        <w:tc>
+          <w:p>
+            <w:pPr>
+              <w:pStyle w:val="Compact"/>
+              <w:jc w:val="right"/>
+            </w:pPr>
+            <w:r>
+              <w:t xml:space="preserve">0.61</w:t>
+            </w:r>
+          </w:p>
+        </w:tc>
+      </w:tr>
+      <w:tr>
+        <w:tc>
+          <w:p>
+            <w:pPr>
+              <w:pStyle w:val="Compact"/>
+              <w:jc w:val="left"/>
+            </w:pPr>
+            <w:r>
+              <w:t xml:space="preserve">Covariance of Residuals</w:t>
+            </w:r>
+          </w:p>
+        </w:tc>
+        <w:tc>
+          <w:p>
+            <w:pPr>
+              <w:pStyle w:val="Compact"/>
+              <w:jc w:val="right"/>
+            </w:pPr>
+            <w:r>
+              <w:t xml:space="preserve">word_de</w:t>
+            </w:r>
+          </w:p>
+        </w:tc>
+        <w:tc>
+          <w:p>
+            <w:pPr>
+              <w:pStyle w:val="Compact"/>
+              <w:jc w:val="right"/>
+            </w:pPr>
+            <w:r>
+              <w:t xml:space="preserve">0.16</w:t>
+            </w:r>
+          </w:p>
+        </w:tc>
+        <w:tc>
+          <w:p>
+            <w:pPr>
+              <w:pStyle w:val="Compact"/>
+              <w:jc w:val="right"/>
+            </w:pPr>
+            <w:r>
+              <w:t xml:space="preserve">0.22</w:t>
+            </w:r>
+          </w:p>
+        </w:tc>
+        <w:tc>
+          <w:p>
+            <w:pPr>
+              <w:pStyle w:val="Compact"/>
+              <w:jc w:val="right"/>
+            </w:pPr>
+            <w:r>
+              <w:t xml:space="preserve">0.05</w:t>
+            </w:r>
+          </w:p>
+        </w:tc>
+      </w:tr>
+      <w:tr>
+        <w:tc>
+          <w:p>
+            <w:pPr>
+              <w:pStyle w:val="Compact"/>
+              <w:jc w:val="left"/>
+            </w:pPr>
+            <w:r>
+              <w:t xml:space="preserve">Covariance of Residuals</w:t>
+            </w:r>
+          </w:p>
+        </w:tc>
+        <w:tc>
+          <w:p>
+            <w:pPr>
+              <w:pStyle w:val="Compact"/>
+              <w:jc w:val="right"/>
+            </w:pPr>
+            <w:r>
+              <w:t xml:space="preserve">word_im</w:t>
+            </w:r>
+          </w:p>
+        </w:tc>
+        <w:tc>
+          <w:p>
+            <w:pPr>
+              <w:pStyle w:val="Compact"/>
+              <w:jc w:val="right"/>
+            </w:pPr>
+            <w:r>
+              <w:t xml:space="preserve">0.14</w:t>
+            </w:r>
+          </w:p>
+        </w:tc>
+        <w:tc>
+          <w:p>
+            <w:pPr>
+              <w:pStyle w:val="Compact"/>
+              <w:jc w:val="right"/>
+            </w:pPr>
+            <w:r>
+              <w:t xml:space="preserve">0.19</w:t>
+            </w:r>
+          </w:p>
+        </w:tc>
+        <w:tc>
+          <w:p>
+            <w:pPr>
+              <w:pStyle w:val="Compact"/>
+              <w:jc w:val="right"/>
+            </w:pPr>
+            <w:r>
+              <w:t xml:space="preserve">0.04</w:t>
+            </w:r>
+          </w:p>
+        </w:tc>
+      </w:tr>
+    </w:tbl>
     <w:p>
       <w:pPr>
         <w:pStyle w:val="Heading1"/>
@@ -20294,6 +21050,17 @@
               <w:jc w:val="right"/>
             </w:pPr>
             <w:r>
+              <w:t xml:space="preserve">0.16 (0.04) &lt;.01</w:t>
+            </w:r>
+          </w:p>
+        </w:tc>
+        <w:tc>
+          <w:p>
+            <w:pPr>
+              <w:pStyle w:val="Compact"/>
+              <w:jc w:val="right"/>
+            </w:pPr>
+            <w:r>
               <w:t xml:space="preserve">---</w:t>
             </w:r>
           </w:p>
@@ -20305,10 +21072,67 @@
               <w:jc w:val="right"/>
             </w:pPr>
             <w:r>
+              <w:t xml:space="preserve">0.27 (0.03) &lt;.01</w:t>
+            </w:r>
+          </w:p>
+        </w:tc>
+        <w:tc>
+          <w:p>
+            <w:pPr>
+              <w:pStyle w:val="Compact"/>
+              <w:jc w:val="right"/>
+            </w:pPr>
+            <w:r>
+              <w:t xml:space="preserve">0.26 (0.03) &lt;.01</w:t>
+            </w:r>
+          </w:p>
+        </w:tc>
+        <w:tc>
+          <w:p>
+            <w:pPr>
+              <w:pStyle w:val="Compact"/>
+              <w:jc w:val="right"/>
+            </w:pPr>
+            <w:r>
               <w:t xml:space="preserve">---</w:t>
             </w:r>
           </w:p>
         </w:tc>
+      </w:tr>
+      <w:tr>
+        <w:tc>
+          <w:p>
+            <w:pPr>
+              <w:pStyle w:val="Compact"/>
+              <w:jc w:val="center"/>
+            </w:pPr>
+            <w:r>
+              <w:t xml:space="preserve">er</w:t>
+            </w:r>
+          </w:p>
+        </w:tc>
+        <w:tc>
+          <w:p>
+            <w:pPr>
+              <w:pStyle w:val="Compact"/>
+              <w:jc w:val="left"/>
+            </w:pPr>
+            <w:r>
+              <w:t xml:space="preserve">Corr (Slopes)</w:t>
+            </w:r>
+          </w:p>
+        </w:tc>
+        <w:tc>
+          <w:p>
+            <w:pPr>
+              <w:pStyle w:val="Compact"/>
+              <w:jc w:val="right"/>
+            </w:pPr>
+            <w:r>
+              <w:t xml:space="preserve">0.21 (0.13) .10</w:t>
+            </w:r>
+          </w:p>
+        </w:tc>
         <w:tc>
           <w:p>
             <w:pPr>
@@ -20327,10 +21151,67 @@
               <w:jc w:val="right"/>
             </w:pPr>
             <w:r>
+              <w:t xml:space="preserve">0.70 (0.54) .19</w:t>
+            </w:r>
+          </w:p>
+        </w:tc>
+        <w:tc>
+          <w:p>
+            <w:pPr>
+              <w:pStyle w:val="Compact"/>
+              <w:jc w:val="right"/>
+            </w:pPr>
+            <w:r>
+              <w:t xml:space="preserve">0.37 (0.59) .53</w:t>
+            </w:r>
+          </w:p>
+        </w:tc>
+        <w:tc>
+          <w:p>
+            <w:pPr>
+              <w:pStyle w:val="Compact"/>
+              <w:jc w:val="right"/>
+            </w:pPr>
+            <w:r>
               <w:t xml:space="preserve">---</w:t>
             </w:r>
           </w:p>
         </w:tc>
+      </w:tr>
+      <w:tr>
+        <w:tc>
+          <w:p>
+            <w:pPr>
+              <w:pStyle w:val="Compact"/>
+              <w:jc w:val="center"/>
+            </w:pPr>
+            <w:r>
+              <w:t xml:space="preserve">er</w:t>
+            </w:r>
+          </w:p>
+        </w:tc>
+        <w:tc>
+          <w:p>
+            <w:pPr>
+              <w:pStyle w:val="Compact"/>
+              <w:jc w:val="left"/>
+            </w:pPr>
+            <w:r>
+              <w:t xml:space="preserve">Corr (Residuals)</w:t>
+            </w:r>
+          </w:p>
+        </w:tc>
+        <w:tc>
+          <w:p>
+            <w:pPr>
+              <w:pStyle w:val="Compact"/>
+              <w:jc w:val="right"/>
+            </w:pPr>
+            <w:r>
+              <w:t xml:space="preserve">0.03 (0.03) .24</w:t>
+            </w:r>
+          </w:p>
+        </w:tc>
         <w:tc>
           <w:p>
             <w:pPr>
@@ -20342,150 +21223,25 @@
             </w:r>
           </w:p>
         </w:tc>
-      </w:tr>
-      <w:tr>
-        <w:tc>
-          <w:p>
-            <w:pPr>
-              <w:pStyle w:val="Compact"/>
-              <w:jc w:val="center"/>
-            </w:pPr>
-            <w:r>
-              <w:t xml:space="preserve">er</w:t>
-            </w:r>
-          </w:p>
-        </w:tc>
-        <w:tc>
-          <w:p>
-            <w:pPr>
-              <w:pStyle w:val="Compact"/>
-              <w:jc w:val="left"/>
-            </w:pPr>
-            <w:r>
-              <w:t xml:space="preserve">Corr (Slopes)</w:t>
-            </w:r>
-          </w:p>
-        </w:tc>
-        <w:tc>
-          <w:p>
-            <w:pPr>
-              <w:pStyle w:val="Compact"/>
-              <w:jc w:val="right"/>
-            </w:pPr>
-            <w:r>
-              <w:t xml:space="preserve">---</w:t>
-            </w:r>
-          </w:p>
-        </w:tc>
-        <w:tc>
-          <w:p>
-            <w:pPr>
-              <w:pStyle w:val="Compact"/>
-              <w:jc w:val="right"/>
-            </w:pPr>
-            <w:r>
-              <w:t xml:space="preserve">---</w:t>
-            </w:r>
-          </w:p>
-        </w:tc>
-        <w:tc>
-          <w:p>
-            <w:pPr>
-              <w:pStyle w:val="Compact"/>
-              <w:jc w:val="right"/>
-            </w:pPr>
-            <w:r>
-              <w:t xml:space="preserve">---</w:t>
-            </w:r>
-          </w:p>
-        </w:tc>
-        <w:tc>
-          <w:p>
-            <w:pPr>
-              <w:pStyle w:val="Compact"/>
-              <w:jc w:val="right"/>
-            </w:pPr>
-            <w:r>
-              <w:t xml:space="preserve">---</w:t>
-            </w:r>
-          </w:p>
-        </w:tc>
-        <w:tc>
-          <w:p>
-            <w:pPr>
-              <w:pStyle w:val="Compact"/>
-              <w:jc w:val="right"/>
-            </w:pPr>
-            <w:r>
-              <w:t xml:space="preserve">---</w:t>
-            </w:r>
-          </w:p>
-        </w:tc>
-      </w:tr>
-      <w:tr>
-        <w:tc>
-          <w:p>
-            <w:pPr>
-              <w:pStyle w:val="Compact"/>
-              <w:jc w:val="center"/>
-            </w:pPr>
-            <w:r>
-              <w:t xml:space="preserve">er</w:t>
-            </w:r>
-          </w:p>
-        </w:tc>
-        <w:tc>
-          <w:p>
-            <w:pPr>
-              <w:pStyle w:val="Compact"/>
-              <w:jc w:val="left"/>
-            </w:pPr>
-            <w:r>
-              <w:t xml:space="preserve">Corr (Residuals)</w:t>
-            </w:r>
-          </w:p>
-        </w:tc>
-        <w:tc>
-          <w:p>
-            <w:pPr>
-              <w:pStyle w:val="Compact"/>
-              <w:jc w:val="right"/>
-            </w:pPr>
-            <w:r>
-              <w:t xml:space="preserve">---</w:t>
-            </w:r>
-          </w:p>
-        </w:tc>
-        <w:tc>
-          <w:p>
-            <w:pPr>
-              <w:pStyle w:val="Compact"/>
-              <w:jc w:val="right"/>
-            </w:pPr>
-            <w:r>
-              <w:t xml:space="preserve">---</w:t>
-            </w:r>
-          </w:p>
-        </w:tc>
-        <w:tc>
-          <w:p>
-            <w:pPr>
-              <w:pStyle w:val="Compact"/>
-              <w:jc w:val="right"/>
-            </w:pPr>
-            <w:r>
-              <w:t xml:space="preserve">---</w:t>
-            </w:r>
-          </w:p>
-        </w:tc>
-        <w:tc>
-          <w:p>
-            <w:pPr>
-              <w:pStyle w:val="Compact"/>
-              <w:jc w:val="right"/>
-            </w:pPr>
-            <w:r>
-              <w:t xml:space="preserve">---</w:t>
+        <w:tc>
+          <w:p>
+            <w:pPr>
+              <w:pStyle w:val="Compact"/>
+              <w:jc w:val="right"/>
+            </w:pPr>
+            <w:r>
+              <w:t xml:space="preserve">0.03 (0.02) .28</w:t>
+            </w:r>
+          </w:p>
+        </w:tc>
+        <w:tc>
+          <w:p>
+            <w:pPr>
+              <w:pStyle w:val="Compact"/>
+              <w:jc w:val="right"/>
+            </w:pPr>
+            <w:r>
+              <w:t xml:space="preserve">0.04 (0.02) .12</w:t>
             </w:r>
           </w:p>
         </w:tc>
@@ -24401,10 +25157,67 @@
               <w:jc w:val="right"/>
             </w:pPr>
             <w:r>
+              <w:t xml:space="preserve">0.16 (0.04) &lt;.01</w:t>
+            </w:r>
+          </w:p>
+        </w:tc>
+      </w:tr>
+      <w:tr>
+        <w:tc>
+          <w:p>
+            <w:pPr>
+              <w:pStyle w:val="Compact"/>
+              <w:jc w:val="center"/>
+            </w:pPr>
+            <w:r>
+              <w:t xml:space="preserve">er</w:t>
+            </w:r>
+          </w:p>
+        </w:tc>
+        <w:tc>
+          <w:p>
+            <w:pPr>
+              <w:pStyle w:val="Compact"/>
+              <w:jc w:val="left"/>
+            </w:pPr>
+            <w:r>
+              <w:t xml:space="preserve">Corr (Slopes)</w:t>
+            </w:r>
+          </w:p>
+        </w:tc>
+        <w:tc>
+          <w:p>
+            <w:pPr>
+              <w:pStyle w:val="Compact"/>
+              <w:jc w:val="right"/>
+            </w:pPr>
+            <w:r>
               <w:t xml:space="preserve">---</w:t>
             </w:r>
           </w:p>
         </w:tc>
+        <w:tc>
+          <w:p>
+            <w:pPr>
+              <w:pStyle w:val="Compact"/>
+              <w:jc w:val="right"/>
+            </w:pPr>
+            <w:r>
+              <w:t xml:space="preserve">---</w:t>
+            </w:r>
+          </w:p>
+        </w:tc>
+        <w:tc>
+          <w:p>
+            <w:pPr>
+              <w:pStyle w:val="Compact"/>
+              <w:jc w:val="right"/>
+            </w:pPr>
+            <w:r>
+              <w:t xml:space="preserve">0.21 (0.13) .10</w:t>
+            </w:r>
+          </w:p>
+        </w:tc>
       </w:tr>
       <w:tr>
         <w:tc>
@@ -24425,7 +25238,7 @@
               <w:jc w:val="left"/>
             </w:pPr>
             <w:r>
-              <w:t xml:space="preserve">Corr (Slopes)</w:t>
+              <w:t xml:space="preserve">Corr (Residuals)</w:t>
             </w:r>
           </w:p>
         </w:tc>
@@ -24458,64 +25271,7 @@
               <w:jc w:val="right"/>
             </w:pPr>
             <w:r>
-              <w:t xml:space="preserve">---</w:t>
-            </w:r>
-          </w:p>
-        </w:tc>
-      </w:tr>
-      <w:tr>
-        <w:tc>
-          <w:p>
-            <w:pPr>
-              <w:pStyle w:val="Compact"/>
-              <w:jc w:val="center"/>
-            </w:pPr>
-            <w:r>
-              <w:t xml:space="preserve">er</w:t>
-            </w:r>
-          </w:p>
-        </w:tc>
-        <w:tc>
-          <w:p>
-            <w:pPr>
-              <w:pStyle w:val="Compact"/>
-              <w:jc w:val="left"/>
-            </w:pPr>
-            <w:r>
-              <w:t xml:space="preserve">Corr (Residuals)</w:t>
-            </w:r>
-          </w:p>
-        </w:tc>
-        <w:tc>
-          <w:p>
-            <w:pPr>
-              <w:pStyle w:val="Compact"/>
-              <w:jc w:val="right"/>
-            </w:pPr>
-            <w:r>
-              <w:t xml:space="preserve">---</w:t>
-            </w:r>
-          </w:p>
-        </w:tc>
-        <w:tc>
-          <w:p>
-            <w:pPr>
-              <w:pStyle w:val="Compact"/>
-              <w:jc w:val="right"/>
-            </w:pPr>
-            <w:r>
-              <w:t xml:space="preserve">---</w:t>
-            </w:r>
-          </w:p>
-        </w:tc>
-        <w:tc>
-          <w:p>
-            <w:pPr>
-              <w:pStyle w:val="Compact"/>
-              <w:jc w:val="right"/>
-            </w:pPr>
-            <w:r>
-              <w:t xml:space="preserve">---</w:t>
+              <w:t xml:space="preserve">0.03 (0.03) .24</w:t>
             </w:r>
           </w:p>
         </w:tc>
@@ -30459,10 +31215,67 @@
               <w:jc w:val="right"/>
             </w:pPr>
             <w:r>
+              <w:t xml:space="preserve">0.27 (0.03) &lt;.01</w:t>
+            </w:r>
+          </w:p>
+        </w:tc>
+      </w:tr>
+      <w:tr>
+        <w:tc>
+          <w:p>
+            <w:pPr>
+              <w:pStyle w:val="Compact"/>
+              <w:jc w:val="center"/>
+            </w:pPr>
+            <w:r>
+              <w:t xml:space="preserve">er</w:t>
+            </w:r>
+          </w:p>
+        </w:tc>
+        <w:tc>
+          <w:p>
+            <w:pPr>
+              <w:pStyle w:val="Compact"/>
+              <w:jc w:val="left"/>
+            </w:pPr>
+            <w:r>
+              <w:t xml:space="preserve">Corr (Slopes)</w:t>
+            </w:r>
+          </w:p>
+        </w:tc>
+        <w:tc>
+          <w:p>
+            <w:pPr>
+              <w:pStyle w:val="Compact"/>
+              <w:jc w:val="right"/>
+            </w:pPr>
+            <w:r>
               <w:t xml:space="preserve">---</w:t>
             </w:r>
           </w:p>
         </w:tc>
+        <w:tc>
+          <w:p>
+            <w:pPr>
+              <w:pStyle w:val="Compact"/>
+              <w:jc w:val="right"/>
+            </w:pPr>
+            <w:r>
+              <w:t xml:space="preserve">---</w:t>
+            </w:r>
+          </w:p>
+        </w:tc>
+        <w:tc>
+          <w:p>
+            <w:pPr>
+              <w:pStyle w:val="Compact"/>
+              <w:jc w:val="right"/>
+            </w:pPr>
+            <w:r>
+              <w:t xml:space="preserve">0.70 (0.54) .19</w:t>
+            </w:r>
+          </w:p>
+        </w:tc>
       </w:tr>
       <w:tr>
         <w:tc>
@@ -30483,7 +31296,7 @@
               <w:jc w:val="left"/>
             </w:pPr>
             <w:r>
-              <w:t xml:space="preserve">Corr (Slopes)</w:t>
+              <w:t xml:space="preserve">Corr (Residuals)</w:t>
             </w:r>
           </w:p>
         </w:tc>
@@ -30516,64 +31329,7 @@
               <w:jc w:val="right"/>
             </w:pPr>
             <w:r>
-              <w:t xml:space="preserve">---</w:t>
-            </w:r>
-          </w:p>
-        </w:tc>
-      </w:tr>
-      <w:tr>
-        <w:tc>
-          <w:p>
-            <w:pPr>
-              <w:pStyle w:val="Compact"/>
-              <w:jc w:val="center"/>
-            </w:pPr>
-            <w:r>
-              <w:t xml:space="preserve">er</w:t>
-            </w:r>
-          </w:p>
-        </w:tc>
-        <w:tc>
-          <w:p>
-            <w:pPr>
-              <w:pStyle w:val="Compact"/>
-              <w:jc w:val="left"/>
-            </w:pPr>
-            <w:r>
-              <w:t xml:space="preserve">Corr (Residuals)</w:t>
-            </w:r>
-          </w:p>
-        </w:tc>
-        <w:tc>
-          <w:p>
-            <w:pPr>
-              <w:pStyle w:val="Compact"/>
-              <w:jc w:val="right"/>
-            </w:pPr>
-            <w:r>
-              <w:t xml:space="preserve">---</w:t>
-            </w:r>
-          </w:p>
-        </w:tc>
-        <w:tc>
-          <w:p>
-            <w:pPr>
-              <w:pStyle w:val="Compact"/>
-              <w:jc w:val="right"/>
-            </w:pPr>
-            <w:r>
-              <w:t xml:space="preserve">---</w:t>
-            </w:r>
-          </w:p>
-        </w:tc>
-        <w:tc>
-          <w:p>
-            <w:pPr>
-              <w:pStyle w:val="Compact"/>
-              <w:jc w:val="right"/>
-            </w:pPr>
-            <w:r>
-              <w:t xml:space="preserve">---</w:t>
+              <w:t xml:space="preserve">0.03 (0.02) .28</w:t>
             </w:r>
           </w:p>
         </w:tc>
@@ -33488,10 +34244,67 @@
               <w:jc w:val="right"/>
             </w:pPr>
             <w:r>
+              <w:t xml:space="preserve">0.26 (0.03) &lt;.01</w:t>
+            </w:r>
+          </w:p>
+        </w:tc>
+      </w:tr>
+      <w:tr>
+        <w:tc>
+          <w:p>
+            <w:pPr>
+              <w:pStyle w:val="Compact"/>
+              <w:jc w:val="center"/>
+            </w:pPr>
+            <w:r>
+              <w:t xml:space="preserve">er</w:t>
+            </w:r>
+          </w:p>
+        </w:tc>
+        <w:tc>
+          <w:p>
+            <w:pPr>
+              <w:pStyle w:val="Compact"/>
+              <w:jc w:val="left"/>
+            </w:pPr>
+            <w:r>
+              <w:t xml:space="preserve">Corr (Slopes)</w:t>
+            </w:r>
+          </w:p>
+        </w:tc>
+        <w:tc>
+          <w:p>
+            <w:pPr>
+              <w:pStyle w:val="Compact"/>
+              <w:jc w:val="right"/>
+            </w:pPr>
+            <w:r>
               <w:t xml:space="preserve">---</w:t>
             </w:r>
           </w:p>
         </w:tc>
+        <w:tc>
+          <w:p>
+            <w:pPr>
+              <w:pStyle w:val="Compact"/>
+              <w:jc w:val="right"/>
+            </w:pPr>
+            <w:r>
+              <w:t xml:space="preserve">---</w:t>
+            </w:r>
+          </w:p>
+        </w:tc>
+        <w:tc>
+          <w:p>
+            <w:pPr>
+              <w:pStyle w:val="Compact"/>
+              <w:jc w:val="right"/>
+            </w:pPr>
+            <w:r>
+              <w:t xml:space="preserve">0.37 (0.59) .53</w:t>
+            </w:r>
+          </w:p>
+        </w:tc>
       </w:tr>
       <w:tr>
         <w:tc>
@@ -33512,7 +34325,7 @@
               <w:jc w:val="left"/>
             </w:pPr>
             <w:r>
-              <w:t xml:space="preserve">Corr (Slopes)</w:t>
+              <w:t xml:space="preserve">Corr (Residuals)</w:t>
             </w:r>
           </w:p>
         </w:tc>
@@ -33545,64 +34358,7 @@
               <w:jc w:val="right"/>
             </w:pPr>
             <w:r>
-              <w:t xml:space="preserve">---</w:t>
-            </w:r>
-          </w:p>
-        </w:tc>
-      </w:tr>
-      <w:tr>
-        <w:tc>
-          <w:p>
-            <w:pPr>
-              <w:pStyle w:val="Compact"/>
-              <w:jc w:val="center"/>
-            </w:pPr>
-            <w:r>
-              <w:t xml:space="preserve">er</w:t>
-            </w:r>
-          </w:p>
-        </w:tc>
-        <w:tc>
-          <w:p>
-            <w:pPr>
-              <w:pStyle w:val="Compact"/>
-              <w:jc w:val="left"/>
-            </w:pPr>
-            <w:r>
-              <w:t xml:space="preserve">Corr (Residuals)</w:t>
-            </w:r>
-          </w:p>
-        </w:tc>
-        <w:tc>
-          <w:p>
-            <w:pPr>
-              <w:pStyle w:val="Compact"/>
-              <w:jc w:val="right"/>
-            </w:pPr>
-            <w:r>
-              <w:t xml:space="preserve">---</w:t>
-            </w:r>
-          </w:p>
-        </w:tc>
-        <w:tc>
-          <w:p>
-            <w:pPr>
-              <w:pStyle w:val="Compact"/>
-              <w:jc w:val="right"/>
-            </w:pPr>
-            <w:r>
-              <w:t xml:space="preserve">---</w:t>
-            </w:r>
-          </w:p>
-        </w:tc>
-        <w:tc>
-          <w:p>
-            <w:pPr>
-              <w:pStyle w:val="Compact"/>
-              <w:jc w:val="right"/>
-            </w:pPr>
-            <w:r>
-              <w:t xml:space="preserve">---</w:t>
+              <w:t xml:space="preserve">0.04 (0.02) .12</w:t>
             </w:r>
           </w:p>
         </w:tc>
@@ -36205,606 +36961,984 @@
         <w:t xml:space="preserve">Computed correlations:</w:t>
       </w:r>
     </w:p>
-    <w:p>
-      <w:pPr>
-        <w:pStyle w:val="Compact"/>
-      </w:pPr>
-      <w:r>
-        <w:t xml:space="preserve">label</w:t>
-      </w:r>
-    </w:p>
-    <w:p>
-      <w:pPr>
-        <w:pStyle w:val="Compact"/>
-      </w:pPr>
-      <w:r>
-        <w:t xml:space="preserve">process_b</w:t>
-      </w:r>
-    </w:p>
-    <w:p>
-      <w:pPr>
-        <w:pStyle w:val="Compact"/>
-      </w:pPr>
-      <w:r>
-        <w:t xml:space="preserve">a</w:t>
-      </w:r>
-    </w:p>
-    <w:p>
-      <w:pPr>
-        <w:pStyle w:val="Compact"/>
-      </w:pPr>
-      <w:r>
-        <w:t xml:space="preserve">aeh</w:t>
-      </w:r>
-    </w:p>
-    <w:p>
-      <w:pPr>
-        <w:pStyle w:val="Compact"/>
-      </w:pPr>
-      <w:r>
-        <w:t xml:space="preserve">aehplus</w:t>
-      </w:r>
-    </w:p>
-    <w:p>
-      <w:pPr>
-        <w:pStyle w:val="Compact"/>
-      </w:pPr>
-      <w:r>
-        <w:t xml:space="preserve">Correlation of Levels</w:t>
-      </w:r>
-    </w:p>
-    <w:p>
-      <w:pPr>
-        <w:pStyle w:val="Compact"/>
-      </w:pPr>
-      <w:r>
-        <w:t xml:space="preserve">serial7</w:t>
-      </w:r>
-    </w:p>
-    <w:p>
-      <w:pPr>
-        <w:pStyle w:val="Compact"/>
-      </w:pPr>
-      <w:r>
-        <w:t xml:space="preserve">0.43</w:t>
-      </w:r>
-    </w:p>
-    <w:p>
-      <w:pPr>
-        <w:pStyle w:val="Compact"/>
-      </w:pPr>
-      <w:r>
-        <w:t xml:space="preserve">0.21</w:t>
-      </w:r>
-    </w:p>
-    <w:p>
-      <w:pPr>
-        <w:pStyle w:val="Compact"/>
-      </w:pPr>
-      <w:r>
-        <w:t xml:space="preserve">0.16</w:t>
-      </w:r>
-    </w:p>
-    <w:p>
-      <w:pPr>
-        <w:pStyle w:val="Compact"/>
-      </w:pPr>
-      <w:r>
-        <w:t xml:space="preserve">Correlation of Levels</w:t>
-      </w:r>
-    </w:p>
-    <w:p>
-      <w:pPr>
-        <w:pStyle w:val="Compact"/>
-      </w:pPr>
-      <w:r>
-        <w:t xml:space="preserve">tics</w:t>
-      </w:r>
-    </w:p>
-    <w:p>
-      <w:pPr>
-        <w:pStyle w:val="Compact"/>
-      </w:pPr>
-      <w:r>
-        <w:t xml:space="preserve">0.25</w:t>
-      </w:r>
-    </w:p>
-    <w:p>
-      <w:pPr>
-        <w:pStyle w:val="Compact"/>
-      </w:pPr>
-      <w:r>
-        <w:t xml:space="preserve">0.12</w:t>
-      </w:r>
-    </w:p>
-    <w:p>
-      <w:pPr>
-        <w:pStyle w:val="Compact"/>
-      </w:pPr>
-      <w:r>
-        <w:t xml:space="preserve">0.16</w:t>
-      </w:r>
-    </w:p>
-    <w:p>
-      <w:pPr>
-        <w:pStyle w:val="Compact"/>
-      </w:pPr>
-      <w:r>
-        <w:t xml:space="preserve">Correlation of Levels</w:t>
-      </w:r>
-    </w:p>
-    <w:p>
-      <w:pPr>
-        <w:pStyle w:val="Compact"/>
-      </w:pPr>
-      <w:r>
-        <w:t xml:space="preserve">word_de</w:t>
-      </w:r>
-    </w:p>
-    <w:p>
-      <w:pPr>
-        <w:pStyle w:val="Compact"/>
-      </w:pPr>
-      <w:r>
-        <w:t xml:space="preserve">0.45</w:t>
-      </w:r>
-    </w:p>
-    <w:p>
-      <w:pPr>
-        <w:pStyle w:val="Compact"/>
-      </w:pPr>
-      <w:r>
-        <w:t xml:space="preserve">0.22</w:t>
-      </w:r>
-    </w:p>
-    <w:p>
-      <w:pPr>
-        <w:pStyle w:val="Compact"/>
-      </w:pPr>
-      <w:r>
-        <w:t xml:space="preserve">0.27</w:t>
-      </w:r>
-    </w:p>
-    <w:p>
-      <w:pPr>
-        <w:pStyle w:val="Compact"/>
-      </w:pPr>
-      <w:r>
-        <w:t xml:space="preserve">Correlation of Levels</w:t>
-      </w:r>
-    </w:p>
-    <w:p>
-      <w:pPr>
-        <w:pStyle w:val="Compact"/>
-      </w:pPr>
-      <w:r>
-        <w:t xml:space="preserve">word_im</w:t>
-      </w:r>
-    </w:p>
-    <w:p>
-      <w:pPr>
-        <w:pStyle w:val="Compact"/>
-      </w:pPr>
-      <w:r>
-        <w:t xml:space="preserve">0.51</w:t>
-      </w:r>
-    </w:p>
-    <w:p>
-      <w:pPr>
-        <w:pStyle w:val="Compact"/>
-      </w:pPr>
-      <w:r>
-        <w:t xml:space="preserve">0.34</w:t>
-      </w:r>
-    </w:p>
-    <w:p>
-      <w:pPr>
-        <w:pStyle w:val="Compact"/>
-      </w:pPr>
-      <w:r>
-        <w:t xml:space="preserve">0.26</w:t>
-      </w:r>
-    </w:p>
-    <w:p>
-      <w:pPr>
-        <w:pStyle w:val="Compact"/>
-      </w:pPr>
-      <w:r>
-        <w:t xml:space="preserve">label</w:t>
-      </w:r>
-    </w:p>
-    <w:p>
-      <w:pPr>
-        <w:pStyle w:val="Compact"/>
-      </w:pPr>
-      <w:r>
-        <w:t xml:space="preserve">process_b</w:t>
-      </w:r>
-    </w:p>
-    <w:p>
-      <w:pPr>
-        <w:pStyle w:val="Compact"/>
-      </w:pPr>
-      <w:r>
-        <w:t xml:space="preserve">a</w:t>
-      </w:r>
-    </w:p>
-    <w:p>
-      <w:pPr>
-        <w:pStyle w:val="Compact"/>
-      </w:pPr>
-      <w:r>
-        <w:t xml:space="preserve">aeh</w:t>
-      </w:r>
-    </w:p>
-    <w:p>
-      <w:pPr>
-        <w:pStyle w:val="Compact"/>
-      </w:pPr>
-      <w:r>
-        <w:t xml:space="preserve">aehplus</w:t>
-      </w:r>
-    </w:p>
-    <w:p>
-      <w:pPr>
-        <w:pStyle w:val="Compact"/>
-      </w:pPr>
-      <w:r>
-        <w:t xml:space="preserve">Correlation of Slopes</w:t>
-      </w:r>
-    </w:p>
-    <w:p>
-      <w:pPr>
-        <w:pStyle w:val="Compact"/>
-      </w:pPr>
-      <w:r>
-        <w:t xml:space="preserve">serial7</w:t>
-      </w:r>
-    </w:p>
-    <w:p>
-      <w:pPr>
-        <w:pStyle w:val="Compact"/>
-      </w:pPr>
-      <w:r>
-        <w:t xml:space="preserve">0.19</w:t>
-      </w:r>
-    </w:p>
-    <w:p>
-      <w:pPr>
-        <w:pStyle w:val="Compact"/>
-      </w:pPr>
-      <w:r>
-        <w:t xml:space="preserve">0.19</w:t>
-      </w:r>
-    </w:p>
-    <w:p>
-      <w:pPr>
-        <w:pStyle w:val="Compact"/>
-      </w:pPr>
-      <w:r>
-        <w:t xml:space="preserve">0.21</w:t>
-      </w:r>
-    </w:p>
-    <w:p>
-      <w:pPr>
-        <w:pStyle w:val="Compact"/>
-      </w:pPr>
-      <w:r>
-        <w:t xml:space="preserve">Correlation of Slopes</w:t>
-      </w:r>
-    </w:p>
-    <w:p>
-      <w:pPr>
-        <w:pStyle w:val="Compact"/>
-      </w:pPr>
-      <w:r>
-        <w:t xml:space="preserve">tics</w:t>
-      </w:r>
-    </w:p>
-    <w:p>
-      <w:pPr>
-        <w:pStyle w:val="Compact"/>
-      </w:pPr>
-      <w:r>
-        <w:t xml:space="preserve">0.03</w:t>
-      </w:r>
-    </w:p>
-    <w:p>
-      <w:pPr>
-        <w:pStyle w:val="Compact"/>
-      </w:pPr>
-      <w:r>
-        <w:t xml:space="preserve">0.00</w:t>
-      </w:r>
-    </w:p>
-    <w:p>
-      <w:pPr>
-        <w:pStyle w:val="Compact"/>
-      </w:pPr>
-      <w:r>
-        <w:t xml:space="preserve">-0.13</w:t>
-      </w:r>
-    </w:p>
-    <w:p>
-      <w:pPr>
-        <w:pStyle w:val="Compact"/>
-      </w:pPr>
-      <w:r>
-        <w:t xml:space="preserve">Correlation of Slopes</w:t>
-      </w:r>
-    </w:p>
-    <w:p>
-      <w:pPr>
-        <w:pStyle w:val="Compact"/>
-      </w:pPr>
-      <w:r>
-        <w:t xml:space="preserve">word_de</w:t>
-      </w:r>
-    </w:p>
-    <w:p>
-      <w:pPr>
-        <w:pStyle w:val="Compact"/>
-      </w:pPr>
-      <w:r>
-        <w:t xml:space="preserve">0.08</w:t>
-      </w:r>
-    </w:p>
-    <w:p>
-      <w:pPr>
-        <w:pStyle w:val="Compact"/>
-      </w:pPr>
-      <w:r>
-        <w:t xml:space="preserve">0.04</w:t>
-      </w:r>
-    </w:p>
-    <w:p>
-      <w:pPr>
-        <w:pStyle w:val="Compact"/>
-      </w:pPr>
-      <w:r>
-        <w:t xml:space="preserve">0.74</w:t>
-      </w:r>
-    </w:p>
-    <w:p>
-      <w:pPr>
-        <w:pStyle w:val="Compact"/>
-      </w:pPr>
-      <w:r>
-        <w:t xml:space="preserve">Correlation of Slopes</w:t>
-      </w:r>
-    </w:p>
-    <w:p>
-      <w:pPr>
-        <w:pStyle w:val="Compact"/>
-      </w:pPr>
-      <w:r>
-        <w:t xml:space="preserve">word_im</w:t>
-      </w:r>
-    </w:p>
-    <w:p>
-      <w:pPr>
-        <w:pStyle w:val="Compact"/>
-      </w:pPr>
-      <w:r>
-        <w:t xml:space="preserve">0.08</w:t>
-      </w:r>
-    </w:p>
-    <w:p>
-      <w:pPr>
-        <w:pStyle w:val="Compact"/>
-      </w:pPr>
-      <w:r>
-        <w:t xml:space="preserve">0.05</w:t>
-      </w:r>
-    </w:p>
-    <w:p>
-      <w:pPr>
-        <w:pStyle w:val="Compact"/>
-      </w:pPr>
-      <w:r>
-        <w:t xml:space="preserve">0.37</w:t>
-      </w:r>
-    </w:p>
-    <w:p>
-      <w:pPr>
-        <w:pStyle w:val="Compact"/>
-      </w:pPr>
-      <w:r>
-        <w:t xml:space="preserve">label</w:t>
-      </w:r>
-    </w:p>
-    <w:p>
-      <w:pPr>
-        <w:pStyle w:val="Compact"/>
-      </w:pPr>
-      <w:r>
-        <w:t xml:space="preserve">process_b</w:t>
-      </w:r>
-    </w:p>
-    <w:p>
-      <w:pPr>
-        <w:pStyle w:val="Compact"/>
-      </w:pPr>
-      <w:r>
-        <w:t xml:space="preserve">a</w:t>
-      </w:r>
-    </w:p>
-    <w:p>
-      <w:pPr>
-        <w:pStyle w:val="Compact"/>
-      </w:pPr>
-      <w:r>
-        <w:t xml:space="preserve">aeh</w:t>
-      </w:r>
-    </w:p>
-    <w:p>
-      <w:pPr>
-        <w:pStyle w:val="Compact"/>
-      </w:pPr>
-      <w:r>
-        <w:t xml:space="preserve">aehplus</w:t>
-      </w:r>
-    </w:p>
-    <w:p>
-      <w:pPr>
-        <w:pStyle w:val="Compact"/>
-      </w:pPr>
-      <w:r>
-        <w:t xml:space="preserve">Correlation of Residuals</w:t>
-      </w:r>
-    </w:p>
-    <w:p>
-      <w:pPr>
-        <w:pStyle w:val="Compact"/>
-      </w:pPr>
-      <w:r>
-        <w:t xml:space="preserve">serial7</w:t>
-      </w:r>
-    </w:p>
-    <w:p>
-      <w:pPr>
-        <w:pStyle w:val="Compact"/>
-      </w:pPr>
-      <w:r>
-        <w:t xml:space="preserve">-0.00</w:t>
-      </w:r>
-    </w:p>
-    <w:p>
-      <w:pPr>
-        <w:pStyle w:val="Compact"/>
-      </w:pPr>
-      <w:r>
-        <w:t xml:space="preserve">-0.00</w:t>
-      </w:r>
-    </w:p>
-    <w:p>
-      <w:pPr>
-        <w:pStyle w:val="Compact"/>
-      </w:pPr>
-      <w:r>
-        <w:t xml:space="preserve">0.03</w:t>
-      </w:r>
-    </w:p>
-    <w:p>
-      <w:pPr>
-        <w:pStyle w:val="Compact"/>
-      </w:pPr>
-      <w:r>
-        <w:t xml:space="preserve">Correlation of Residuals</w:t>
-      </w:r>
-    </w:p>
-    <w:p>
-      <w:pPr>
-        <w:pStyle w:val="Compact"/>
-      </w:pPr>
-      <w:r>
-        <w:t xml:space="preserve">tics</w:t>
-      </w:r>
-    </w:p>
-    <w:p>
-      <w:pPr>
-        <w:pStyle w:val="Compact"/>
-      </w:pPr>
-      <w:r>
-        <w:t xml:space="preserve">0.00</w:t>
-      </w:r>
-    </w:p>
-    <w:p>
-      <w:pPr>
-        <w:pStyle w:val="Compact"/>
-      </w:pPr>
-      <w:r>
-        <w:t xml:space="preserve">0.00</w:t>
-      </w:r>
-    </w:p>
-    <w:p>
-      <w:pPr>
-        <w:pStyle w:val="Compact"/>
-      </w:pPr>
-      <w:r>
-        <w:t xml:space="preserve">0.01</w:t>
-      </w:r>
-    </w:p>
-    <w:p>
-      <w:pPr>
-        <w:pStyle w:val="Compact"/>
-      </w:pPr>
-      <w:r>
-        <w:t xml:space="preserve">Correlation of Residuals</w:t>
-      </w:r>
-    </w:p>
-    <w:p>
-      <w:pPr>
-        <w:pStyle w:val="Compact"/>
-      </w:pPr>
-      <w:r>
-        <w:t xml:space="preserve">word_de</w:t>
-      </w:r>
-    </w:p>
-    <w:p>
-      <w:pPr>
-        <w:pStyle w:val="Compact"/>
-      </w:pPr>
-      <w:r>
-        <w:t xml:space="preserve">0.00</w:t>
-      </w:r>
-    </w:p>
-    <w:p>
-      <w:pPr>
-        <w:pStyle w:val="Compact"/>
-      </w:pPr>
-      <w:r>
-        <w:t xml:space="preserve">0.00</w:t>
-      </w:r>
-    </w:p>
-    <w:p>
-      <w:pPr>
-        <w:pStyle w:val="Compact"/>
-      </w:pPr>
-      <w:r>
-        <w:t xml:space="preserve">0.03</w:t>
-      </w:r>
-    </w:p>
-    <w:p>
-      <w:pPr>
-        <w:pStyle w:val="Compact"/>
-      </w:pPr>
-      <w:r>
-        <w:t xml:space="preserve">Correlation of Residuals</w:t>
-      </w:r>
-    </w:p>
-    <w:p>
-      <w:pPr>
-        <w:pStyle w:val="Compact"/>
-      </w:pPr>
-      <w:r>
-        <w:t xml:space="preserve">word_im</w:t>
-      </w:r>
-    </w:p>
-    <w:p>
-      <w:pPr>
-        <w:pStyle w:val="Compact"/>
-      </w:pPr>
-      <w:r>
-        <w:t xml:space="preserve">0.00</w:t>
-      </w:r>
-    </w:p>
-    <w:p>
-      <w:pPr>
-        <w:pStyle w:val="Compact"/>
-      </w:pPr>
-      <w:r>
-        <w:t xml:space="preserve">0.00</w:t>
-      </w:r>
-    </w:p>
-    <w:p>
-      <w:pPr>
-        <w:pStyle w:val="Compact"/>
-      </w:pPr>
-      <w:r>
-        <w:t xml:space="preserve">0.04</w:t>
-      </w:r>
-    </w:p>
+    <w:tbl>
+      <w:tblPr>
+        <w:tblStyle w:val="TableNormal"/>
+        <w:tblW w:type="pct" w:w="0.0"/>
+        <w:tblLook w:firstRow="1"/>
+      </w:tblPr>
+      <w:tblGrid/>
+      <w:tr>
+        <w:trPr>
+          <w:cnfStyle w:firstRow="1"/>
+        </w:trPr>
+        <w:tc>
+          <w:tcPr>
+            <w:tcBorders>
+              <w:bottom w:val="single"/>
+            </w:tcBorders>
+            <w:vAlign w:val="bottom"/>
+          </w:tcPr>
+          <w:p>
+            <w:pPr>
+              <w:pStyle w:val="Compact"/>
+              <w:jc w:val="left"/>
+            </w:pPr>
+            <w:r>
+              <w:t xml:space="preserve">label</w:t>
+            </w:r>
+          </w:p>
+        </w:tc>
+        <w:tc>
+          <w:tcPr>
+            <w:tcBorders>
+              <w:bottom w:val="single"/>
+            </w:tcBorders>
+            <w:vAlign w:val="bottom"/>
+          </w:tcPr>
+          <w:p>
+            <w:pPr>
+              <w:pStyle w:val="Compact"/>
+              <w:jc w:val="right"/>
+            </w:pPr>
+            <w:r>
+              <w:t xml:space="preserve">process_b</w:t>
+            </w:r>
+          </w:p>
+        </w:tc>
+        <w:tc>
+          <w:tcPr>
+            <w:tcBorders>
+              <w:bottom w:val="single"/>
+            </w:tcBorders>
+            <w:vAlign w:val="bottom"/>
+          </w:tcPr>
+          <w:p>
+            <w:pPr>
+              <w:pStyle w:val="Compact"/>
+              <w:jc w:val="right"/>
+            </w:pPr>
+            <w:r>
+              <w:t xml:space="preserve">a</w:t>
+            </w:r>
+          </w:p>
+        </w:tc>
+        <w:tc>
+          <w:tcPr>
+            <w:tcBorders>
+              <w:bottom w:val="single"/>
+            </w:tcBorders>
+            <w:vAlign w:val="bottom"/>
+          </w:tcPr>
+          <w:p>
+            <w:pPr>
+              <w:pStyle w:val="Compact"/>
+              <w:jc w:val="right"/>
+            </w:pPr>
+            <w:r>
+              <w:t xml:space="preserve">aeh</w:t>
+            </w:r>
+          </w:p>
+        </w:tc>
+        <w:tc>
+          <w:tcPr>
+            <w:tcBorders>
+              <w:bottom w:val="single"/>
+            </w:tcBorders>
+            <w:vAlign w:val="bottom"/>
+          </w:tcPr>
+          <w:p>
+            <w:pPr>
+              <w:pStyle w:val="Compact"/>
+              <w:jc w:val="right"/>
+            </w:pPr>
+            <w:r>
+              <w:t xml:space="preserve">aehplus</w:t>
+            </w:r>
+          </w:p>
+        </w:tc>
+      </w:tr>
+      <w:tr>
+        <w:tc>
+          <w:p>
+            <w:pPr>
+              <w:pStyle w:val="Compact"/>
+              <w:jc w:val="left"/>
+            </w:pPr>
+            <w:r>
+              <w:t xml:space="preserve">Correlation of Levels</w:t>
+            </w:r>
+          </w:p>
+        </w:tc>
+        <w:tc>
+          <w:p>
+            <w:pPr>
+              <w:pStyle w:val="Compact"/>
+              <w:jc w:val="right"/>
+            </w:pPr>
+            <w:r>
+              <w:t xml:space="preserve">serial7</w:t>
+            </w:r>
+          </w:p>
+        </w:tc>
+        <w:tc>
+          <w:p>
+            <w:pPr>
+              <w:pStyle w:val="Compact"/>
+              <w:jc w:val="right"/>
+            </w:pPr>
+            <w:r>
+              <w:t xml:space="preserve">0.43</w:t>
+            </w:r>
+          </w:p>
+        </w:tc>
+        <w:tc>
+          <w:p>
+            <w:pPr>
+              <w:pStyle w:val="Compact"/>
+              <w:jc w:val="right"/>
+            </w:pPr>
+            <w:r>
+              <w:t xml:space="preserve">0.21</w:t>
+            </w:r>
+          </w:p>
+        </w:tc>
+        <w:tc>
+          <w:p>
+            <w:pPr>
+              <w:pStyle w:val="Compact"/>
+              <w:jc w:val="right"/>
+            </w:pPr>
+            <w:r>
+              <w:t xml:space="preserve">0.16</w:t>
+            </w:r>
+          </w:p>
+        </w:tc>
+      </w:tr>
+      <w:tr>
+        <w:tc>
+          <w:p>
+            <w:pPr>
+              <w:pStyle w:val="Compact"/>
+              <w:jc w:val="left"/>
+            </w:pPr>
+            <w:r>
+              <w:t xml:space="preserve">Correlation of Levels</w:t>
+            </w:r>
+          </w:p>
+        </w:tc>
+        <w:tc>
+          <w:p>
+            <w:pPr>
+              <w:pStyle w:val="Compact"/>
+              <w:jc w:val="right"/>
+            </w:pPr>
+            <w:r>
+              <w:t xml:space="preserve">tics</w:t>
+            </w:r>
+          </w:p>
+        </w:tc>
+        <w:tc>
+          <w:p>
+            <w:pPr>
+              <w:pStyle w:val="Compact"/>
+              <w:jc w:val="right"/>
+            </w:pPr>
+            <w:r>
+              <w:t xml:space="preserve">0.25</w:t>
+            </w:r>
+          </w:p>
+        </w:tc>
+        <w:tc>
+          <w:p>
+            <w:pPr>
+              <w:pStyle w:val="Compact"/>
+              <w:jc w:val="right"/>
+            </w:pPr>
+            <w:r>
+              <w:t xml:space="preserve">0.12</w:t>
+            </w:r>
+          </w:p>
+        </w:tc>
+        <w:tc>
+          <w:p>
+            <w:pPr>
+              <w:pStyle w:val="Compact"/>
+              <w:jc w:val="right"/>
+            </w:pPr>
+            <w:r>
+              <w:t xml:space="preserve">0.16</w:t>
+            </w:r>
+          </w:p>
+        </w:tc>
+      </w:tr>
+      <w:tr>
+        <w:tc>
+          <w:p>
+            <w:pPr>
+              <w:pStyle w:val="Compact"/>
+              <w:jc w:val="left"/>
+            </w:pPr>
+            <w:r>
+              <w:t xml:space="preserve">Correlation of Levels</w:t>
+            </w:r>
+          </w:p>
+        </w:tc>
+        <w:tc>
+          <w:p>
+            <w:pPr>
+              <w:pStyle w:val="Compact"/>
+              <w:jc w:val="right"/>
+            </w:pPr>
+            <w:r>
+              <w:t xml:space="preserve">word_de</w:t>
+            </w:r>
+          </w:p>
+        </w:tc>
+        <w:tc>
+          <w:p>
+            <w:pPr>
+              <w:pStyle w:val="Compact"/>
+              <w:jc w:val="right"/>
+            </w:pPr>
+            <w:r>
+              <w:t xml:space="preserve">0.45</w:t>
+            </w:r>
+          </w:p>
+        </w:tc>
+        <w:tc>
+          <w:p>
+            <w:pPr>
+              <w:pStyle w:val="Compact"/>
+              <w:jc w:val="right"/>
+            </w:pPr>
+            <w:r>
+              <w:t xml:space="preserve">0.22</w:t>
+            </w:r>
+          </w:p>
+        </w:tc>
+        <w:tc>
+          <w:p>
+            <w:pPr>
+              <w:pStyle w:val="Compact"/>
+              <w:jc w:val="right"/>
+            </w:pPr>
+            <w:r>
+              <w:t xml:space="preserve">0.27</w:t>
+            </w:r>
+          </w:p>
+        </w:tc>
+      </w:tr>
+      <w:tr>
+        <w:tc>
+          <w:p>
+            <w:pPr>
+              <w:pStyle w:val="Compact"/>
+              <w:jc w:val="left"/>
+            </w:pPr>
+            <w:r>
+              <w:t xml:space="preserve">Correlation of Levels</w:t>
+            </w:r>
+          </w:p>
+        </w:tc>
+        <w:tc>
+          <w:p>
+            <w:pPr>
+              <w:pStyle w:val="Compact"/>
+              <w:jc w:val="right"/>
+            </w:pPr>
+            <w:r>
+              <w:t xml:space="preserve">word_im</w:t>
+            </w:r>
+          </w:p>
+        </w:tc>
+        <w:tc>
+          <w:p>
+            <w:pPr>
+              <w:pStyle w:val="Compact"/>
+              <w:jc w:val="right"/>
+            </w:pPr>
+            <w:r>
+              <w:t xml:space="preserve">0.51</w:t>
+            </w:r>
+          </w:p>
+        </w:tc>
+        <w:tc>
+          <w:p>
+            <w:pPr>
+              <w:pStyle w:val="Compact"/>
+              <w:jc w:val="right"/>
+            </w:pPr>
+            <w:r>
+              <w:t xml:space="preserve">0.34</w:t>
+            </w:r>
+          </w:p>
+        </w:tc>
+        <w:tc>
+          <w:p>
+            <w:pPr>
+              <w:pStyle w:val="Compact"/>
+              <w:jc w:val="right"/>
+            </w:pPr>
+            <w:r>
+              <w:t xml:space="preserve">0.26</w:t>
+            </w:r>
+          </w:p>
+        </w:tc>
+      </w:tr>
+    </w:tbl>
+    <w:tbl>
+      <w:tblPr>
+        <w:tblStyle w:val="TableNormal"/>
+        <w:tblW w:type="pct" w:w="0.0"/>
+        <w:tblLook w:firstRow="1"/>
+      </w:tblPr>
+      <w:tblGrid/>
+      <w:tr>
+        <w:trPr>
+          <w:cnfStyle w:firstRow="1"/>
+        </w:trPr>
+        <w:tc>
+          <w:tcPr>
+            <w:tcBorders>
+              <w:bottom w:val="single"/>
+            </w:tcBorders>
+            <w:vAlign w:val="bottom"/>
+          </w:tcPr>
+          <w:p>
+            <w:pPr>
+              <w:pStyle w:val="Compact"/>
+              <w:jc w:val="left"/>
+            </w:pPr>
+            <w:r>
+              <w:t xml:space="preserve">label</w:t>
+            </w:r>
+          </w:p>
+        </w:tc>
+        <w:tc>
+          <w:tcPr>
+            <w:tcBorders>
+              <w:bottom w:val="single"/>
+            </w:tcBorders>
+            <w:vAlign w:val="bottom"/>
+          </w:tcPr>
+          <w:p>
+            <w:pPr>
+              <w:pStyle w:val="Compact"/>
+              <w:jc w:val="right"/>
+            </w:pPr>
+            <w:r>
+              <w:t xml:space="preserve">process_b</w:t>
+            </w:r>
+          </w:p>
+        </w:tc>
+        <w:tc>
+          <w:tcPr>
+            <w:tcBorders>
+              <w:bottom w:val="single"/>
+            </w:tcBorders>
+            <w:vAlign w:val="bottom"/>
+          </w:tcPr>
+          <w:p>
+            <w:pPr>
+              <w:pStyle w:val="Compact"/>
+              <w:jc w:val="right"/>
+            </w:pPr>
+            <w:r>
+              <w:t xml:space="preserve">a</w:t>
+            </w:r>
+          </w:p>
+        </w:tc>
+        <w:tc>
+          <w:tcPr>
+            <w:tcBorders>
+              <w:bottom w:val="single"/>
+            </w:tcBorders>
+            <w:vAlign w:val="bottom"/>
+          </w:tcPr>
+          <w:p>
+            <w:pPr>
+              <w:pStyle w:val="Compact"/>
+              <w:jc w:val="right"/>
+            </w:pPr>
+            <w:r>
+              <w:t xml:space="preserve">aeh</w:t>
+            </w:r>
+          </w:p>
+        </w:tc>
+        <w:tc>
+          <w:tcPr>
+            <w:tcBorders>
+              <w:bottom w:val="single"/>
+            </w:tcBorders>
+            <w:vAlign w:val="bottom"/>
+          </w:tcPr>
+          <w:p>
+            <w:pPr>
+              <w:pStyle w:val="Compact"/>
+              <w:jc w:val="right"/>
+            </w:pPr>
+            <w:r>
+              <w:t xml:space="preserve">aehplus</w:t>
+            </w:r>
+          </w:p>
+        </w:tc>
+      </w:tr>
+      <w:tr>
+        <w:tc>
+          <w:p>
+            <w:pPr>
+              <w:pStyle w:val="Compact"/>
+              <w:jc w:val="left"/>
+            </w:pPr>
+            <w:r>
+              <w:t xml:space="preserve">Correlation of Slopes</w:t>
+            </w:r>
+          </w:p>
+        </w:tc>
+        <w:tc>
+          <w:p>
+            <w:pPr>
+              <w:pStyle w:val="Compact"/>
+              <w:jc w:val="right"/>
+            </w:pPr>
+            <w:r>
+              <w:t xml:space="preserve">serial7</w:t>
+            </w:r>
+          </w:p>
+        </w:tc>
+        <w:tc>
+          <w:p>
+            <w:pPr>
+              <w:pStyle w:val="Compact"/>
+              <w:jc w:val="right"/>
+            </w:pPr>
+            <w:r>
+              <w:t xml:space="preserve">0.19</w:t>
+            </w:r>
+          </w:p>
+        </w:tc>
+        <w:tc>
+          <w:p>
+            <w:pPr>
+              <w:pStyle w:val="Compact"/>
+              <w:jc w:val="right"/>
+            </w:pPr>
+            <w:r>
+              <w:t xml:space="preserve">0.19</w:t>
+            </w:r>
+          </w:p>
+        </w:tc>
+        <w:tc>
+          <w:p>
+            <w:pPr>
+              <w:pStyle w:val="Compact"/>
+              <w:jc w:val="right"/>
+            </w:pPr>
+            <w:r>
+              <w:t xml:space="preserve">0.21</w:t>
+            </w:r>
+          </w:p>
+        </w:tc>
+      </w:tr>
+      <w:tr>
+        <w:tc>
+          <w:p>
+            <w:pPr>
+              <w:pStyle w:val="Compact"/>
+              <w:jc w:val="left"/>
+            </w:pPr>
+            <w:r>
+              <w:t xml:space="preserve">Correlation of Slopes</w:t>
+            </w:r>
+          </w:p>
+        </w:tc>
+        <w:tc>
+          <w:p>
+            <w:pPr>
+              <w:pStyle w:val="Compact"/>
+              <w:jc w:val="right"/>
+            </w:pPr>
+            <w:r>
+              <w:t xml:space="preserve">tics</w:t>
+            </w:r>
+          </w:p>
+        </w:tc>
+        <w:tc>
+          <w:p>
+            <w:pPr>
+              <w:pStyle w:val="Compact"/>
+              <w:jc w:val="right"/>
+            </w:pPr>
+            <w:r>
+              <w:t xml:space="preserve">0.03</w:t>
+            </w:r>
+          </w:p>
+        </w:tc>
+        <w:tc>
+          <w:p>
+            <w:pPr>
+              <w:pStyle w:val="Compact"/>
+              <w:jc w:val="right"/>
+            </w:pPr>
+            <w:r>
+              <w:t xml:space="preserve">0.00</w:t>
+            </w:r>
+          </w:p>
+        </w:tc>
+        <w:tc>
+          <w:p>
+            <w:pPr>
+              <w:pStyle w:val="Compact"/>
+              <w:jc w:val="right"/>
+            </w:pPr>
+            <w:r>
+              <w:t xml:space="preserve">-0.13</w:t>
+            </w:r>
+          </w:p>
+        </w:tc>
+      </w:tr>
+      <w:tr>
+        <w:tc>
+          <w:p>
+            <w:pPr>
+              <w:pStyle w:val="Compact"/>
+              <w:jc w:val="left"/>
+            </w:pPr>
+            <w:r>
+              <w:t xml:space="preserve">Correlation of Slopes</w:t>
+            </w:r>
+          </w:p>
+        </w:tc>
+        <w:tc>
+          <w:p>
+            <w:pPr>
+              <w:pStyle w:val="Compact"/>
+              <w:jc w:val="right"/>
+            </w:pPr>
+            <w:r>
+              <w:t xml:space="preserve">word_de</w:t>
+            </w:r>
+          </w:p>
+        </w:tc>
+        <w:tc>
+          <w:p>
+            <w:pPr>
+              <w:pStyle w:val="Compact"/>
+              <w:jc w:val="right"/>
+            </w:pPr>
+            <w:r>
+              <w:t xml:space="preserve">0.08</w:t>
+            </w:r>
+          </w:p>
+        </w:tc>
+        <w:tc>
+          <w:p>
+            <w:pPr>
+              <w:pStyle w:val="Compact"/>
+              <w:jc w:val="right"/>
+            </w:pPr>
+            <w:r>
+              <w:t xml:space="preserve">0.04</w:t>
+            </w:r>
+          </w:p>
+        </w:tc>
+        <w:tc>
+          <w:p>
+            <w:pPr>
+              <w:pStyle w:val="Compact"/>
+              <w:jc w:val="right"/>
+            </w:pPr>
+            <w:r>
+              <w:t xml:space="preserve">0.74</w:t>
+            </w:r>
+          </w:p>
+        </w:tc>
+      </w:tr>
+      <w:tr>
+        <w:tc>
+          <w:p>
+            <w:pPr>
+              <w:pStyle w:val="Compact"/>
+              <w:jc w:val="left"/>
+            </w:pPr>
+            <w:r>
+              <w:t xml:space="preserve">Correlation of Slopes</w:t>
+            </w:r>
+          </w:p>
+        </w:tc>
+        <w:tc>
+          <w:p>
+            <w:pPr>
+              <w:pStyle w:val="Compact"/>
+              <w:jc w:val="right"/>
+            </w:pPr>
+            <w:r>
+              <w:t xml:space="preserve">word_im</w:t>
+            </w:r>
+          </w:p>
+        </w:tc>
+        <w:tc>
+          <w:p>
+            <w:pPr>
+              <w:pStyle w:val="Compact"/>
+              <w:jc w:val="right"/>
+            </w:pPr>
+            <w:r>
+              <w:t xml:space="preserve">0.08</w:t>
+            </w:r>
+          </w:p>
+        </w:tc>
+        <w:tc>
+          <w:p>
+            <w:pPr>
+              <w:pStyle w:val="Compact"/>
+              <w:jc w:val="right"/>
+            </w:pPr>
+            <w:r>
+              <w:t xml:space="preserve">0.05</w:t>
+            </w:r>
+          </w:p>
+        </w:tc>
+        <w:tc>
+          <w:p>
+            <w:pPr>
+              <w:pStyle w:val="Compact"/>
+              <w:jc w:val="right"/>
+            </w:pPr>
+            <w:r>
+              <w:t xml:space="preserve">0.37</w:t>
+            </w:r>
+          </w:p>
+        </w:tc>
+      </w:tr>
+    </w:tbl>
+    <w:tbl>
+      <w:tblPr>
+        <w:tblStyle w:val="TableNormal"/>
+        <w:tblW w:type="pct" w:w="0.0"/>
+        <w:tblLook w:firstRow="1"/>
+      </w:tblPr>
+      <w:tblGrid/>
+      <w:tr>
+        <w:trPr>
+          <w:cnfStyle w:firstRow="1"/>
+        </w:trPr>
+        <w:tc>
+          <w:tcPr>
+            <w:tcBorders>
+              <w:bottom w:val="single"/>
+            </w:tcBorders>
+            <w:vAlign w:val="bottom"/>
+          </w:tcPr>
+          <w:p>
+            <w:pPr>
+              <w:pStyle w:val="Compact"/>
+              <w:jc w:val="left"/>
+            </w:pPr>
+            <w:r>
+              <w:t xml:space="preserve">label</w:t>
+            </w:r>
+          </w:p>
+        </w:tc>
+        <w:tc>
+          <w:tcPr>
+            <w:tcBorders>
+              <w:bottom w:val="single"/>
+            </w:tcBorders>
+            <w:vAlign w:val="bottom"/>
+          </w:tcPr>
+          <w:p>
+            <w:pPr>
+              <w:pStyle w:val="Compact"/>
+              <w:jc w:val="right"/>
+            </w:pPr>
+            <w:r>
+              <w:t xml:space="preserve">process_b</w:t>
+            </w:r>
+          </w:p>
+        </w:tc>
+        <w:tc>
+          <w:tcPr>
+            <w:tcBorders>
+              <w:bottom w:val="single"/>
+            </w:tcBorders>
+            <w:vAlign w:val="bottom"/>
+          </w:tcPr>
+          <w:p>
+            <w:pPr>
+              <w:pStyle w:val="Compact"/>
+              <w:jc w:val="right"/>
+            </w:pPr>
+            <w:r>
+              <w:t xml:space="preserve">a</w:t>
+            </w:r>
+          </w:p>
+        </w:tc>
+        <w:tc>
+          <w:tcPr>
+            <w:tcBorders>
+              <w:bottom w:val="single"/>
+            </w:tcBorders>
+            <w:vAlign w:val="bottom"/>
+          </w:tcPr>
+          <w:p>
+            <w:pPr>
+              <w:pStyle w:val="Compact"/>
+              <w:jc w:val="right"/>
+            </w:pPr>
+            <w:r>
+              <w:t xml:space="preserve">aeh</w:t>
+            </w:r>
+          </w:p>
+        </w:tc>
+        <w:tc>
+          <w:tcPr>
+            <w:tcBorders>
+              <w:bottom w:val="single"/>
+            </w:tcBorders>
+            <w:vAlign w:val="bottom"/>
+          </w:tcPr>
+          <w:p>
+            <w:pPr>
+              <w:pStyle w:val="Compact"/>
+              <w:jc w:val="right"/>
+            </w:pPr>
+            <w:r>
+              <w:t xml:space="preserve">aehplus</w:t>
+            </w:r>
+          </w:p>
+        </w:tc>
+      </w:tr>
+      <w:tr>
+        <w:tc>
+          <w:p>
+            <w:pPr>
+              <w:pStyle w:val="Compact"/>
+              <w:jc w:val="left"/>
+            </w:pPr>
+            <w:r>
+              <w:t xml:space="preserve">Correlation of Residuals</w:t>
+            </w:r>
+          </w:p>
+        </w:tc>
+        <w:tc>
+          <w:p>
+            <w:pPr>
+              <w:pStyle w:val="Compact"/>
+              <w:jc w:val="right"/>
+            </w:pPr>
+            <w:r>
+              <w:t xml:space="preserve">serial7</w:t>
+            </w:r>
+          </w:p>
+        </w:tc>
+        <w:tc>
+          <w:p>
+            <w:pPr>
+              <w:pStyle w:val="Compact"/>
+              <w:jc w:val="right"/>
+            </w:pPr>
+            <w:r>
+              <w:t xml:space="preserve">-0.00</w:t>
+            </w:r>
+          </w:p>
+        </w:tc>
+        <w:tc>
+          <w:p>
+            <w:pPr>
+              <w:pStyle w:val="Compact"/>
+              <w:jc w:val="right"/>
+            </w:pPr>
+            <w:r>
+              <w:t xml:space="preserve">-0.00</w:t>
+            </w:r>
+          </w:p>
+        </w:tc>
+        <w:tc>
+          <w:p>
+            <w:pPr>
+              <w:pStyle w:val="Compact"/>
+              <w:jc w:val="right"/>
+            </w:pPr>
+            <w:r>
+              <w:t xml:space="preserve">0.03</w:t>
+            </w:r>
+          </w:p>
+        </w:tc>
+      </w:tr>
+      <w:tr>
+        <w:tc>
+          <w:p>
+            <w:pPr>
+              <w:pStyle w:val="Compact"/>
+              <w:jc w:val="left"/>
+            </w:pPr>
+            <w:r>
+              <w:t xml:space="preserve">Correlation of Residuals</w:t>
+            </w:r>
+          </w:p>
+        </w:tc>
+        <w:tc>
+          <w:p>
+            <w:pPr>
+              <w:pStyle w:val="Compact"/>
+              <w:jc w:val="right"/>
+            </w:pPr>
+            <w:r>
+              <w:t xml:space="preserve">tics</w:t>
+            </w:r>
+          </w:p>
+        </w:tc>
+        <w:tc>
+          <w:p>
+            <w:pPr>
+              <w:pStyle w:val="Compact"/>
+              <w:jc w:val="right"/>
+            </w:pPr>
+            <w:r>
+              <w:t xml:space="preserve">0.00</w:t>
+            </w:r>
+          </w:p>
+        </w:tc>
+        <w:tc>
+          <w:p>
+            <w:pPr>
+              <w:pStyle w:val="Compact"/>
+              <w:jc w:val="right"/>
+            </w:pPr>
+            <w:r>
+              <w:t xml:space="preserve">0.00</w:t>
+            </w:r>
+          </w:p>
+        </w:tc>
+        <w:tc>
+          <w:p>
+            <w:pPr>
+              <w:pStyle w:val="Compact"/>
+              <w:jc w:val="right"/>
+            </w:pPr>
+            <w:r>
+              <w:t xml:space="preserve">0.01</w:t>
+            </w:r>
+          </w:p>
+        </w:tc>
+      </w:tr>
+      <w:tr>
+        <w:tc>
+          <w:p>
+            <w:pPr>
+              <w:pStyle w:val="Compact"/>
+              <w:jc w:val="left"/>
+            </w:pPr>
+            <w:r>
+              <w:t xml:space="preserve">Correlation of Residuals</w:t>
+            </w:r>
+          </w:p>
+        </w:tc>
+        <w:tc>
+          <w:p>
+            <w:pPr>
+              <w:pStyle w:val="Compact"/>
+              <w:jc w:val="right"/>
+            </w:pPr>
+            <w:r>
+              <w:t xml:space="preserve">word_de</w:t>
+            </w:r>
+          </w:p>
+        </w:tc>
+        <w:tc>
+          <w:p>
+            <w:pPr>
+              <w:pStyle w:val="Compact"/>
+              <w:jc w:val="right"/>
+            </w:pPr>
+            <w:r>
+              <w:t xml:space="preserve">0.00</w:t>
+            </w:r>
+          </w:p>
+        </w:tc>
+        <w:tc>
+          <w:p>
+            <w:pPr>
+              <w:pStyle w:val="Compact"/>
+              <w:jc w:val="right"/>
+            </w:pPr>
+            <w:r>
+              <w:t xml:space="preserve">0.00</w:t>
+            </w:r>
+          </w:p>
+        </w:tc>
+        <w:tc>
+          <w:p>
+            <w:pPr>
+              <w:pStyle w:val="Compact"/>
+              <w:jc w:val="right"/>
+            </w:pPr>
+            <w:r>
+              <w:t xml:space="preserve">0.03</w:t>
+            </w:r>
+          </w:p>
+        </w:tc>
+      </w:tr>
+      <w:tr>
+        <w:tc>
+          <w:p>
+            <w:pPr>
+              <w:pStyle w:val="Compact"/>
+              <w:jc w:val="left"/>
+            </w:pPr>
+            <w:r>
+              <w:t xml:space="preserve">Correlation of Residuals</w:t>
+            </w:r>
+          </w:p>
+        </w:tc>
+        <w:tc>
+          <w:p>
+            <w:pPr>
+              <w:pStyle w:val="Compact"/>
+              <w:jc w:val="right"/>
+            </w:pPr>
+            <w:r>
+              <w:t xml:space="preserve">word_im</w:t>
+            </w:r>
+          </w:p>
+        </w:tc>
+        <w:tc>
+          <w:p>
+            <w:pPr>
+              <w:pStyle w:val="Compact"/>
+              <w:jc w:val="right"/>
+            </w:pPr>
+            <w:r>
+              <w:t xml:space="preserve">0.00</w:t>
+            </w:r>
+          </w:p>
+        </w:tc>
+        <w:tc>
+          <w:p>
+            <w:pPr>
+              <w:pStyle w:val="Compact"/>
+              <w:jc w:val="right"/>
+            </w:pPr>
+            <w:r>
+              <w:t xml:space="preserve">0.00</w:t>
+            </w:r>
+          </w:p>
+        </w:tc>
+        <w:tc>
+          <w:p>
+            <w:pPr>
+              <w:pStyle w:val="Compact"/>
+              <w:jc w:val="right"/>
+            </w:pPr>
+            <w:r>
+              <w:t xml:space="preserve">0.04</w:t>
+            </w:r>
+          </w:p>
+        </w:tc>
+      </w:tr>
+    </w:tbl>
     <w:p>
       <w:pPr>
         <w:pStyle w:val="BodyText"/>
@@ -36813,606 +37947,984 @@
         <w:t xml:space="preserve">P-values for corresponding covariances:</w:t>
       </w:r>
     </w:p>
-    <w:p>
-      <w:pPr>
-        <w:pStyle w:val="Compact"/>
-      </w:pPr>
-      <w:r>
-        <w:t xml:space="preserve">label</w:t>
-      </w:r>
-    </w:p>
-    <w:p>
-      <w:pPr>
-        <w:pStyle w:val="Compact"/>
-      </w:pPr>
-      <w:r>
-        <w:t xml:space="preserve">process_b</w:t>
-      </w:r>
-    </w:p>
-    <w:p>
-      <w:pPr>
-        <w:pStyle w:val="Compact"/>
-      </w:pPr>
-      <w:r>
-        <w:t xml:space="preserve">a</w:t>
-      </w:r>
-    </w:p>
-    <w:p>
-      <w:pPr>
-        <w:pStyle w:val="Compact"/>
-      </w:pPr>
-      <w:r>
-        <w:t xml:space="preserve">aeh</w:t>
-      </w:r>
-    </w:p>
-    <w:p>
-      <w:pPr>
-        <w:pStyle w:val="Compact"/>
-      </w:pPr>
-      <w:r>
-        <w:t xml:space="preserve">aehplus</w:t>
-      </w:r>
-    </w:p>
-    <w:p>
-      <w:pPr>
-        <w:pStyle w:val="Compact"/>
-      </w:pPr>
-      <w:r>
-        <w:t xml:space="preserve">Covariance of Levels</w:t>
-      </w:r>
-    </w:p>
-    <w:p>
-      <w:pPr>
-        <w:pStyle w:val="Compact"/>
-      </w:pPr>
-      <w:r>
-        <w:t xml:space="preserve">serial7</w:t>
-      </w:r>
-    </w:p>
-    <w:p>
-      <w:pPr>
-        <w:pStyle w:val="Compact"/>
-      </w:pPr>
-      <w:r>
-        <w:t xml:space="preserve">0.98</w:t>
-      </w:r>
-    </w:p>
-    <w:p>
-      <w:pPr>
-        <w:pStyle w:val="Compact"/>
-      </w:pPr>
-      <w:r>
-        <w:t xml:space="preserve">0.99</w:t>
-      </w:r>
-    </w:p>
-    <w:p>
-      <w:pPr>
-        <w:pStyle w:val="Compact"/>
-      </w:pPr>
-      <w:r>
-        <w:t xml:space="preserve">0.00</w:t>
-      </w:r>
-    </w:p>
-    <w:p>
-      <w:pPr>
-        <w:pStyle w:val="Compact"/>
-      </w:pPr>
-      <w:r>
-        <w:t xml:space="preserve">Covariance of Levels</w:t>
-      </w:r>
-    </w:p>
-    <w:p>
-      <w:pPr>
-        <w:pStyle w:val="Compact"/>
-      </w:pPr>
-      <w:r>
-        <w:t xml:space="preserve">tics</w:t>
-      </w:r>
-    </w:p>
-    <w:p>
-      <w:pPr>
-        <w:pStyle w:val="Compact"/>
-      </w:pPr>
-      <w:r>
-        <w:t xml:space="preserve">0.13</w:t>
-      </w:r>
-    </w:p>
-    <w:p>
-      <w:pPr>
-        <w:pStyle w:val="Compact"/>
-      </w:pPr>
-      <w:r>
-        <w:t xml:space="preserve">0.60</w:t>
-      </w:r>
-    </w:p>
-    <w:p>
-      <w:pPr>
-        <w:pStyle w:val="Compact"/>
-      </w:pPr>
-      <w:r>
-        <w:t xml:space="preserve">0.23</w:t>
-      </w:r>
-    </w:p>
-    <w:p>
-      <w:pPr>
-        <w:pStyle w:val="Compact"/>
-      </w:pPr>
-      <w:r>
-        <w:t xml:space="preserve">Covariance of Levels</w:t>
-      </w:r>
-    </w:p>
-    <w:p>
-      <w:pPr>
-        <w:pStyle w:val="Compact"/>
-      </w:pPr>
-      <w:r>
-        <w:t xml:space="preserve">word_de</w:t>
-      </w:r>
-    </w:p>
-    <w:p>
-      <w:pPr>
-        <w:pStyle w:val="Compact"/>
-      </w:pPr>
-      <w:r>
-        <w:t xml:space="preserve">0.96</w:t>
-      </w:r>
-    </w:p>
-    <w:p>
-      <w:pPr>
-        <w:pStyle w:val="Compact"/>
-      </w:pPr>
-      <w:r>
-        <w:t xml:space="preserve">0.99</w:t>
-      </w:r>
-    </w:p>
-    <w:p>
-      <w:pPr>
-        <w:pStyle w:val="Compact"/>
-      </w:pPr>
-      <w:r>
-        <w:t xml:space="preserve">0.00</w:t>
-      </w:r>
-    </w:p>
-    <w:p>
-      <w:pPr>
-        <w:pStyle w:val="Compact"/>
-      </w:pPr>
-      <w:r>
-        <w:t xml:space="preserve">Covariance of Levels</w:t>
-      </w:r>
-    </w:p>
-    <w:p>
-      <w:pPr>
-        <w:pStyle w:val="Compact"/>
-      </w:pPr>
-      <w:r>
-        <w:t xml:space="preserve">word_im</w:t>
-      </w:r>
-    </w:p>
-    <w:p>
-      <w:pPr>
-        <w:pStyle w:val="Compact"/>
-      </w:pPr>
-      <w:r>
-        <w:t xml:space="preserve">0.96</w:t>
-      </w:r>
-    </w:p>
-    <w:p>
-      <w:pPr>
-        <w:pStyle w:val="Compact"/>
-      </w:pPr>
-      <w:r>
-        <w:t xml:space="preserve">0.98</w:t>
-      </w:r>
-    </w:p>
-    <w:p>
-      <w:pPr>
-        <w:pStyle w:val="Compact"/>
-      </w:pPr>
-      <w:r>
-        <w:t xml:space="preserve">0.00</w:t>
-      </w:r>
-    </w:p>
-    <w:p>
-      <w:pPr>
-        <w:pStyle w:val="Compact"/>
-      </w:pPr>
-      <w:r>
-        <w:t xml:space="preserve">label</w:t>
-      </w:r>
-    </w:p>
-    <w:p>
-      <w:pPr>
-        <w:pStyle w:val="Compact"/>
-      </w:pPr>
-      <w:r>
-        <w:t xml:space="preserve">process_b</w:t>
-      </w:r>
-    </w:p>
-    <w:p>
-      <w:pPr>
-        <w:pStyle w:val="Compact"/>
-      </w:pPr>
-      <w:r>
-        <w:t xml:space="preserve">a</w:t>
-      </w:r>
-    </w:p>
-    <w:p>
-      <w:pPr>
-        <w:pStyle w:val="Compact"/>
-      </w:pPr>
-      <w:r>
-        <w:t xml:space="preserve">aeh</w:t>
-      </w:r>
-    </w:p>
-    <w:p>
-      <w:pPr>
-        <w:pStyle w:val="Compact"/>
-      </w:pPr>
-      <w:r>
-        <w:t xml:space="preserve">aehplus</w:t>
-      </w:r>
-    </w:p>
-    <w:p>
-      <w:pPr>
-        <w:pStyle w:val="Compact"/>
-      </w:pPr>
-      <w:r>
-        <w:t xml:space="preserve">Covariance of Slopes</w:t>
-      </w:r>
-    </w:p>
-    <w:p>
-      <w:pPr>
-        <w:pStyle w:val="Compact"/>
-      </w:pPr>
-      <w:r>
-        <w:t xml:space="preserve">serial7</w:t>
-      </w:r>
-    </w:p>
-    <w:p>
-      <w:pPr>
-        <w:pStyle w:val="Compact"/>
-      </w:pPr>
-      <w:r>
-        <w:t xml:space="preserve">0.99</w:t>
-      </w:r>
-    </w:p>
-    <w:p>
-      <w:pPr>
-        <w:pStyle w:val="Compact"/>
-      </w:pPr>
-      <w:r>
-        <w:t xml:space="preserve">0.99</w:t>
-      </w:r>
-    </w:p>
-    <w:p>
-      <w:pPr>
-        <w:pStyle w:val="Compact"/>
-      </w:pPr>
-      <w:r>
-        <w:t xml:space="preserve">0.10</w:t>
-      </w:r>
-    </w:p>
-    <w:p>
-      <w:pPr>
-        <w:pStyle w:val="Compact"/>
-      </w:pPr>
-      <w:r>
-        <w:t xml:space="preserve">Covariance of Slopes</w:t>
-      </w:r>
-    </w:p>
-    <w:p>
-      <w:pPr>
-        <w:pStyle w:val="Compact"/>
-      </w:pPr>
-      <w:r>
-        <w:t xml:space="preserve">tics</w:t>
-      </w:r>
-    </w:p>
-    <w:p>
-      <w:pPr>
-        <w:pStyle w:val="Compact"/>
-      </w:pPr>
-      <w:r>
-        <w:t xml:space="preserve">0.99</w:t>
-      </w:r>
-    </w:p>
-    <w:p>
-      <w:pPr>
-        <w:pStyle w:val="Compact"/>
-      </w:pPr>
-      <w:r>
-        <w:t xml:space="preserve">1.00</w:t>
-      </w:r>
-    </w:p>
-    <w:p>
-      <w:pPr>
-        <w:pStyle w:val="Compact"/>
-      </w:pPr>
-      <w:r>
-        <w:t xml:space="preserve">0.32</w:t>
-      </w:r>
-    </w:p>
-    <w:p>
-      <w:pPr>
-        <w:pStyle w:val="Compact"/>
-      </w:pPr>
-      <w:r>
-        <w:t xml:space="preserve">Covariance of Slopes</w:t>
-      </w:r>
-    </w:p>
-    <w:p>
-      <w:pPr>
-        <w:pStyle w:val="Compact"/>
-      </w:pPr>
-      <w:r>
-        <w:t xml:space="preserve">word_de</w:t>
-      </w:r>
-    </w:p>
-    <w:p>
-      <w:pPr>
-        <w:pStyle w:val="Compact"/>
-      </w:pPr>
-      <w:r>
-        <w:t xml:space="preserve">0.97</w:t>
-      </w:r>
-    </w:p>
-    <w:p>
-      <w:pPr>
-        <w:pStyle w:val="Compact"/>
-      </w:pPr>
-      <w:r>
-        <w:t xml:space="preserve">0.99</w:t>
-      </w:r>
-    </w:p>
-    <w:p>
-      <w:pPr>
-        <w:pStyle w:val="Compact"/>
-      </w:pPr>
-      <w:r>
-        <w:t xml:space="preserve">0.07</w:t>
-      </w:r>
-    </w:p>
-    <w:p>
-      <w:pPr>
-        <w:pStyle w:val="Compact"/>
-      </w:pPr>
-      <w:r>
-        <w:t xml:space="preserve">Covariance of Slopes</w:t>
-      </w:r>
-    </w:p>
-    <w:p>
-      <w:pPr>
-        <w:pStyle w:val="Compact"/>
-      </w:pPr>
-      <w:r>
-        <w:t xml:space="preserve">word_im</w:t>
-      </w:r>
-    </w:p>
-    <w:p>
-      <w:pPr>
-        <w:pStyle w:val="Compact"/>
-      </w:pPr>
-      <w:r>
-        <w:t xml:space="preserve">0.96</w:t>
-      </w:r>
-    </w:p>
-    <w:p>
-      <w:pPr>
-        <w:pStyle w:val="Compact"/>
-      </w:pPr>
-      <w:r>
-        <w:t xml:space="preserve">1.00</w:t>
-      </w:r>
-    </w:p>
-    <w:p>
-      <w:pPr>
-        <w:pStyle w:val="Compact"/>
-      </w:pPr>
-      <w:r>
-        <w:t xml:space="preserve">0.47</w:t>
-      </w:r>
-    </w:p>
-    <w:p>
-      <w:pPr>
-        <w:pStyle w:val="Compact"/>
-      </w:pPr>
-      <w:r>
-        <w:t xml:space="preserve">label</w:t>
-      </w:r>
-    </w:p>
-    <w:p>
-      <w:pPr>
-        <w:pStyle w:val="Compact"/>
-      </w:pPr>
-      <w:r>
-        <w:t xml:space="preserve">process_b</w:t>
-      </w:r>
-    </w:p>
-    <w:p>
-      <w:pPr>
-        <w:pStyle w:val="Compact"/>
-      </w:pPr>
-      <w:r>
-        <w:t xml:space="preserve">a</w:t>
-      </w:r>
-    </w:p>
-    <w:p>
-      <w:pPr>
-        <w:pStyle w:val="Compact"/>
-      </w:pPr>
-      <w:r>
-        <w:t xml:space="preserve">aeh</w:t>
-      </w:r>
-    </w:p>
-    <w:p>
-      <w:pPr>
-        <w:pStyle w:val="Compact"/>
-      </w:pPr>
-      <w:r>
-        <w:t xml:space="preserve">aehplus</w:t>
-      </w:r>
-    </w:p>
-    <w:p>
-      <w:pPr>
-        <w:pStyle w:val="Compact"/>
-      </w:pPr>
-      <w:r>
-        <w:t xml:space="preserve">Covariance of Residuals</w:t>
-      </w:r>
-    </w:p>
-    <w:p>
-      <w:pPr>
-        <w:pStyle w:val="Compact"/>
-      </w:pPr>
-      <w:r>
-        <w:t xml:space="preserve">serial7</w:t>
-      </w:r>
-    </w:p>
-    <w:p>
-      <w:pPr>
-        <w:pStyle w:val="Compact"/>
-      </w:pPr>
-      <w:r>
-        <w:t xml:space="preserve">0.42</w:t>
-      </w:r>
-    </w:p>
-    <w:p>
-      <w:pPr>
-        <w:pStyle w:val="Compact"/>
-      </w:pPr>
-      <w:r>
-        <w:t xml:space="preserve">0.31</w:t>
-      </w:r>
-    </w:p>
-    <w:p>
-      <w:pPr>
-        <w:pStyle w:val="Compact"/>
-      </w:pPr>
-      <w:r>
-        <w:t xml:space="preserve">0.25</w:t>
-      </w:r>
-    </w:p>
-    <w:p>
-      <w:pPr>
-        <w:pStyle w:val="Compact"/>
-      </w:pPr>
-      <w:r>
-        <w:t xml:space="preserve">Covariance of Residuals</w:t>
-      </w:r>
-    </w:p>
-    <w:p>
-      <w:pPr>
-        <w:pStyle w:val="Compact"/>
-      </w:pPr>
-      <w:r>
-        <w:t xml:space="preserve">tics</w:t>
-      </w:r>
-    </w:p>
-    <w:p>
-      <w:pPr>
-        <w:pStyle w:val="Compact"/>
-      </w:pPr>
-      <w:r>
-        <w:t xml:space="preserve">0.77</w:t>
-      </w:r>
-    </w:p>
-    <w:p>
-      <w:pPr>
-        <w:pStyle w:val="Compact"/>
-      </w:pPr>
-      <w:r>
-        <w:t xml:space="preserve">0.91</w:t>
-      </w:r>
-    </w:p>
-    <w:p>
-      <w:pPr>
-        <w:pStyle w:val="Compact"/>
-      </w:pPr>
-      <w:r>
-        <w:t xml:space="preserve">0.90</w:t>
-      </w:r>
-    </w:p>
-    <w:p>
-      <w:pPr>
-        <w:pStyle w:val="Compact"/>
-      </w:pPr>
-      <w:r>
-        <w:t xml:space="preserve">Covariance of Residuals</w:t>
-      </w:r>
-    </w:p>
-    <w:p>
-      <w:pPr>
-        <w:pStyle w:val="Compact"/>
-      </w:pPr>
-      <w:r>
-        <w:t xml:space="preserve">word_de</w:t>
-      </w:r>
-    </w:p>
-    <w:p>
-      <w:pPr>
-        <w:pStyle w:val="Compact"/>
-      </w:pPr>
-      <w:r>
-        <w:t xml:space="preserve">0.47</w:t>
-      </w:r>
-    </w:p>
-    <w:p>
-      <w:pPr>
-        <w:pStyle w:val="Compact"/>
-      </w:pPr>
-      <w:r>
-        <w:t xml:space="preserve">0.57</w:t>
-      </w:r>
-    </w:p>
-    <w:p>
-      <w:pPr>
-        <w:pStyle w:val="Compact"/>
-      </w:pPr>
-      <w:r>
-        <w:t xml:space="preserve">0.28</w:t>
-      </w:r>
-    </w:p>
-    <w:p>
-      <w:pPr>
-        <w:pStyle w:val="Compact"/>
-      </w:pPr>
-      <w:r>
-        <w:t xml:space="preserve">Covariance of Residuals</w:t>
-      </w:r>
-    </w:p>
-    <w:p>
-      <w:pPr>
-        <w:pStyle w:val="Compact"/>
-      </w:pPr>
-      <w:r>
-        <w:t xml:space="preserve">word_im</w:t>
-      </w:r>
-    </w:p>
-    <w:p>
-      <w:pPr>
-        <w:pStyle w:val="Compact"/>
-      </w:pPr>
-      <w:r>
-        <w:t xml:space="preserve">0.01</w:t>
-      </w:r>
-    </w:p>
-    <w:p>
-      <w:pPr>
-        <w:pStyle w:val="Compact"/>
-      </w:pPr>
-      <w:r>
-        <w:t xml:space="preserve">0.02</w:t>
-      </w:r>
-    </w:p>
-    <w:p>
-      <w:pPr>
-        <w:pStyle w:val="Compact"/>
-      </w:pPr>
-      <w:r>
-        <w:t xml:space="preserve">0.12</w:t>
-      </w:r>
-    </w:p>
+    <w:tbl>
+      <w:tblPr>
+        <w:tblStyle w:val="TableNormal"/>
+        <w:tblW w:type="pct" w:w="0.0"/>
+        <w:tblLook w:firstRow="1"/>
+      </w:tblPr>
+      <w:tblGrid/>
+      <w:tr>
+        <w:trPr>
+          <w:cnfStyle w:firstRow="1"/>
+        </w:trPr>
+        <w:tc>
+          <w:tcPr>
+            <w:tcBorders>
+              <w:bottom w:val="single"/>
+            </w:tcBorders>
+            <w:vAlign w:val="bottom"/>
+          </w:tcPr>
+          <w:p>
+            <w:pPr>
+              <w:pStyle w:val="Compact"/>
+              <w:jc w:val="left"/>
+            </w:pPr>
+            <w:r>
+              <w:t xml:space="preserve">label</w:t>
+            </w:r>
+          </w:p>
+        </w:tc>
+        <w:tc>
+          <w:tcPr>
+            <w:tcBorders>
+              <w:bottom w:val="single"/>
+            </w:tcBorders>
+            <w:vAlign w:val="bottom"/>
+          </w:tcPr>
+          <w:p>
+            <w:pPr>
+              <w:pStyle w:val="Compact"/>
+              <w:jc w:val="right"/>
+            </w:pPr>
+            <w:r>
+              <w:t xml:space="preserve">process_b</w:t>
+            </w:r>
+          </w:p>
+        </w:tc>
+        <w:tc>
+          <w:tcPr>
+            <w:tcBorders>
+              <w:bottom w:val="single"/>
+            </w:tcBorders>
+            <w:vAlign w:val="bottom"/>
+          </w:tcPr>
+          <w:p>
+            <w:pPr>
+              <w:pStyle w:val="Compact"/>
+              <w:jc w:val="right"/>
+            </w:pPr>
+            <w:r>
+              <w:t xml:space="preserve">a</w:t>
+            </w:r>
+          </w:p>
+        </w:tc>
+        <w:tc>
+          <w:tcPr>
+            <w:tcBorders>
+              <w:bottom w:val="single"/>
+            </w:tcBorders>
+            <w:vAlign w:val="bottom"/>
+          </w:tcPr>
+          <w:p>
+            <w:pPr>
+              <w:pStyle w:val="Compact"/>
+              <w:jc w:val="right"/>
+            </w:pPr>
+            <w:r>
+              <w:t xml:space="preserve">aeh</w:t>
+            </w:r>
+          </w:p>
+        </w:tc>
+        <w:tc>
+          <w:tcPr>
+            <w:tcBorders>
+              <w:bottom w:val="single"/>
+            </w:tcBorders>
+            <w:vAlign w:val="bottom"/>
+          </w:tcPr>
+          <w:p>
+            <w:pPr>
+              <w:pStyle w:val="Compact"/>
+              <w:jc w:val="right"/>
+            </w:pPr>
+            <w:r>
+              <w:t xml:space="preserve">aehplus</w:t>
+            </w:r>
+          </w:p>
+        </w:tc>
+      </w:tr>
+      <w:tr>
+        <w:tc>
+          <w:p>
+            <w:pPr>
+              <w:pStyle w:val="Compact"/>
+              <w:jc w:val="left"/>
+            </w:pPr>
+            <w:r>
+              <w:t xml:space="preserve">Covariance of Levels</w:t>
+            </w:r>
+          </w:p>
+        </w:tc>
+        <w:tc>
+          <w:p>
+            <w:pPr>
+              <w:pStyle w:val="Compact"/>
+              <w:jc w:val="right"/>
+            </w:pPr>
+            <w:r>
+              <w:t xml:space="preserve">serial7</w:t>
+            </w:r>
+          </w:p>
+        </w:tc>
+        <w:tc>
+          <w:p>
+            <w:pPr>
+              <w:pStyle w:val="Compact"/>
+              <w:jc w:val="right"/>
+            </w:pPr>
+            <w:r>
+              <w:t xml:space="preserve">0.98</w:t>
+            </w:r>
+          </w:p>
+        </w:tc>
+        <w:tc>
+          <w:p>
+            <w:pPr>
+              <w:pStyle w:val="Compact"/>
+              <w:jc w:val="right"/>
+            </w:pPr>
+            <w:r>
+              <w:t xml:space="preserve">0.99</w:t>
+            </w:r>
+          </w:p>
+        </w:tc>
+        <w:tc>
+          <w:p>
+            <w:pPr>
+              <w:pStyle w:val="Compact"/>
+              <w:jc w:val="right"/>
+            </w:pPr>
+            <w:r>
+              <w:t xml:space="preserve">0.00</w:t>
+            </w:r>
+          </w:p>
+        </w:tc>
+      </w:tr>
+      <w:tr>
+        <w:tc>
+          <w:p>
+            <w:pPr>
+              <w:pStyle w:val="Compact"/>
+              <w:jc w:val="left"/>
+            </w:pPr>
+            <w:r>
+              <w:t xml:space="preserve">Covariance of Levels</w:t>
+            </w:r>
+          </w:p>
+        </w:tc>
+        <w:tc>
+          <w:p>
+            <w:pPr>
+              <w:pStyle w:val="Compact"/>
+              <w:jc w:val="right"/>
+            </w:pPr>
+            <w:r>
+              <w:t xml:space="preserve">tics</w:t>
+            </w:r>
+          </w:p>
+        </w:tc>
+        <w:tc>
+          <w:p>
+            <w:pPr>
+              <w:pStyle w:val="Compact"/>
+              <w:jc w:val="right"/>
+            </w:pPr>
+            <w:r>
+              <w:t xml:space="preserve">0.13</w:t>
+            </w:r>
+          </w:p>
+        </w:tc>
+        <w:tc>
+          <w:p>
+            <w:pPr>
+              <w:pStyle w:val="Compact"/>
+              <w:jc w:val="right"/>
+            </w:pPr>
+            <w:r>
+              <w:t xml:space="preserve">0.60</w:t>
+            </w:r>
+          </w:p>
+        </w:tc>
+        <w:tc>
+          <w:p>
+            <w:pPr>
+              <w:pStyle w:val="Compact"/>
+              <w:jc w:val="right"/>
+            </w:pPr>
+            <w:r>
+              <w:t xml:space="preserve">0.23</w:t>
+            </w:r>
+          </w:p>
+        </w:tc>
+      </w:tr>
+      <w:tr>
+        <w:tc>
+          <w:p>
+            <w:pPr>
+              <w:pStyle w:val="Compact"/>
+              <w:jc w:val="left"/>
+            </w:pPr>
+            <w:r>
+              <w:t xml:space="preserve">Covariance of Levels</w:t>
+            </w:r>
+          </w:p>
+        </w:tc>
+        <w:tc>
+          <w:p>
+            <w:pPr>
+              <w:pStyle w:val="Compact"/>
+              <w:jc w:val="right"/>
+            </w:pPr>
+            <w:r>
+              <w:t xml:space="preserve">word_de</w:t>
+            </w:r>
+          </w:p>
+        </w:tc>
+        <w:tc>
+          <w:p>
+            <w:pPr>
+              <w:pStyle w:val="Compact"/>
+              <w:jc w:val="right"/>
+            </w:pPr>
+            <w:r>
+              <w:t xml:space="preserve">0.96</w:t>
+            </w:r>
+          </w:p>
+        </w:tc>
+        <w:tc>
+          <w:p>
+            <w:pPr>
+              <w:pStyle w:val="Compact"/>
+              <w:jc w:val="right"/>
+            </w:pPr>
+            <w:r>
+              <w:t xml:space="preserve">0.99</w:t>
+            </w:r>
+          </w:p>
+        </w:tc>
+        <w:tc>
+          <w:p>
+            <w:pPr>
+              <w:pStyle w:val="Compact"/>
+              <w:jc w:val="right"/>
+            </w:pPr>
+            <w:r>
+              <w:t xml:space="preserve">0.00</w:t>
+            </w:r>
+          </w:p>
+        </w:tc>
+      </w:tr>
+      <w:tr>
+        <w:tc>
+          <w:p>
+            <w:pPr>
+              <w:pStyle w:val="Compact"/>
+              <w:jc w:val="left"/>
+            </w:pPr>
+            <w:r>
+              <w:t xml:space="preserve">Covariance of Levels</w:t>
+            </w:r>
+          </w:p>
+        </w:tc>
+        <w:tc>
+          <w:p>
+            <w:pPr>
+              <w:pStyle w:val="Compact"/>
+              <w:jc w:val="right"/>
+            </w:pPr>
+            <w:r>
+              <w:t xml:space="preserve">word_im</w:t>
+            </w:r>
+          </w:p>
+        </w:tc>
+        <w:tc>
+          <w:p>
+            <w:pPr>
+              <w:pStyle w:val="Compact"/>
+              <w:jc w:val="right"/>
+            </w:pPr>
+            <w:r>
+              <w:t xml:space="preserve">0.96</w:t>
+            </w:r>
+          </w:p>
+        </w:tc>
+        <w:tc>
+          <w:p>
+            <w:pPr>
+              <w:pStyle w:val="Compact"/>
+              <w:jc w:val="right"/>
+            </w:pPr>
+            <w:r>
+              <w:t xml:space="preserve">0.98</w:t>
+            </w:r>
+          </w:p>
+        </w:tc>
+        <w:tc>
+          <w:p>
+            <w:pPr>
+              <w:pStyle w:val="Compact"/>
+              <w:jc w:val="right"/>
+            </w:pPr>
+            <w:r>
+              <w:t xml:space="preserve">0.00</w:t>
+            </w:r>
+          </w:p>
+        </w:tc>
+      </w:tr>
+    </w:tbl>
+    <w:tbl>
+      <w:tblPr>
+        <w:tblStyle w:val="TableNormal"/>
+        <w:tblW w:type="pct" w:w="0.0"/>
+        <w:tblLook w:firstRow="1"/>
+      </w:tblPr>
+      <w:tblGrid/>
+      <w:tr>
+        <w:trPr>
+          <w:cnfStyle w:firstRow="1"/>
+        </w:trPr>
+        <w:tc>
+          <w:tcPr>
+            <w:tcBorders>
+              <w:bottom w:val="single"/>
+            </w:tcBorders>
+            <w:vAlign w:val="bottom"/>
+          </w:tcPr>
+          <w:p>
+            <w:pPr>
+              <w:pStyle w:val="Compact"/>
+              <w:jc w:val="left"/>
+            </w:pPr>
+            <w:r>
+              <w:t xml:space="preserve">label</w:t>
+            </w:r>
+          </w:p>
+        </w:tc>
+        <w:tc>
+          <w:tcPr>
+            <w:tcBorders>
+              <w:bottom w:val="single"/>
+            </w:tcBorders>
+            <w:vAlign w:val="bottom"/>
+          </w:tcPr>
+          <w:p>
+            <w:pPr>
+              <w:pStyle w:val="Compact"/>
+              <w:jc w:val="right"/>
+            </w:pPr>
+            <w:r>
+              <w:t xml:space="preserve">process_b</w:t>
+            </w:r>
+          </w:p>
+        </w:tc>
+        <w:tc>
+          <w:tcPr>
+            <w:tcBorders>
+              <w:bottom w:val="single"/>
+            </w:tcBorders>
+            <w:vAlign w:val="bottom"/>
+          </w:tcPr>
+          <w:p>
+            <w:pPr>
+              <w:pStyle w:val="Compact"/>
+              <w:jc w:val="right"/>
+            </w:pPr>
+            <w:r>
+              <w:t xml:space="preserve">a</w:t>
+            </w:r>
+          </w:p>
+        </w:tc>
+        <w:tc>
+          <w:tcPr>
+            <w:tcBorders>
+              <w:bottom w:val="single"/>
+            </w:tcBorders>
+            <w:vAlign w:val="bottom"/>
+          </w:tcPr>
+          <w:p>
+            <w:pPr>
+              <w:pStyle w:val="Compact"/>
+              <w:jc w:val="right"/>
+            </w:pPr>
+            <w:r>
+              <w:t xml:space="preserve">aeh</w:t>
+            </w:r>
+          </w:p>
+        </w:tc>
+        <w:tc>
+          <w:tcPr>
+            <w:tcBorders>
+              <w:bottom w:val="single"/>
+            </w:tcBorders>
+            <w:vAlign w:val="bottom"/>
+          </w:tcPr>
+          <w:p>
+            <w:pPr>
+              <w:pStyle w:val="Compact"/>
+              <w:jc w:val="right"/>
+            </w:pPr>
+            <w:r>
+              <w:t xml:space="preserve">aehplus</w:t>
+            </w:r>
+          </w:p>
+        </w:tc>
+      </w:tr>
+      <w:tr>
+        <w:tc>
+          <w:p>
+            <w:pPr>
+              <w:pStyle w:val="Compact"/>
+              <w:jc w:val="left"/>
+            </w:pPr>
+            <w:r>
+              <w:t xml:space="preserve">Covariance of Slopes</w:t>
+            </w:r>
+          </w:p>
+        </w:tc>
+        <w:tc>
+          <w:p>
+            <w:pPr>
+              <w:pStyle w:val="Compact"/>
+              <w:jc w:val="right"/>
+            </w:pPr>
+            <w:r>
+              <w:t xml:space="preserve">serial7</w:t>
+            </w:r>
+          </w:p>
+        </w:tc>
+        <w:tc>
+          <w:p>
+            <w:pPr>
+              <w:pStyle w:val="Compact"/>
+              <w:jc w:val="right"/>
+            </w:pPr>
+            <w:r>
+              <w:t xml:space="preserve">0.99</w:t>
+            </w:r>
+          </w:p>
+        </w:tc>
+        <w:tc>
+          <w:p>
+            <w:pPr>
+              <w:pStyle w:val="Compact"/>
+              <w:jc w:val="right"/>
+            </w:pPr>
+            <w:r>
+              <w:t xml:space="preserve">0.99</w:t>
+            </w:r>
+          </w:p>
+        </w:tc>
+        <w:tc>
+          <w:p>
+            <w:pPr>
+              <w:pStyle w:val="Compact"/>
+              <w:jc w:val="right"/>
+            </w:pPr>
+            <w:r>
+              <w:t xml:space="preserve">0.10</w:t>
+            </w:r>
+          </w:p>
+        </w:tc>
+      </w:tr>
+      <w:tr>
+        <w:tc>
+          <w:p>
+            <w:pPr>
+              <w:pStyle w:val="Compact"/>
+              <w:jc w:val="left"/>
+            </w:pPr>
+            <w:r>
+              <w:t xml:space="preserve">Covariance of Slopes</w:t>
+            </w:r>
+          </w:p>
+        </w:tc>
+        <w:tc>
+          <w:p>
+            <w:pPr>
+              <w:pStyle w:val="Compact"/>
+              <w:jc w:val="right"/>
+            </w:pPr>
+            <w:r>
+              <w:t xml:space="preserve">tics</w:t>
+            </w:r>
+          </w:p>
+        </w:tc>
+        <w:tc>
+          <w:p>
+            <w:pPr>
+              <w:pStyle w:val="Compact"/>
+              <w:jc w:val="right"/>
+            </w:pPr>
+            <w:r>
+              <w:t xml:space="preserve">0.99</w:t>
+            </w:r>
+          </w:p>
+        </w:tc>
+        <w:tc>
+          <w:p>
+            <w:pPr>
+              <w:pStyle w:val="Compact"/>
+              <w:jc w:val="right"/>
+            </w:pPr>
+            <w:r>
+              <w:t xml:space="preserve">1.00</w:t>
+            </w:r>
+          </w:p>
+        </w:tc>
+        <w:tc>
+          <w:p>
+            <w:pPr>
+              <w:pStyle w:val="Compact"/>
+              <w:jc w:val="right"/>
+            </w:pPr>
+            <w:r>
+              <w:t xml:space="preserve">0.32</w:t>
+            </w:r>
+          </w:p>
+        </w:tc>
+      </w:tr>
+      <w:tr>
+        <w:tc>
+          <w:p>
+            <w:pPr>
+              <w:pStyle w:val="Compact"/>
+              <w:jc w:val="left"/>
+            </w:pPr>
+            <w:r>
+              <w:t xml:space="preserve">Covariance of Slopes</w:t>
+            </w:r>
+          </w:p>
+        </w:tc>
+        <w:tc>
+          <w:p>
+            <w:pPr>
+              <w:pStyle w:val="Compact"/>
+              <w:jc w:val="right"/>
+            </w:pPr>
+            <w:r>
+              <w:t xml:space="preserve">word_de</w:t>
+            </w:r>
+          </w:p>
+        </w:tc>
+        <w:tc>
+          <w:p>
+            <w:pPr>
+              <w:pStyle w:val="Compact"/>
+              <w:jc w:val="right"/>
+            </w:pPr>
+            <w:r>
+              <w:t xml:space="preserve">0.97</w:t>
+            </w:r>
+          </w:p>
+        </w:tc>
+        <w:tc>
+          <w:p>
+            <w:pPr>
+              <w:pStyle w:val="Compact"/>
+              <w:jc w:val="right"/>
+            </w:pPr>
+            <w:r>
+              <w:t xml:space="preserve">0.99</w:t>
+            </w:r>
+          </w:p>
+        </w:tc>
+        <w:tc>
+          <w:p>
+            <w:pPr>
+              <w:pStyle w:val="Compact"/>
+              <w:jc w:val="right"/>
+            </w:pPr>
+            <w:r>
+              <w:t xml:space="preserve">0.07</w:t>
+            </w:r>
+          </w:p>
+        </w:tc>
+      </w:tr>
+      <w:tr>
+        <w:tc>
+          <w:p>
+            <w:pPr>
+              <w:pStyle w:val="Compact"/>
+              <w:jc w:val="left"/>
+            </w:pPr>
+            <w:r>
+              <w:t xml:space="preserve">Covariance of Slopes</w:t>
+            </w:r>
+          </w:p>
+        </w:tc>
+        <w:tc>
+          <w:p>
+            <w:pPr>
+              <w:pStyle w:val="Compact"/>
+              <w:jc w:val="right"/>
+            </w:pPr>
+            <w:r>
+              <w:t xml:space="preserve">word_im</w:t>
+            </w:r>
+          </w:p>
+        </w:tc>
+        <w:tc>
+          <w:p>
+            <w:pPr>
+              <w:pStyle w:val="Compact"/>
+              <w:jc w:val="right"/>
+            </w:pPr>
+            <w:r>
+              <w:t xml:space="preserve">0.96</w:t>
+            </w:r>
+          </w:p>
+        </w:tc>
+        <w:tc>
+          <w:p>
+            <w:pPr>
+              <w:pStyle w:val="Compact"/>
+              <w:jc w:val="right"/>
+            </w:pPr>
+            <w:r>
+              <w:t xml:space="preserve">1.00</w:t>
+            </w:r>
+          </w:p>
+        </w:tc>
+        <w:tc>
+          <w:p>
+            <w:pPr>
+              <w:pStyle w:val="Compact"/>
+              <w:jc w:val="right"/>
+            </w:pPr>
+            <w:r>
+              <w:t xml:space="preserve">0.47</w:t>
+            </w:r>
+          </w:p>
+        </w:tc>
+      </w:tr>
+    </w:tbl>
+    <w:tbl>
+      <w:tblPr>
+        <w:tblStyle w:val="TableNormal"/>
+        <w:tblW w:type="pct" w:w="0.0"/>
+        <w:tblLook w:firstRow="1"/>
+      </w:tblPr>
+      <w:tblGrid/>
+      <w:tr>
+        <w:trPr>
+          <w:cnfStyle w:firstRow="1"/>
+        </w:trPr>
+        <w:tc>
+          <w:tcPr>
+            <w:tcBorders>
+              <w:bottom w:val="single"/>
+            </w:tcBorders>
+            <w:vAlign w:val="bottom"/>
+          </w:tcPr>
+          <w:p>
+            <w:pPr>
+              <w:pStyle w:val="Compact"/>
+              <w:jc w:val="left"/>
+            </w:pPr>
+            <w:r>
+              <w:t xml:space="preserve">label</w:t>
+            </w:r>
+          </w:p>
+        </w:tc>
+        <w:tc>
+          <w:tcPr>
+            <w:tcBorders>
+              <w:bottom w:val="single"/>
+            </w:tcBorders>
+            <w:vAlign w:val="bottom"/>
+          </w:tcPr>
+          <w:p>
+            <w:pPr>
+              <w:pStyle w:val="Compact"/>
+              <w:jc w:val="right"/>
+            </w:pPr>
+            <w:r>
+              <w:t xml:space="preserve">process_b</w:t>
+            </w:r>
+          </w:p>
+        </w:tc>
+        <w:tc>
+          <w:tcPr>
+            <w:tcBorders>
+              <w:bottom w:val="single"/>
+            </w:tcBorders>
+            <w:vAlign w:val="bottom"/>
+          </w:tcPr>
+          <w:p>
+            <w:pPr>
+              <w:pStyle w:val="Compact"/>
+              <w:jc w:val="right"/>
+            </w:pPr>
+            <w:r>
+              <w:t xml:space="preserve">a</w:t>
+            </w:r>
+          </w:p>
+        </w:tc>
+        <w:tc>
+          <w:tcPr>
+            <w:tcBorders>
+              <w:bottom w:val="single"/>
+            </w:tcBorders>
+            <w:vAlign w:val="bottom"/>
+          </w:tcPr>
+          <w:p>
+            <w:pPr>
+              <w:pStyle w:val="Compact"/>
+              <w:jc w:val="right"/>
+            </w:pPr>
+            <w:r>
+              <w:t xml:space="preserve">aeh</w:t>
+            </w:r>
+          </w:p>
+        </w:tc>
+        <w:tc>
+          <w:tcPr>
+            <w:tcBorders>
+              <w:bottom w:val="single"/>
+            </w:tcBorders>
+            <w:vAlign w:val="bottom"/>
+          </w:tcPr>
+          <w:p>
+            <w:pPr>
+              <w:pStyle w:val="Compact"/>
+              <w:jc w:val="right"/>
+            </w:pPr>
+            <w:r>
+              <w:t xml:space="preserve">aehplus</w:t>
+            </w:r>
+          </w:p>
+        </w:tc>
+      </w:tr>
+      <w:tr>
+        <w:tc>
+          <w:p>
+            <w:pPr>
+              <w:pStyle w:val="Compact"/>
+              <w:jc w:val="left"/>
+            </w:pPr>
+            <w:r>
+              <w:t xml:space="preserve">Covariance of Residuals</w:t>
+            </w:r>
+          </w:p>
+        </w:tc>
+        <w:tc>
+          <w:p>
+            <w:pPr>
+              <w:pStyle w:val="Compact"/>
+              <w:jc w:val="right"/>
+            </w:pPr>
+            <w:r>
+              <w:t xml:space="preserve">serial7</w:t>
+            </w:r>
+          </w:p>
+        </w:tc>
+        <w:tc>
+          <w:p>
+            <w:pPr>
+              <w:pStyle w:val="Compact"/>
+              <w:jc w:val="right"/>
+            </w:pPr>
+            <w:r>
+              <w:t xml:space="preserve">0.42</w:t>
+            </w:r>
+          </w:p>
+        </w:tc>
+        <w:tc>
+          <w:p>
+            <w:pPr>
+              <w:pStyle w:val="Compact"/>
+              <w:jc w:val="right"/>
+            </w:pPr>
+            <w:r>
+              <w:t xml:space="preserve">0.31</w:t>
+            </w:r>
+          </w:p>
+        </w:tc>
+        <w:tc>
+          <w:p>
+            <w:pPr>
+              <w:pStyle w:val="Compact"/>
+              <w:jc w:val="right"/>
+            </w:pPr>
+            <w:r>
+              <w:t xml:space="preserve">0.25</w:t>
+            </w:r>
+          </w:p>
+        </w:tc>
+      </w:tr>
+      <w:tr>
+        <w:tc>
+          <w:p>
+            <w:pPr>
+              <w:pStyle w:val="Compact"/>
+              <w:jc w:val="left"/>
+            </w:pPr>
+            <w:r>
+              <w:t xml:space="preserve">Covariance of Residuals</w:t>
+            </w:r>
+          </w:p>
+        </w:tc>
+        <w:tc>
+          <w:p>
+            <w:pPr>
+              <w:pStyle w:val="Compact"/>
+              <w:jc w:val="right"/>
+            </w:pPr>
+            <w:r>
+              <w:t xml:space="preserve">tics</w:t>
+            </w:r>
+          </w:p>
+        </w:tc>
+        <w:tc>
+          <w:p>
+            <w:pPr>
+              <w:pStyle w:val="Compact"/>
+              <w:jc w:val="right"/>
+            </w:pPr>
+            <w:r>
+              <w:t xml:space="preserve">0.77</w:t>
+            </w:r>
+          </w:p>
+        </w:tc>
+        <w:tc>
+          <w:p>
+            <w:pPr>
+              <w:pStyle w:val="Compact"/>
+              <w:jc w:val="right"/>
+            </w:pPr>
+            <w:r>
+              <w:t xml:space="preserve">0.91</w:t>
+            </w:r>
+          </w:p>
+        </w:tc>
+        <w:tc>
+          <w:p>
+            <w:pPr>
+              <w:pStyle w:val="Compact"/>
+              <w:jc w:val="right"/>
+            </w:pPr>
+            <w:r>
+              <w:t xml:space="preserve">0.90</w:t>
+            </w:r>
+          </w:p>
+        </w:tc>
+      </w:tr>
+      <w:tr>
+        <w:tc>
+          <w:p>
+            <w:pPr>
+              <w:pStyle w:val="Compact"/>
+              <w:jc w:val="left"/>
+            </w:pPr>
+            <w:r>
+              <w:t xml:space="preserve">Covariance of Residuals</w:t>
+            </w:r>
+          </w:p>
+        </w:tc>
+        <w:tc>
+          <w:p>
+            <w:pPr>
+              <w:pStyle w:val="Compact"/>
+              <w:jc w:val="right"/>
+            </w:pPr>
+            <w:r>
+              <w:t xml:space="preserve">word_de</w:t>
+            </w:r>
+          </w:p>
+        </w:tc>
+        <w:tc>
+          <w:p>
+            <w:pPr>
+              <w:pStyle w:val="Compact"/>
+              <w:jc w:val="right"/>
+            </w:pPr>
+            <w:r>
+              <w:t xml:space="preserve">0.47</w:t>
+            </w:r>
+          </w:p>
+        </w:tc>
+        <w:tc>
+          <w:p>
+            <w:pPr>
+              <w:pStyle w:val="Compact"/>
+              <w:jc w:val="right"/>
+            </w:pPr>
+            <w:r>
+              <w:t xml:space="preserve">0.57</w:t>
+            </w:r>
+          </w:p>
+        </w:tc>
+        <w:tc>
+          <w:p>
+            <w:pPr>
+              <w:pStyle w:val="Compact"/>
+              <w:jc w:val="right"/>
+            </w:pPr>
+            <w:r>
+              <w:t xml:space="preserve">0.28</w:t>
+            </w:r>
+          </w:p>
+        </w:tc>
+      </w:tr>
+      <w:tr>
+        <w:tc>
+          <w:p>
+            <w:pPr>
+              <w:pStyle w:val="Compact"/>
+              <w:jc w:val="left"/>
+            </w:pPr>
+            <w:r>
+              <w:t xml:space="preserve">Covariance of Residuals</w:t>
+            </w:r>
+          </w:p>
+        </w:tc>
+        <w:tc>
+          <w:p>
+            <w:pPr>
+              <w:pStyle w:val="Compact"/>
+              <w:jc w:val="right"/>
+            </w:pPr>
+            <w:r>
+              <w:t xml:space="preserve">word_im</w:t>
+            </w:r>
+          </w:p>
+        </w:tc>
+        <w:tc>
+          <w:p>
+            <w:pPr>
+              <w:pStyle w:val="Compact"/>
+              <w:jc w:val="right"/>
+            </w:pPr>
+            <w:r>
+              <w:t xml:space="preserve">0.01</w:t>
+            </w:r>
+          </w:p>
+        </w:tc>
+        <w:tc>
+          <w:p>
+            <w:pPr>
+              <w:pStyle w:val="Compact"/>
+              <w:jc w:val="right"/>
+            </w:pPr>
+            <w:r>
+              <w:t xml:space="preserve">0.02</w:t>
+            </w:r>
+          </w:p>
+        </w:tc>
+        <w:tc>
+          <w:p>
+            <w:pPr>
+              <w:pStyle w:val="Compact"/>
+              <w:jc w:val="right"/>
+            </w:pPr>
+            <w:r>
+              <w:t xml:space="preserve">0.12</w:t>
+            </w:r>
+          </w:p>
+        </w:tc>
+      </w:tr>
+    </w:tbl>
     <w:p>
       <w:pPr>
         <w:pStyle w:val="SourceCode"/>
@@ -38048,7 +39560,7 @@
     </w:lvl>
   </w:abstractNum>
   <w:abstractNum w:abstractNumId="990">
-    <w:nsid w:val="d37a3380"/>
+    <w:nsid w:val="ffe800e2"/>
     <w:multiLevelType w:val="multilevel"/>
     <w:lvl w:ilvl="0">
       <w:numFmt w:val="bullet"/>
